--- a/Courses/Software-Sciences/Module-2-DS-and-Algo-New/16-Recursive-Algo-Backtracking/16-Recursive-Algo-Backtracking-Exercises.docx
+++ b/Courses/Software-Sciences/Module-2-DS-and-Algo-New/16-Recursive-Algo-Backtracking/16-Recursive-Algo-Backtracking-Exercises.docx
@@ -1,10 +1,10 @@
 
 <file path=word/document.xml><?xml version="1.0" encoding="utf-8"?>
-<w:document xmlns:wpc="http://schemas.microsoft.com/office/word/2010/wordprocessingCanvas" xmlns:cx="http://schemas.microsoft.com/office/drawing/2014/chartex" xmlns:cx1="http://schemas.microsoft.com/office/drawing/2015/9/8/chartex" xmlns:cx2="http://schemas.microsoft.com/office/drawing/2015/10/21/chartex" xmlns:cx3="http://schemas.microsoft.com/office/drawing/2016/5/9/chartex" xmlns:cx4="http://schemas.microsoft.com/office/drawing/2016/5/10/chartex" xmlns:cx5="http://schemas.microsoft.com/office/drawing/2016/5/11/chartex" xmlns:cx6="http://schemas.microsoft.com/office/drawing/2016/5/12/chartex" xmlns:cx7="http://schemas.microsoft.com/office/drawing/2016/5/13/chartex" xmlns:cx8="http://schemas.microsoft.com/office/drawing/2016/5/14/chartex" xmlns:mc="http://schemas.openxmlformats.org/markup-compatibility/2006" xmlns:aink="http://schemas.microsoft.com/office/drawing/2016/ink" xmlns:am3d="http://schemas.microsoft.com/office/drawing/2017/model3d" xmlns:o="urn:schemas-microsoft-com:office:office" xmlns:oel="http://schemas.microsoft.com/office/2019/extlst" xmlns:r="http://schemas.openxmlformats.org/officeDocument/2006/relationships" xmlns:m="http://schemas.openxmlformats.org/officeDocument/2006/math" xmlns:v="urn:schemas-microsoft-com:vml" xmlns:wp14="http://schemas.microsoft.com/office/word/2010/wordprocessingDrawing" xmlns:wp="http://schemas.openxmlformats.org/drawingml/2006/wordprocessingDrawing" xmlns:w10="urn:schemas-microsoft-com:office:word" xmlns:w="http://schemas.openxmlformats.org/wordprocessingml/2006/main" xmlns:w14="http://schemas.microsoft.com/office/word/2010/wordml" xmlns:w15="http://schemas.microsoft.com/office/word/2012/wordml" xmlns:w16cex="http://schemas.microsoft.com/office/word/2018/wordml/cex" xmlns:w16cid="http://schemas.microsoft.com/office/word/2016/wordml/cid" xmlns:w16="http://schemas.microsoft.com/office/word/2018/wordml" xmlns:w16du="http://schemas.microsoft.com/office/word/2023/wordml/word16du" xmlns:w16sdtdh="http://schemas.microsoft.com/office/word/2020/wordml/sdtdatahash" xmlns:w16se="http://schemas.microsoft.com/office/word/2015/wordml/symex" xmlns:wpg="http://schemas.microsoft.com/office/word/2010/wordprocessingGroup" xmlns:wpi="http://schemas.microsoft.com/office/word/2010/wordprocessingInk" xmlns:wne="http://schemas.microsoft.com/office/word/2006/wordml" xmlns:wps="http://schemas.microsoft.com/office/word/2010/wordprocessingShape" mc:Ignorable="w14 w15 w16se w16cid w16 w16cex w16sdtdh wp14">
+<w:document xmlns:wpc="http://schemas.microsoft.com/office/word/2010/wordprocessingCanvas" xmlns:cx="http://schemas.microsoft.com/office/drawing/2014/chartex" xmlns:mc="http://schemas.openxmlformats.org/markup-compatibility/2006" xmlns:o="urn:schemas-microsoft-com:office:office" xmlns:r="http://schemas.openxmlformats.org/officeDocument/2006/relationships" xmlns:m="http://schemas.openxmlformats.org/officeDocument/2006/math" xmlns:v="urn:schemas-microsoft-com:vml" xmlns:wp14="http://schemas.microsoft.com/office/word/2010/wordprocessingDrawing" xmlns:wp="http://schemas.openxmlformats.org/drawingml/2006/wordprocessingDrawing" xmlns:w10="urn:schemas-microsoft-com:office:word" xmlns:w="http://schemas.openxmlformats.org/wordprocessingml/2006/main" xmlns:w14="http://schemas.microsoft.com/office/word/2010/wordml" xmlns:w15="http://schemas.microsoft.com/office/word/2012/wordml" xmlns:w16se="http://schemas.microsoft.com/office/word/2015/wordml/symex" xmlns:wpg="http://schemas.microsoft.com/office/word/2010/wordprocessingGroup" xmlns:wpi="http://schemas.microsoft.com/office/word/2010/wordprocessingInk" xmlns:wne="http://schemas.microsoft.com/office/word/2006/wordml" xmlns:wps="http://schemas.microsoft.com/office/word/2010/wordprocessingShape" mc:Ignorable="w14 w15 w16se wp14">
   <w:body>
     <w:p>
       <w:pPr>
-        <w:pStyle w:val="Heading1"/>
+        <w:pStyle w:val="1"/>
         <w:spacing w:line="240" w:lineRule="auto"/>
         <w:jc w:val="center"/>
         <w:rPr>
@@ -52,9 +52,9 @@
       <w:hyperlink r:id="rId8" w:history="1">
         <w:r>
           <w:rPr>
-            <w:rStyle w:val="Hyperlink"/>
+            <w:rStyle w:val="a9"/>
           </w:rPr>
-          <w:t>https://judge.softuni.bg/Contests/2726/Recursive-Algorithms-and-Backtracking</w:t>
+          <w:t>https://judge.softuni.org/Contests/4179/16-Recursive-Algo-Backtracking</w:t>
         </w:r>
       </w:hyperlink>
       <w:r>
@@ -63,7 +63,7 @@
     </w:p>
     <w:p>
       <w:pPr>
-        <w:pStyle w:val="Heading1"/>
+        <w:pStyle w:val="1"/>
       </w:pPr>
       <w:r>
         <w:t>Част</w:t>
@@ -146,7 +146,7 @@
     </w:p>
     <w:p>
       <w:pPr>
-        <w:pStyle w:val="Heading3"/>
+        <w:pStyle w:val="3"/>
       </w:pPr>
       <w:r>
         <w:t>Примери</w:t>
@@ -154,7 +154,7 @@
     </w:p>
     <w:tbl>
       <w:tblPr>
-        <w:tblStyle w:val="TableGrid"/>
+        <w:tblStyle w:val="af"/>
         <w:tblW w:w="1705" w:type="dxa"/>
         <w:tblInd w:w="-67" w:type="dxa"/>
         <w:tblCellMar>
@@ -213,6 +213,8 @@
             </w:r>
           </w:p>
         </w:tc>
+        <w:bookmarkStart w:id="0" w:name="_GoBack"/>
+        <w:bookmarkEnd w:id="0"/>
       </w:tr>
       <w:tr>
         <w:tc>
@@ -508,7 +510,7 @@
     </w:tbl>
     <w:p>
       <w:pPr>
-        <w:pStyle w:val="Heading3"/>
+        <w:pStyle w:val="3"/>
       </w:pPr>
       <w:r>
         <w:t>Насоки</w:t>
@@ -516,10 +518,10 @@
     </w:p>
     <w:p>
       <w:pPr>
-        <w:pStyle w:val="ListParagraph"/>
+        <w:pStyle w:val="ac"/>
         <w:numPr>
           <w:ilvl w:val="0"/>
-          <w:numId w:val="52"/>
+          <w:numId w:val="6"/>
         </w:numPr>
       </w:pPr>
       <w:r>
@@ -563,6 +565,7 @@
       <w:r>
         <w:rPr>
           <w:noProof/>
+          <w:lang w:eastAsia="bg-BG"/>
         </w:rPr>
         <w:drawing>
           <wp:inline distT="0" distB="0" distL="0" distR="0" wp14:anchorId="2D856CAB" wp14:editId="72A6AF24">
@@ -610,10 +613,10 @@
     </w:p>
     <w:p>
       <w:pPr>
-        <w:pStyle w:val="ListParagraph"/>
+        <w:pStyle w:val="ac"/>
         <w:numPr>
           <w:ilvl w:val="0"/>
-          <w:numId w:val="52"/>
+          <w:numId w:val="6"/>
         </w:numPr>
       </w:pPr>
       <w:r>
@@ -647,6 +650,7 @@
       <w:r>
         <w:rPr>
           <w:noProof/>
+          <w:lang w:eastAsia="bg-BG"/>
         </w:rPr>
         <w:drawing>
           <wp:inline distT="0" distB="0" distL="0" distR="0" wp14:anchorId="7F99DBCE" wp14:editId="4C92650C">
@@ -694,10 +698,10 @@
     </w:p>
     <w:p>
       <w:pPr>
-        <w:pStyle w:val="ListParagraph"/>
+        <w:pStyle w:val="ac"/>
         <w:numPr>
           <w:ilvl w:val="0"/>
-          <w:numId w:val="52"/>
+          <w:numId w:val="6"/>
         </w:numPr>
       </w:pPr>
       <w:r>
@@ -730,6 +734,7 @@
       <w:r>
         <w:rPr>
           <w:noProof/>
+          <w:lang w:eastAsia="bg-BG"/>
         </w:rPr>
         <w:drawing>
           <wp:inline distT="0" distB="0" distL="0" distR="0" wp14:anchorId="273B56E7" wp14:editId="2A8191B8">
@@ -780,7 +785,7 @@
     </w:p>
     <w:p>
       <w:pPr>
-        <w:pStyle w:val="Heading1"/>
+        <w:pStyle w:val="1"/>
       </w:pPr>
       <w:r>
         <w:lastRenderedPageBreak/>
@@ -852,7 +857,7 @@
     </w:p>
     <w:p>
       <w:pPr>
-        <w:pStyle w:val="Heading2"/>
+        <w:pStyle w:val="2"/>
         <w:numPr>
           <w:ilvl w:val="0"/>
           <w:numId w:val="0"/>
@@ -868,7 +873,7 @@
     </w:p>
     <w:tbl>
       <w:tblPr>
-        <w:tblStyle w:val="TableGrid"/>
+        <w:tblStyle w:val="af"/>
         <w:tblW w:w="4091" w:type="dxa"/>
         <w:tblInd w:w="23" w:type="dxa"/>
         <w:tblCellMar>
@@ -1354,7 +1359,7 @@
     </w:tbl>
     <w:p>
       <w:pPr>
-        <w:pStyle w:val="Heading2"/>
+        <w:pStyle w:val="2"/>
         <w:numPr>
           <w:ilvl w:val="0"/>
           <w:numId w:val="0"/>
@@ -1402,7 +1407,7 @@
       <w:hyperlink r:id="rId12" w:history="1">
         <w:r>
           <w:rPr>
-            <w:rStyle w:val="Hyperlink"/>
+            <w:rStyle w:val="a9"/>
           </w:rPr>
           <w:t>http://en.wikipedia.org/wiki/Eight_queens_puzzle</w:t>
         </w:r>
@@ -1413,10 +1418,10 @@
     </w:p>
     <w:p>
       <w:pPr>
-        <w:pStyle w:val="Heading2"/>
+        <w:pStyle w:val="2"/>
         <w:numPr>
           <w:ilvl w:val="0"/>
-          <w:numId w:val="48"/>
+          <w:numId w:val="2"/>
         </w:numPr>
       </w:pPr>
       <w:r>
@@ -1498,6 +1503,7 @@
       <w:r>
         <w:rPr>
           <w:noProof/>
+          <w:lang w:eastAsia="bg-BG"/>
         </w:rPr>
         <w:drawing>
           <wp:inline distT="0" distB="0" distL="0" distR="0" wp14:anchorId="47C0035B" wp14:editId="2C4D86C9">
@@ -1545,10 +1551,10 @@
     </w:p>
     <w:p>
       <w:pPr>
-        <w:pStyle w:val="Heading2"/>
+        <w:pStyle w:val="2"/>
         <w:numPr>
           <w:ilvl w:val="0"/>
-          <w:numId w:val="53"/>
+          <w:numId w:val="2"/>
         </w:numPr>
       </w:pPr>
       <w:r>
@@ -1625,7 +1631,7 @@
       <w:pPr>
         <w:numPr>
           <w:ilvl w:val="0"/>
-          <w:numId w:val="49"/>
+          <w:numId w:val="3"/>
         </w:numPr>
         <w:spacing w:before="0" w:after="200"/>
         <w:contextualSpacing/>
@@ -1645,7 +1651,7 @@
       <w:pPr>
         <w:numPr>
           <w:ilvl w:val="0"/>
-          <w:numId w:val="49"/>
+          <w:numId w:val="3"/>
         </w:numPr>
         <w:spacing w:before="0" w:after="200"/>
         <w:contextualSpacing/>
@@ -1716,7 +1722,7 @@
       <w:pPr>
         <w:numPr>
           <w:ilvl w:val="0"/>
-          <w:numId w:val="49"/>
+          <w:numId w:val="3"/>
         </w:numPr>
         <w:spacing w:before="0" w:after="200"/>
         <w:contextualSpacing/>
@@ -1743,6 +1749,7 @@
       <w:r>
         <w:rPr>
           <w:noProof/>
+          <w:lang w:eastAsia="bg-BG"/>
         </w:rPr>
         <w:drawing>
           <wp:inline distT="0" distB="0" distL="0" distR="0" wp14:anchorId="3538A6DC" wp14:editId="59661798">
@@ -1800,7 +1807,7 @@
       <w:pPr>
         <w:numPr>
           <w:ilvl w:val="0"/>
-          <w:numId w:val="50"/>
+          <w:numId w:val="4"/>
         </w:numPr>
         <w:spacing w:before="0" w:after="200"/>
         <w:contextualSpacing/>
@@ -1853,7 +1860,7 @@
       <w:pPr>
         <w:numPr>
           <w:ilvl w:val="0"/>
-          <w:numId w:val="50"/>
+          <w:numId w:val="4"/>
         </w:numPr>
         <w:spacing w:before="0" w:after="200"/>
         <w:contextualSpacing/>
@@ -1906,7 +1913,7 @@
       <w:pPr>
         <w:numPr>
           <w:ilvl w:val="0"/>
-          <w:numId w:val="50"/>
+          <w:numId w:val="4"/>
         </w:numPr>
         <w:spacing w:before="0" w:after="200"/>
         <w:contextualSpacing/>
@@ -1973,7 +1980,7 @@
       <w:pPr>
         <w:numPr>
           <w:ilvl w:val="0"/>
-          <w:numId w:val="50"/>
+          <w:numId w:val="4"/>
         </w:numPr>
         <w:spacing w:before="0" w:after="200"/>
         <w:contextualSpacing/>
@@ -2049,7 +2056,7 @@
       <w:pPr>
         <w:numPr>
           <w:ilvl w:val="0"/>
-          <w:numId w:val="51"/>
+          <w:numId w:val="5"/>
         </w:numPr>
         <w:spacing w:before="0" w:after="200"/>
         <w:contextualSpacing/>
@@ -2066,6 +2073,7 @@
       <w:r>
         <w:rPr>
           <w:noProof/>
+          <w:lang w:eastAsia="bg-BG"/>
         </w:rPr>
         <w:drawing>
           <wp:inline distT="0" distB="0" distL="0" distR="0" wp14:anchorId="3CA3FB9C" wp14:editId="79F85DE5">
@@ -2174,7 +2182,7 @@
     </w:p>
     <w:p>
       <w:pPr>
-        <w:pStyle w:val="Heading2"/>
+        <w:pStyle w:val="2"/>
       </w:pPr>
       <w:r>
         <w:lastRenderedPageBreak/>
@@ -2217,6 +2225,7 @@
       <w:r>
         <w:rPr>
           <w:noProof/>
+          <w:lang w:eastAsia="bg-BG"/>
         </w:rPr>
         <w:drawing>
           <wp:inline distT="0" distB="0" distL="0" distR="0" wp14:anchorId="48370C4F" wp14:editId="02DFFEC1">
@@ -2274,6 +2283,7 @@
       <w:r>
         <w:rPr>
           <w:noProof/>
+          <w:lang w:eastAsia="bg-BG"/>
         </w:rPr>
         <w:drawing>
           <wp:inline distT="0" distB="0" distL="0" distR="0" wp14:anchorId="663CF399" wp14:editId="4B5A2B58">
@@ -2321,7 +2331,7 @@
     </w:p>
     <w:p>
       <w:pPr>
-        <w:pStyle w:val="Heading2"/>
+        <w:pStyle w:val="2"/>
       </w:pPr>
       <w:r>
         <w:t>Проверяване на свободна позиция</w:t>
@@ -2370,6 +2380,7 @@
       <w:r>
         <w:rPr>
           <w:noProof/>
+          <w:lang w:eastAsia="bg-BG"/>
         </w:rPr>
         <w:drawing>
           <wp:inline distT="0" distB="0" distL="0" distR="0" wp14:anchorId="5D3DBBFD" wp14:editId="2461BDC4">
@@ -2451,7 +2462,7 @@
     </w:p>
     <w:p>
       <w:pPr>
-        <w:pStyle w:val="Heading2"/>
+        <w:pStyle w:val="2"/>
       </w:pPr>
       <w:r>
         <w:lastRenderedPageBreak/>
@@ -2530,6 +2541,7 @@
       <w:r>
         <w:rPr>
           <w:noProof/>
+          <w:lang w:eastAsia="bg-BG"/>
         </w:rPr>
         <w:drawing>
           <wp:inline distT="0" distB="0" distL="0" distR="0" wp14:anchorId="54B9CE69" wp14:editId="7730738C">
@@ -2637,6 +2649,7 @@
       <w:r>
         <w:rPr>
           <w:noProof/>
+          <w:lang w:eastAsia="bg-BG"/>
         </w:rPr>
         <w:drawing>
           <wp:inline distT="0" distB="0" distL="0" distR="0" wp14:anchorId="18CDC729" wp14:editId="295E28C4">
@@ -2684,7 +2697,7 @@
     </w:p>
     <w:p>
       <w:pPr>
-        <w:pStyle w:val="Heading2"/>
+        <w:pStyle w:val="2"/>
       </w:pPr>
       <w:r>
         <w:t>Отпечатване на решенията</w:t>
@@ -2702,6 +2715,7 @@
       <w:r>
         <w:rPr>
           <w:noProof/>
+          <w:lang w:eastAsia="bg-BG"/>
         </w:rPr>
         <w:drawing>
           <wp:inline distT="0" distB="0" distL="0" distR="0" wp14:anchorId="1C4EBBE0" wp14:editId="138A3D98">
@@ -2766,6 +2780,7 @@
       <w:r>
         <w:rPr>
           <w:noProof/>
+          <w:lang w:eastAsia="bg-BG"/>
         </w:rPr>
         <w:drawing>
           <wp:inline distT="0" distB="0" distL="0" distR="0" wp14:anchorId="3969B30E" wp14:editId="2706FAD3">
@@ -2813,7 +2828,7 @@
     </w:p>
     <w:p>
       <w:pPr>
-        <w:pStyle w:val="Heading2"/>
+        <w:pStyle w:val="2"/>
       </w:pPr>
       <w:r>
         <w:t>Тестване на кода</w:t>
@@ -2898,6 +2913,7 @@
                 <w:color w:val="FFFFFF"/>
                 <w:sz w:val="27"/>
                 <w:szCs w:val="27"/>
+                <w:lang w:eastAsia="bg-BG"/>
               </w:rPr>
               <w:lastRenderedPageBreak/>
               <w:drawing>
@@ -2974,6 +2990,7 @@
                 <w:color w:val="FFFFFF"/>
                 <w:sz w:val="27"/>
                 <w:szCs w:val="27"/>
+                <w:lang w:eastAsia="bg-BG"/>
               </w:rPr>
               <w:drawing>
                 <wp:inline distT="0" distB="0" distL="0" distR="0" wp14:anchorId="4E7C07A9" wp14:editId="073ECC9E">
@@ -3049,6 +3066,7 @@
                 <w:color w:val="FFFFFF"/>
                 <w:sz w:val="27"/>
                 <w:szCs w:val="27"/>
+                <w:lang w:eastAsia="bg-BG"/>
               </w:rPr>
               <w:drawing>
                 <wp:inline distT="0" distB="0" distL="0" distR="0" wp14:anchorId="0F3C844C" wp14:editId="1FAC023F">
@@ -3124,6 +3142,7 @@
                 <w:color w:val="FFFFFF"/>
                 <w:sz w:val="27"/>
                 <w:szCs w:val="27"/>
+                <w:lang w:eastAsia="bg-BG"/>
               </w:rPr>
               <w:drawing>
                 <wp:inline distT="0" distB="0" distL="0" distR="0" wp14:anchorId="24DEEBED" wp14:editId="170DB00D">
@@ -3199,6 +3218,7 @@
                 <w:color w:val="FFFFFF"/>
                 <w:sz w:val="27"/>
                 <w:szCs w:val="27"/>
+                <w:lang w:eastAsia="bg-BG"/>
               </w:rPr>
               <w:drawing>
                 <wp:inline distT="0" distB="0" distL="0" distR="0" wp14:anchorId="0327AB1C" wp14:editId="23DBF01F">
@@ -3274,6 +3294,7 @@
                 <w:color w:val="FFFFFF"/>
                 <w:sz w:val="27"/>
                 <w:szCs w:val="27"/>
+                <w:lang w:eastAsia="bg-BG"/>
               </w:rPr>
               <w:drawing>
                 <wp:inline distT="0" distB="0" distL="0" distR="0" wp14:anchorId="4797896A" wp14:editId="1B7F822C">
@@ -3349,6 +3370,7 @@
                 <w:color w:val="FFFFFF"/>
                 <w:sz w:val="27"/>
                 <w:szCs w:val="27"/>
+                <w:lang w:eastAsia="bg-BG"/>
               </w:rPr>
               <w:drawing>
                 <wp:inline distT="0" distB="0" distL="0" distR="0" wp14:anchorId="05B1A396" wp14:editId="0ADD5D8E">
@@ -3424,6 +3446,7 @@
                 <w:color w:val="FFFFFF"/>
                 <w:sz w:val="27"/>
                 <w:szCs w:val="27"/>
+                <w:lang w:eastAsia="bg-BG"/>
               </w:rPr>
               <w:drawing>
                 <wp:inline distT="0" distB="0" distL="0" distR="0" wp14:anchorId="695ABC91" wp14:editId="5900F86A">
@@ -3504,6 +3527,7 @@
                 <w:color w:val="FFFFFF"/>
                 <w:sz w:val="27"/>
                 <w:szCs w:val="27"/>
+                <w:lang w:eastAsia="bg-BG"/>
               </w:rPr>
               <w:drawing>
                 <wp:inline distT="0" distB="0" distL="0" distR="0" wp14:anchorId="1546F05F" wp14:editId="5D803BA2">
@@ -3579,6 +3603,7 @@
                 <w:color w:val="FFFFFF"/>
                 <w:sz w:val="27"/>
                 <w:szCs w:val="27"/>
+                <w:lang w:eastAsia="bg-BG"/>
               </w:rPr>
               <w:drawing>
                 <wp:inline distT="0" distB="0" distL="0" distR="0" wp14:anchorId="1B7CAEDD" wp14:editId="194D152D">
@@ -3654,6 +3679,7 @@
                 <w:color w:val="FFFFFF"/>
                 <w:sz w:val="27"/>
                 <w:szCs w:val="27"/>
+                <w:lang w:eastAsia="bg-BG"/>
               </w:rPr>
               <w:drawing>
                 <wp:inline distT="0" distB="0" distL="0" distR="0" wp14:anchorId="3D321E5D" wp14:editId="46C3A668">
@@ -3729,6 +3755,7 @@
                 <w:color w:val="FFFFFF"/>
                 <w:sz w:val="27"/>
                 <w:szCs w:val="27"/>
+                <w:lang w:eastAsia="bg-BG"/>
               </w:rPr>
               <w:drawing>
                 <wp:inline distT="0" distB="0" distL="0" distR="0" wp14:anchorId="5AD3CEB4" wp14:editId="0AADB0F3">
@@ -3804,6 +3831,7 @@
                 <w:color w:val="FFFFFF"/>
                 <w:sz w:val="27"/>
                 <w:szCs w:val="27"/>
+                <w:lang w:eastAsia="bg-BG"/>
               </w:rPr>
               <w:drawing>
                 <wp:inline distT="0" distB="0" distL="0" distR="0" wp14:anchorId="446A20C9" wp14:editId="367895F0">
@@ -3879,6 +3907,7 @@
                 <w:color w:val="FFFFFF"/>
                 <w:sz w:val="27"/>
                 <w:szCs w:val="27"/>
+                <w:lang w:eastAsia="bg-BG"/>
               </w:rPr>
               <w:drawing>
                 <wp:inline distT="0" distB="0" distL="0" distR="0" wp14:anchorId="4B1CE6A3" wp14:editId="2EC8DBE0">
@@ -3954,6 +3983,7 @@
                 <w:color w:val="FFFFFF"/>
                 <w:sz w:val="27"/>
                 <w:szCs w:val="27"/>
+                <w:lang w:eastAsia="bg-BG"/>
               </w:rPr>
               <w:drawing>
                 <wp:inline distT="0" distB="0" distL="0" distR="0" wp14:anchorId="6AA7DFFD" wp14:editId="4548CEEB">
@@ -4029,6 +4059,7 @@
                 <w:color w:val="FFFFFF"/>
                 <w:sz w:val="27"/>
                 <w:szCs w:val="27"/>
+                <w:lang w:eastAsia="bg-BG"/>
               </w:rPr>
               <w:drawing>
                 <wp:inline distT="0" distB="0" distL="0" distR="0" wp14:anchorId="1536D754" wp14:editId="73EF6FB4">
@@ -4109,6 +4140,7 @@
                 <w:color w:val="FFFFFF"/>
                 <w:sz w:val="27"/>
                 <w:szCs w:val="27"/>
+                <w:lang w:eastAsia="bg-BG"/>
               </w:rPr>
               <w:drawing>
                 <wp:inline distT="0" distB="0" distL="0" distR="0" wp14:anchorId="439D4374" wp14:editId="033184BF">
@@ -4184,6 +4216,7 @@
                 <w:color w:val="FFFFFF"/>
                 <w:sz w:val="27"/>
                 <w:szCs w:val="27"/>
+                <w:lang w:eastAsia="bg-BG"/>
               </w:rPr>
               <w:drawing>
                 <wp:inline distT="0" distB="0" distL="0" distR="0" wp14:anchorId="1DBE516E" wp14:editId="2946ABBA">
@@ -4259,6 +4292,7 @@
                 <w:color w:val="FFFFFF"/>
                 <w:sz w:val="27"/>
                 <w:szCs w:val="27"/>
+                <w:lang w:eastAsia="bg-BG"/>
               </w:rPr>
               <w:drawing>
                 <wp:inline distT="0" distB="0" distL="0" distR="0" wp14:anchorId="1736C2FC" wp14:editId="2AE2EACE">
@@ -4334,6 +4368,7 @@
                 <w:color w:val="FFFFFF"/>
                 <w:sz w:val="27"/>
                 <w:szCs w:val="27"/>
+                <w:lang w:eastAsia="bg-BG"/>
               </w:rPr>
               <w:drawing>
                 <wp:inline distT="0" distB="0" distL="0" distR="0" wp14:anchorId="5E56AF96" wp14:editId="3E9AE3A9">
@@ -4409,6 +4444,7 @@
                 <w:color w:val="FFFFFF"/>
                 <w:sz w:val="27"/>
                 <w:szCs w:val="27"/>
+                <w:lang w:eastAsia="bg-BG"/>
               </w:rPr>
               <w:drawing>
                 <wp:inline distT="0" distB="0" distL="0" distR="0" wp14:anchorId="571C9FE3" wp14:editId="002EAAF9">
@@ -4484,6 +4520,7 @@
                 <w:color w:val="FFFFFF"/>
                 <w:sz w:val="27"/>
                 <w:szCs w:val="27"/>
+                <w:lang w:eastAsia="bg-BG"/>
               </w:rPr>
               <w:drawing>
                 <wp:inline distT="0" distB="0" distL="0" distR="0" wp14:anchorId="1961CE54" wp14:editId="58352503">
@@ -4559,6 +4596,7 @@
                 <w:color w:val="FFFFFF"/>
                 <w:sz w:val="27"/>
                 <w:szCs w:val="27"/>
+                <w:lang w:eastAsia="bg-BG"/>
               </w:rPr>
               <w:drawing>
                 <wp:inline distT="0" distB="0" distL="0" distR="0" wp14:anchorId="09D9CAA7" wp14:editId="03401734">
@@ -4634,6 +4672,7 @@
                 <w:color w:val="FFFFFF"/>
                 <w:sz w:val="27"/>
                 <w:szCs w:val="27"/>
+                <w:lang w:eastAsia="bg-BG"/>
               </w:rPr>
               <w:drawing>
                 <wp:inline distT="0" distB="0" distL="0" distR="0" wp14:anchorId="4CC6D1A6" wp14:editId="0265AA26">
@@ -4714,6 +4753,7 @@
                 <w:color w:val="FFFFFF"/>
                 <w:sz w:val="27"/>
                 <w:szCs w:val="27"/>
+                <w:lang w:eastAsia="bg-BG"/>
               </w:rPr>
               <w:drawing>
                 <wp:inline distT="0" distB="0" distL="0" distR="0" wp14:anchorId="113D19F2" wp14:editId="70191DD9">
@@ -4789,6 +4829,7 @@
                 <w:color w:val="FFFFFF"/>
                 <w:sz w:val="27"/>
                 <w:szCs w:val="27"/>
+                <w:lang w:eastAsia="bg-BG"/>
               </w:rPr>
               <w:drawing>
                 <wp:inline distT="0" distB="0" distL="0" distR="0" wp14:anchorId="0E9B02E0" wp14:editId="6BC9F45C">
@@ -4864,6 +4905,7 @@
                 <w:color w:val="FFFFFF"/>
                 <w:sz w:val="27"/>
                 <w:szCs w:val="27"/>
+                <w:lang w:eastAsia="bg-BG"/>
               </w:rPr>
               <w:drawing>
                 <wp:inline distT="0" distB="0" distL="0" distR="0" wp14:anchorId="3DB054F9" wp14:editId="30B8AF7F">
@@ -4939,6 +4981,7 @@
                 <w:color w:val="FFFFFF"/>
                 <w:sz w:val="27"/>
                 <w:szCs w:val="27"/>
+                <w:lang w:eastAsia="bg-BG"/>
               </w:rPr>
               <w:drawing>
                 <wp:inline distT="0" distB="0" distL="0" distR="0" wp14:anchorId="38316936" wp14:editId="5A9E20CC">
@@ -5014,6 +5057,7 @@
                 <w:color w:val="FFFFFF"/>
                 <w:sz w:val="27"/>
                 <w:szCs w:val="27"/>
+                <w:lang w:eastAsia="bg-BG"/>
               </w:rPr>
               <w:drawing>
                 <wp:inline distT="0" distB="0" distL="0" distR="0" wp14:anchorId="7F5D0653" wp14:editId="2EC8A4A6">
@@ -5089,6 +5133,7 @@
                 <w:color w:val="FFFFFF"/>
                 <w:sz w:val="27"/>
                 <w:szCs w:val="27"/>
+                <w:lang w:eastAsia="bg-BG"/>
               </w:rPr>
               <w:drawing>
                 <wp:inline distT="0" distB="0" distL="0" distR="0" wp14:anchorId="62614FF1" wp14:editId="4A44B002">
@@ -5164,6 +5209,7 @@
                 <w:color w:val="FFFFFF"/>
                 <w:sz w:val="27"/>
                 <w:szCs w:val="27"/>
+                <w:lang w:eastAsia="bg-BG"/>
               </w:rPr>
               <w:drawing>
                 <wp:inline distT="0" distB="0" distL="0" distR="0" wp14:anchorId="4821264D" wp14:editId="3AC72F31">
@@ -5239,6 +5285,7 @@
                 <w:color w:val="FFFFFF"/>
                 <w:sz w:val="27"/>
                 <w:szCs w:val="27"/>
+                <w:lang w:eastAsia="bg-BG"/>
               </w:rPr>
               <w:drawing>
                 <wp:inline distT="0" distB="0" distL="0" distR="0" wp14:anchorId="066A2EC4" wp14:editId="3290BF04">
@@ -5319,6 +5366,7 @@
                 <w:color w:val="FFFFFF"/>
                 <w:sz w:val="27"/>
                 <w:szCs w:val="27"/>
+                <w:lang w:eastAsia="bg-BG"/>
               </w:rPr>
               <w:drawing>
                 <wp:inline distT="0" distB="0" distL="0" distR="0" wp14:anchorId="75FCBD90" wp14:editId="7C013798">
@@ -5394,6 +5442,7 @@
                 <w:color w:val="FFFFFF"/>
                 <w:sz w:val="27"/>
                 <w:szCs w:val="27"/>
+                <w:lang w:eastAsia="bg-BG"/>
               </w:rPr>
               <w:drawing>
                 <wp:inline distT="0" distB="0" distL="0" distR="0" wp14:anchorId="55BEACD7" wp14:editId="0EF9A03B">
@@ -5469,6 +5518,7 @@
                 <w:color w:val="FFFFFF"/>
                 <w:sz w:val="27"/>
                 <w:szCs w:val="27"/>
+                <w:lang w:eastAsia="bg-BG"/>
               </w:rPr>
               <w:drawing>
                 <wp:inline distT="0" distB="0" distL="0" distR="0" wp14:anchorId="1984AF08" wp14:editId="123B9735">
@@ -5544,6 +5594,7 @@
                 <w:color w:val="FFFFFF"/>
                 <w:sz w:val="27"/>
                 <w:szCs w:val="27"/>
+                <w:lang w:eastAsia="bg-BG"/>
               </w:rPr>
               <w:drawing>
                 <wp:inline distT="0" distB="0" distL="0" distR="0" wp14:anchorId="132482CE" wp14:editId="7ABAD54D">
@@ -5619,6 +5670,7 @@
                 <w:color w:val="FFFFFF"/>
                 <w:sz w:val="27"/>
                 <w:szCs w:val="27"/>
+                <w:lang w:eastAsia="bg-BG"/>
               </w:rPr>
               <w:drawing>
                 <wp:inline distT="0" distB="0" distL="0" distR="0" wp14:anchorId="6C95DB36" wp14:editId="4C07AAB7">
@@ -5694,6 +5746,7 @@
                 <w:color w:val="FFFFFF"/>
                 <w:sz w:val="27"/>
                 <w:szCs w:val="27"/>
+                <w:lang w:eastAsia="bg-BG"/>
               </w:rPr>
               <w:drawing>
                 <wp:inline distT="0" distB="0" distL="0" distR="0" wp14:anchorId="5D2D114F" wp14:editId="24FDF3F2">
@@ -5769,6 +5822,7 @@
                 <w:color w:val="FFFFFF"/>
                 <w:sz w:val="27"/>
                 <w:szCs w:val="27"/>
+                <w:lang w:eastAsia="bg-BG"/>
               </w:rPr>
               <w:drawing>
                 <wp:inline distT="0" distB="0" distL="0" distR="0" wp14:anchorId="3D844223" wp14:editId="15EA0D89">
@@ -5844,6 +5898,7 @@
                 <w:color w:val="FFFFFF"/>
                 <w:sz w:val="27"/>
                 <w:szCs w:val="27"/>
+                <w:lang w:eastAsia="bg-BG"/>
               </w:rPr>
               <w:drawing>
                 <wp:inline distT="0" distB="0" distL="0" distR="0" wp14:anchorId="4F160BEC" wp14:editId="1BD43DB2">
@@ -5924,6 +5979,7 @@
                 <w:color w:val="FFFFFF"/>
                 <w:sz w:val="27"/>
                 <w:szCs w:val="27"/>
+                <w:lang w:eastAsia="bg-BG"/>
               </w:rPr>
               <w:drawing>
                 <wp:inline distT="0" distB="0" distL="0" distR="0" wp14:anchorId="384F8ACA" wp14:editId="5E8C38E7">
@@ -5999,6 +6055,7 @@
                 <w:color w:val="FFFFFF"/>
                 <w:sz w:val="27"/>
                 <w:szCs w:val="27"/>
+                <w:lang w:eastAsia="bg-BG"/>
               </w:rPr>
               <w:drawing>
                 <wp:inline distT="0" distB="0" distL="0" distR="0" wp14:anchorId="446FE7BC" wp14:editId="1419EDC4">
@@ -6074,6 +6131,7 @@
                 <w:color w:val="FFFFFF"/>
                 <w:sz w:val="27"/>
                 <w:szCs w:val="27"/>
+                <w:lang w:eastAsia="bg-BG"/>
               </w:rPr>
               <w:drawing>
                 <wp:inline distT="0" distB="0" distL="0" distR="0" wp14:anchorId="41C34335" wp14:editId="7AF61B45">
@@ -6149,6 +6207,7 @@
                 <w:color w:val="FFFFFF"/>
                 <w:sz w:val="27"/>
                 <w:szCs w:val="27"/>
+                <w:lang w:eastAsia="bg-BG"/>
               </w:rPr>
               <w:drawing>
                 <wp:inline distT="0" distB="0" distL="0" distR="0" wp14:anchorId="4E813029" wp14:editId="4D2165BE">
@@ -6224,6 +6283,7 @@
                 <w:color w:val="FFFFFF"/>
                 <w:sz w:val="27"/>
                 <w:szCs w:val="27"/>
+                <w:lang w:eastAsia="bg-BG"/>
               </w:rPr>
               <w:drawing>
                 <wp:inline distT="0" distB="0" distL="0" distR="0" wp14:anchorId="1549037E" wp14:editId="2D17A79B">
@@ -6299,6 +6359,7 @@
                 <w:color w:val="FFFFFF"/>
                 <w:sz w:val="27"/>
                 <w:szCs w:val="27"/>
+                <w:lang w:eastAsia="bg-BG"/>
               </w:rPr>
               <w:drawing>
                 <wp:inline distT="0" distB="0" distL="0" distR="0" wp14:anchorId="7F85ACF0" wp14:editId="464865E7">
@@ -6374,6 +6435,7 @@
                 <w:color w:val="FFFFFF"/>
                 <w:sz w:val="27"/>
                 <w:szCs w:val="27"/>
+                <w:lang w:eastAsia="bg-BG"/>
               </w:rPr>
               <w:drawing>
                 <wp:inline distT="0" distB="0" distL="0" distR="0" wp14:anchorId="627A2C5A" wp14:editId="040465F2">
@@ -6449,6 +6511,7 @@
                 <w:color w:val="FFFFFF"/>
                 <w:sz w:val="27"/>
                 <w:szCs w:val="27"/>
+                <w:lang w:eastAsia="bg-BG"/>
               </w:rPr>
               <w:drawing>
                 <wp:inline distT="0" distB="0" distL="0" distR="0" wp14:anchorId="37C7A1F2" wp14:editId="009CA120">
@@ -6529,6 +6592,7 @@
                 <w:color w:val="FFFFFF"/>
                 <w:sz w:val="27"/>
                 <w:szCs w:val="27"/>
+                <w:lang w:eastAsia="bg-BG"/>
               </w:rPr>
               <w:drawing>
                 <wp:inline distT="0" distB="0" distL="0" distR="0" wp14:anchorId="13DE04CC" wp14:editId="476AB41E">
@@ -6604,6 +6668,7 @@
                 <w:color w:val="FFFFFF"/>
                 <w:sz w:val="27"/>
                 <w:szCs w:val="27"/>
+                <w:lang w:eastAsia="bg-BG"/>
               </w:rPr>
               <w:drawing>
                 <wp:inline distT="0" distB="0" distL="0" distR="0" wp14:anchorId="638CB61B" wp14:editId="28330BD1">
@@ -6679,6 +6744,7 @@
                 <w:color w:val="FFFFFF"/>
                 <w:sz w:val="27"/>
                 <w:szCs w:val="27"/>
+                <w:lang w:eastAsia="bg-BG"/>
               </w:rPr>
               <w:drawing>
                 <wp:inline distT="0" distB="0" distL="0" distR="0" wp14:anchorId="49591AE1" wp14:editId="7A690E4A">
@@ -6754,6 +6820,7 @@
                 <w:color w:val="FFFFFF"/>
                 <w:sz w:val="27"/>
                 <w:szCs w:val="27"/>
+                <w:lang w:eastAsia="bg-BG"/>
               </w:rPr>
               <w:drawing>
                 <wp:inline distT="0" distB="0" distL="0" distR="0" wp14:anchorId="2B5623F2" wp14:editId="22ADC685">
@@ -6829,6 +6896,7 @@
                 <w:color w:val="FFFFFF"/>
                 <w:sz w:val="27"/>
                 <w:szCs w:val="27"/>
+                <w:lang w:eastAsia="bg-BG"/>
               </w:rPr>
               <w:drawing>
                 <wp:inline distT="0" distB="0" distL="0" distR="0" wp14:anchorId="7FA59A5A" wp14:editId="0F1F7E30">
@@ -6904,6 +6972,7 @@
                 <w:color w:val="FFFFFF"/>
                 <w:sz w:val="27"/>
                 <w:szCs w:val="27"/>
+                <w:lang w:eastAsia="bg-BG"/>
               </w:rPr>
               <w:drawing>
                 <wp:inline distT="0" distB="0" distL="0" distR="0" wp14:anchorId="4638A4EB" wp14:editId="061BAF08">
@@ -6979,6 +7048,7 @@
                 <w:color w:val="FFFFFF"/>
                 <w:sz w:val="27"/>
                 <w:szCs w:val="27"/>
+                <w:lang w:eastAsia="bg-BG"/>
               </w:rPr>
               <w:drawing>
                 <wp:inline distT="0" distB="0" distL="0" distR="0" wp14:anchorId="6F166958" wp14:editId="49D451F3">
@@ -7054,6 +7124,7 @@
                 <w:color w:val="FFFFFF"/>
                 <w:sz w:val="27"/>
                 <w:szCs w:val="27"/>
+                <w:lang w:eastAsia="bg-BG"/>
               </w:rPr>
               <w:drawing>
                 <wp:inline distT="0" distB="0" distL="0" distR="0" wp14:anchorId="7158B037" wp14:editId="726D1F1F">
@@ -7134,6 +7205,7 @@
                 <w:color w:val="FFFFFF"/>
                 <w:sz w:val="27"/>
                 <w:szCs w:val="27"/>
+                <w:lang w:eastAsia="bg-BG"/>
               </w:rPr>
               <w:drawing>
                 <wp:inline distT="0" distB="0" distL="0" distR="0" wp14:anchorId="5F4FCCE4" wp14:editId="13741E92">
@@ -7209,6 +7281,7 @@
                 <w:color w:val="FFFFFF"/>
                 <w:sz w:val="27"/>
                 <w:szCs w:val="27"/>
+                <w:lang w:eastAsia="bg-BG"/>
               </w:rPr>
               <w:drawing>
                 <wp:inline distT="0" distB="0" distL="0" distR="0" wp14:anchorId="68C59569" wp14:editId="7F01DD32">
@@ -7284,6 +7357,7 @@
                 <w:color w:val="FFFFFF"/>
                 <w:sz w:val="27"/>
                 <w:szCs w:val="27"/>
+                <w:lang w:eastAsia="bg-BG"/>
               </w:rPr>
               <w:drawing>
                 <wp:inline distT="0" distB="0" distL="0" distR="0" wp14:anchorId="058FB144" wp14:editId="749038F8">
@@ -7359,6 +7433,7 @@
                 <w:color w:val="FFFFFF"/>
                 <w:sz w:val="27"/>
                 <w:szCs w:val="27"/>
+                <w:lang w:eastAsia="bg-BG"/>
               </w:rPr>
               <w:drawing>
                 <wp:inline distT="0" distB="0" distL="0" distR="0" wp14:anchorId="5BE675EE" wp14:editId="334724C5">
@@ -7434,6 +7509,7 @@
                 <w:color w:val="FFFFFF"/>
                 <w:sz w:val="27"/>
                 <w:szCs w:val="27"/>
+                <w:lang w:eastAsia="bg-BG"/>
               </w:rPr>
               <w:drawing>
                 <wp:inline distT="0" distB="0" distL="0" distR="0" wp14:anchorId="4B5A7654" wp14:editId="687A4968">
@@ -7509,6 +7585,7 @@
                 <w:color w:val="FFFFFF"/>
                 <w:sz w:val="27"/>
                 <w:szCs w:val="27"/>
+                <w:lang w:eastAsia="bg-BG"/>
               </w:rPr>
               <w:drawing>
                 <wp:inline distT="0" distB="0" distL="0" distR="0" wp14:anchorId="365F1344" wp14:editId="7872F489">
@@ -7584,6 +7661,7 @@
                 <w:color w:val="FFFFFF"/>
                 <w:sz w:val="27"/>
                 <w:szCs w:val="27"/>
+                <w:lang w:eastAsia="bg-BG"/>
               </w:rPr>
               <w:drawing>
                 <wp:inline distT="0" distB="0" distL="0" distR="0" wp14:anchorId="6D1C2DFE" wp14:editId="6D1D5DC9">
@@ -7659,6 +7737,7 @@
                 <w:color w:val="FFFFFF"/>
                 <w:sz w:val="27"/>
                 <w:szCs w:val="27"/>
+                <w:lang w:eastAsia="bg-BG"/>
               </w:rPr>
               <w:drawing>
                 <wp:inline distT="0" distB="0" distL="0" distR="0" wp14:anchorId="1AA3D33F" wp14:editId="19EBC8AB">
@@ -7739,6 +7818,7 @@
                 <w:color w:val="FFFFFF"/>
                 <w:sz w:val="27"/>
                 <w:szCs w:val="27"/>
+                <w:lang w:eastAsia="bg-BG"/>
               </w:rPr>
               <w:drawing>
                 <wp:inline distT="0" distB="0" distL="0" distR="0" wp14:anchorId="057E051E" wp14:editId="4E96FDD4">
@@ -7814,6 +7894,7 @@
                 <w:color w:val="FFFFFF"/>
                 <w:sz w:val="27"/>
                 <w:szCs w:val="27"/>
+                <w:lang w:eastAsia="bg-BG"/>
               </w:rPr>
               <w:drawing>
                 <wp:inline distT="0" distB="0" distL="0" distR="0" wp14:anchorId="1194951F" wp14:editId="0C297758">
@@ -7889,6 +7970,7 @@
                 <w:color w:val="FFFFFF"/>
                 <w:sz w:val="27"/>
                 <w:szCs w:val="27"/>
+                <w:lang w:eastAsia="bg-BG"/>
               </w:rPr>
               <w:drawing>
                 <wp:inline distT="0" distB="0" distL="0" distR="0" wp14:anchorId="2DD41D79" wp14:editId="3D7B6EC5">
@@ -7964,6 +8046,7 @@
                 <w:color w:val="FFFFFF"/>
                 <w:sz w:val="27"/>
                 <w:szCs w:val="27"/>
+                <w:lang w:eastAsia="bg-BG"/>
               </w:rPr>
               <w:drawing>
                 <wp:inline distT="0" distB="0" distL="0" distR="0" wp14:anchorId="43553DCE" wp14:editId="3830D131">
@@ -8039,6 +8122,7 @@
                 <w:color w:val="FFFFFF"/>
                 <w:sz w:val="27"/>
                 <w:szCs w:val="27"/>
+                <w:lang w:eastAsia="bg-BG"/>
               </w:rPr>
               <w:drawing>
                 <wp:inline distT="0" distB="0" distL="0" distR="0" wp14:anchorId="43D617F9" wp14:editId="076276C4">
@@ -8114,6 +8198,7 @@
                 <w:color w:val="FFFFFF"/>
                 <w:sz w:val="27"/>
                 <w:szCs w:val="27"/>
+                <w:lang w:eastAsia="bg-BG"/>
               </w:rPr>
               <w:drawing>
                 <wp:inline distT="0" distB="0" distL="0" distR="0" wp14:anchorId="6772DF5E" wp14:editId="3CF012C2">
@@ -8189,6 +8274,7 @@
                 <w:color w:val="FFFFFF"/>
                 <w:sz w:val="27"/>
                 <w:szCs w:val="27"/>
+                <w:lang w:eastAsia="bg-BG"/>
               </w:rPr>
               <w:drawing>
                 <wp:inline distT="0" distB="0" distL="0" distR="0" wp14:anchorId="610C6EBF" wp14:editId="35018029">
@@ -8264,6 +8350,7 @@
                 <w:color w:val="FFFFFF"/>
                 <w:sz w:val="27"/>
                 <w:szCs w:val="27"/>
+                <w:lang w:eastAsia="bg-BG"/>
               </w:rPr>
               <w:drawing>
                 <wp:inline distT="0" distB="0" distL="0" distR="0" wp14:anchorId="159E7884" wp14:editId="7B822EB3">
@@ -8344,6 +8431,7 @@
                 <w:color w:val="FFFFFF"/>
                 <w:sz w:val="27"/>
                 <w:szCs w:val="27"/>
+                <w:lang w:eastAsia="bg-BG"/>
               </w:rPr>
               <w:lastRenderedPageBreak/>
               <w:drawing>
@@ -8420,6 +8508,7 @@
                 <w:color w:val="FFFFFF"/>
                 <w:sz w:val="27"/>
                 <w:szCs w:val="27"/>
+                <w:lang w:eastAsia="bg-BG"/>
               </w:rPr>
               <w:drawing>
                 <wp:inline distT="0" distB="0" distL="0" distR="0" wp14:anchorId="3B17564C" wp14:editId="09567B9A">
@@ -8495,6 +8584,7 @@
                 <w:color w:val="FFFFFF"/>
                 <w:sz w:val="27"/>
                 <w:szCs w:val="27"/>
+                <w:lang w:eastAsia="bg-BG"/>
               </w:rPr>
               <w:drawing>
                 <wp:inline distT="0" distB="0" distL="0" distR="0" wp14:anchorId="55D07C31" wp14:editId="3A3934F3">
@@ -8570,6 +8660,7 @@
                 <w:color w:val="FFFFFF"/>
                 <w:sz w:val="27"/>
                 <w:szCs w:val="27"/>
+                <w:lang w:eastAsia="bg-BG"/>
               </w:rPr>
               <w:drawing>
                 <wp:inline distT="0" distB="0" distL="0" distR="0" wp14:anchorId="3FB11D41" wp14:editId="08BC0B54">
@@ -8645,6 +8736,7 @@
                 <w:color w:val="FFFFFF"/>
                 <w:sz w:val="27"/>
                 <w:szCs w:val="27"/>
+                <w:lang w:eastAsia="bg-BG"/>
               </w:rPr>
               <w:drawing>
                 <wp:inline distT="0" distB="0" distL="0" distR="0" wp14:anchorId="310B3849" wp14:editId="167B06CA">
@@ -8720,6 +8812,7 @@
                 <w:color w:val="FFFFFF"/>
                 <w:sz w:val="27"/>
                 <w:szCs w:val="27"/>
+                <w:lang w:eastAsia="bg-BG"/>
               </w:rPr>
               <w:drawing>
                 <wp:inline distT="0" distB="0" distL="0" distR="0" wp14:anchorId="08C024B0" wp14:editId="4E4C3B58">
@@ -8795,6 +8888,7 @@
                 <w:color w:val="FFFFFF"/>
                 <w:sz w:val="27"/>
                 <w:szCs w:val="27"/>
+                <w:lang w:eastAsia="bg-BG"/>
               </w:rPr>
               <w:drawing>
                 <wp:inline distT="0" distB="0" distL="0" distR="0" wp14:anchorId="5D8D7CC7" wp14:editId="17F8C805">
@@ -8870,6 +8964,7 @@
                 <w:color w:val="FFFFFF"/>
                 <w:sz w:val="27"/>
                 <w:szCs w:val="27"/>
+                <w:lang w:eastAsia="bg-BG"/>
               </w:rPr>
               <w:drawing>
                 <wp:inline distT="0" distB="0" distL="0" distR="0" wp14:anchorId="3E1E269B" wp14:editId="25BBEA64">
@@ -8950,6 +9045,7 @@
                 <w:color w:val="FFFFFF"/>
                 <w:sz w:val="27"/>
                 <w:szCs w:val="27"/>
+                <w:lang w:eastAsia="bg-BG"/>
               </w:rPr>
               <w:drawing>
                 <wp:inline distT="0" distB="0" distL="0" distR="0" wp14:anchorId="351BCF40" wp14:editId="06EAAAB0">
@@ -9025,6 +9121,7 @@
                 <w:color w:val="FFFFFF"/>
                 <w:sz w:val="27"/>
                 <w:szCs w:val="27"/>
+                <w:lang w:eastAsia="bg-BG"/>
               </w:rPr>
               <w:drawing>
                 <wp:inline distT="0" distB="0" distL="0" distR="0" wp14:anchorId="73A2CCA5" wp14:editId="4791C450">
@@ -9100,6 +9197,7 @@
                 <w:color w:val="FFFFFF"/>
                 <w:sz w:val="27"/>
                 <w:szCs w:val="27"/>
+                <w:lang w:eastAsia="bg-BG"/>
               </w:rPr>
               <w:drawing>
                 <wp:inline distT="0" distB="0" distL="0" distR="0" wp14:anchorId="3E24F9F8" wp14:editId="2B966ED2">
@@ -9175,6 +9273,7 @@
                 <w:color w:val="FFFFFF"/>
                 <w:sz w:val="27"/>
                 <w:szCs w:val="27"/>
+                <w:lang w:eastAsia="bg-BG"/>
               </w:rPr>
               <w:drawing>
                 <wp:inline distT="0" distB="0" distL="0" distR="0" wp14:anchorId="45262BF4" wp14:editId="64711C49">
@@ -9250,6 +9349,7 @@
                 <w:color w:val="FFFFFF"/>
                 <w:sz w:val="27"/>
                 <w:szCs w:val="27"/>
+                <w:lang w:eastAsia="bg-BG"/>
               </w:rPr>
               <w:drawing>
                 <wp:inline distT="0" distB="0" distL="0" distR="0" wp14:anchorId="625704E5" wp14:editId="3F63A001">
@@ -9325,6 +9425,7 @@
                 <w:color w:val="FFFFFF"/>
                 <w:sz w:val="27"/>
                 <w:szCs w:val="27"/>
+                <w:lang w:eastAsia="bg-BG"/>
               </w:rPr>
               <w:drawing>
                 <wp:inline distT="0" distB="0" distL="0" distR="0" wp14:anchorId="6BFE25E5" wp14:editId="1000B2BD">
@@ -9400,6 +9501,7 @@
                 <w:color w:val="FFFFFF"/>
                 <w:sz w:val="27"/>
                 <w:szCs w:val="27"/>
+                <w:lang w:eastAsia="bg-BG"/>
               </w:rPr>
               <w:drawing>
                 <wp:inline distT="0" distB="0" distL="0" distR="0" wp14:anchorId="05D5A98C" wp14:editId="70D60BC4">
@@ -9475,6 +9577,7 @@
                 <w:color w:val="FFFFFF"/>
                 <w:sz w:val="27"/>
                 <w:szCs w:val="27"/>
+                <w:lang w:eastAsia="bg-BG"/>
               </w:rPr>
               <w:drawing>
                 <wp:inline distT="0" distB="0" distL="0" distR="0" wp14:anchorId="5E8E48F9" wp14:editId="13927285">
@@ -9555,6 +9658,7 @@
                 <w:color w:val="FFFFFF"/>
                 <w:sz w:val="27"/>
                 <w:szCs w:val="27"/>
+                <w:lang w:eastAsia="bg-BG"/>
               </w:rPr>
               <w:drawing>
                 <wp:inline distT="0" distB="0" distL="0" distR="0" wp14:anchorId="744007AB" wp14:editId="57732388">
@@ -9630,6 +9734,7 @@
                 <w:color w:val="FFFFFF"/>
                 <w:sz w:val="27"/>
                 <w:szCs w:val="27"/>
+                <w:lang w:eastAsia="bg-BG"/>
               </w:rPr>
               <w:drawing>
                 <wp:inline distT="0" distB="0" distL="0" distR="0" wp14:anchorId="7726EE59" wp14:editId="2B92B349">
@@ -9705,6 +9810,7 @@
                 <w:color w:val="FFFFFF"/>
                 <w:sz w:val="27"/>
                 <w:szCs w:val="27"/>
+                <w:lang w:eastAsia="bg-BG"/>
               </w:rPr>
               <w:drawing>
                 <wp:inline distT="0" distB="0" distL="0" distR="0" wp14:anchorId="35F4C12D" wp14:editId="09A3A408">
@@ -9780,6 +9886,7 @@
                 <w:color w:val="FFFFFF"/>
                 <w:sz w:val="27"/>
                 <w:szCs w:val="27"/>
+                <w:lang w:eastAsia="bg-BG"/>
               </w:rPr>
               <w:drawing>
                 <wp:inline distT="0" distB="0" distL="0" distR="0" wp14:anchorId="65D881B9" wp14:editId="3DF5869A">
@@ -9909,7 +10016,7 @@
     </w:p>
     <w:p>
       <w:pPr>
-        <w:pStyle w:val="Heading2"/>
+        <w:pStyle w:val="2"/>
       </w:pPr>
       <w:r>
         <w:t>Оптимизиране на решението</w:t>
@@ -9927,7 +10034,7 @@
       <w:pPr>
         <w:numPr>
           <w:ilvl w:val="0"/>
-          <w:numId w:val="51"/>
+          <w:numId w:val="5"/>
         </w:numPr>
         <w:spacing w:before="0" w:after="200"/>
         <w:contextualSpacing/>
@@ -9952,7 +10059,7 @@
       <w:pPr>
         <w:numPr>
           <w:ilvl w:val="0"/>
-          <w:numId w:val="51"/>
+          <w:numId w:val="5"/>
         </w:numPr>
         <w:spacing w:before="0" w:after="200"/>
         <w:contextualSpacing/>
@@ -10005,7 +10112,7 @@
     </w:p>
     <w:p>
       <w:pPr>
-        <w:pStyle w:val="Heading2"/>
+        <w:pStyle w:val="2"/>
         <w:numPr>
           <w:ilvl w:val="0"/>
           <w:numId w:val="0"/>
@@ -10067,29 +10174,6 @@
     <w:p>
       <w:pPr>
         <w:jc w:val="both"/>
-        <w:rPr>
-          <w:b/>
-          <w:bCs/>
-          <w:sz w:val="44"/>
-          <w:szCs w:val="44"/>
-          <w:lang w:val="en-US"/>
-        </w:rPr>
-      </w:pPr>
-      <w:r>
-        <w:rPr>
-          <w:b/>
-          <w:bCs/>
-          <w:sz w:val="44"/>
-          <w:szCs w:val="44"/>
-          <w:highlight w:val="yellow"/>
-          <w:lang w:val="en-US"/>
-        </w:rPr>
-        <w:t>TODO: LOOK FOR C# LINK</w:t>
-      </w:r>
-    </w:p>
-    <w:p>
-      <w:pPr>
-        <w:jc w:val="both"/>
       </w:pPr>
       <w:r>
         <w:t xml:space="preserve"> </w:t>
@@ -10097,7 +10181,7 @@
       <w:hyperlink r:id="rId115" w:history="1">
         <w:r>
           <w:rPr>
-            <w:rStyle w:val="Hyperlink"/>
+            <w:rStyle w:val="a9"/>
           </w:rPr>
           <w:t>http://introcs.cs.princeton.edu/java/23recursion/Queens.java.html</w:t>
         </w:r>
@@ -10108,7 +10192,7 @@
     </w:p>
     <w:p>
       <w:pPr>
-        <w:pStyle w:val="Heading1"/>
+        <w:pStyle w:val="1"/>
       </w:pPr>
       <w:r>
         <w:t>Част</w:t>
@@ -10228,8 +10312,8 @@
       <w:r>
         <w:rPr>
           <w:noProof/>
+          <w:lang w:eastAsia="bg-BG"/>
         </w:rPr>
-        <w:lastRenderedPageBreak/>
         <w:drawing>
           <wp:inline distT="0" distB="0" distL="0" distR="0" wp14:anchorId="0F39871C" wp14:editId="2D00E363">
             <wp:extent cx="1911985" cy="1486163"/>
@@ -10290,6 +10374,7 @@
       <w:r>
         <w:rPr>
           <w:noProof/>
+          <w:lang w:eastAsia="bg-BG"/>
         </w:rPr>
         <w:drawing>
           <wp:inline distT="0" distB="0" distL="0" distR="0" wp14:anchorId="162018DF" wp14:editId="6866D68F">
@@ -10382,7 +10467,7 @@
     </w:p>
     <w:p>
       <w:pPr>
-        <w:pStyle w:val="Heading2"/>
+        <w:pStyle w:val="2"/>
         <w:numPr>
           <w:ilvl w:val="0"/>
           <w:numId w:val="0"/>
@@ -10402,8 +10487,8 @@
       <w:r>
         <w:rPr>
           <w:noProof/>
+          <w:lang w:eastAsia="bg-BG"/>
         </w:rPr>
-        <w:lastRenderedPageBreak/>
         <w:drawing>
           <wp:inline distT="0" distB="0" distL="0" distR="0" wp14:anchorId="4C422AF4" wp14:editId="2176A7E9">
             <wp:extent cx="2678430" cy="275594"/>
@@ -10475,6 +10560,7 @@
       <w:r>
         <w:rPr>
           <w:noProof/>
+          <w:lang w:eastAsia="bg-BG"/>
         </w:rPr>
         <w:drawing>
           <wp:inline distT="0" distB="0" distL="0" distR="0" wp14:anchorId="6014643E" wp14:editId="09568D1F">
@@ -10526,6 +10612,7 @@
     </w:p>
     <w:p>
       <w:r>
+        <w:lastRenderedPageBreak/>
         <w:t>След това създайте метод за пермутация на числата. Можете да използвате инструкции от сайта, за да напишете рекурсивния алгоритъм</w:t>
       </w:r>
       <w:r>
@@ -10534,7 +10621,7 @@
       <w:hyperlink r:id="rId120" w:history="1">
         <w:r>
           <w:rPr>
-            <w:rStyle w:val="Hyperlink"/>
+            <w:rStyle w:val="a9"/>
           </w:rPr>
           <w:t>https://erwnerve.tripod.com/prog/recursion/magic.htm</w:t>
         </w:r>
@@ -10569,7 +10656,7 @@
     </w:p>
     <w:tbl>
       <w:tblPr>
-        <w:tblStyle w:val="TableGrid"/>
+        <w:tblStyle w:val="af"/>
         <w:tblW w:w="0" w:type="auto"/>
         <w:tblLook w:val="04A0" w:firstRow="1" w:lastRow="0" w:firstColumn="1" w:lastColumn="0" w:noHBand="0" w:noVBand="1"/>
       </w:tblPr>
@@ -10595,6 +10682,7 @@
                 <w:szCs w:val="19"/>
               </w:rPr>
             </w:pPr>
+            <w:bookmarkStart w:id="1" w:name="OLE_LINK1"/>
             <w:r>
               <w:rPr>
                 <w:rFonts w:ascii="Consolas" w:hAnsi="Consolas" w:cs="Consolas"/>
@@ -12457,6 +12545,7 @@
               </w:rPr>
               <w:t>}</w:t>
             </w:r>
+            <w:bookmarkEnd w:id="1"/>
           </w:p>
         </w:tc>
       </w:tr>
@@ -12484,7 +12573,7 @@
 </file>
 
 <file path=word/endnotes.xml><?xml version="1.0" encoding="utf-8"?>
-<w:endnotes xmlns:wpc="http://schemas.microsoft.com/office/word/2010/wordprocessingCanvas" xmlns:cx="http://schemas.microsoft.com/office/drawing/2014/chartex" xmlns:cx1="http://schemas.microsoft.com/office/drawing/2015/9/8/chartex" xmlns:cx2="http://schemas.microsoft.com/office/drawing/2015/10/21/chartex" xmlns:cx3="http://schemas.microsoft.com/office/drawing/2016/5/9/chartex" xmlns:cx4="http://schemas.microsoft.com/office/drawing/2016/5/10/chartex" xmlns:cx5="http://schemas.microsoft.com/office/drawing/2016/5/11/chartex" xmlns:cx6="http://schemas.microsoft.com/office/drawing/2016/5/12/chartex" xmlns:cx7="http://schemas.microsoft.com/office/drawing/2016/5/13/chartex" xmlns:cx8="http://schemas.microsoft.com/office/drawing/2016/5/14/chartex" xmlns:mc="http://schemas.openxmlformats.org/markup-compatibility/2006" xmlns:aink="http://schemas.microsoft.com/office/drawing/2016/ink" xmlns:am3d="http://schemas.microsoft.com/office/drawing/2017/model3d" xmlns:o="urn:schemas-microsoft-com:office:office" xmlns:oel="http://schemas.microsoft.com/office/2019/extlst" xmlns:r="http://schemas.openxmlformats.org/officeDocument/2006/relationships" xmlns:m="http://schemas.openxmlformats.org/officeDocument/2006/math" xmlns:v="urn:schemas-microsoft-com:vml" xmlns:wp14="http://schemas.microsoft.com/office/word/2010/wordprocessingDrawing" xmlns:wp="http://schemas.openxmlformats.org/drawingml/2006/wordprocessingDrawing" xmlns:w10="urn:schemas-microsoft-com:office:word" xmlns:w="http://schemas.openxmlformats.org/wordprocessingml/2006/main" xmlns:w14="http://schemas.microsoft.com/office/word/2010/wordml" xmlns:w15="http://schemas.microsoft.com/office/word/2012/wordml" xmlns:w16cex="http://schemas.microsoft.com/office/word/2018/wordml/cex" xmlns:w16cid="http://schemas.microsoft.com/office/word/2016/wordml/cid" xmlns:w16="http://schemas.microsoft.com/office/word/2018/wordml" xmlns:w16du="http://schemas.microsoft.com/office/word/2023/wordml/word16du" xmlns:w16sdtdh="http://schemas.microsoft.com/office/word/2020/wordml/sdtdatahash" xmlns:w16se="http://schemas.microsoft.com/office/word/2015/wordml/symex" xmlns:wpg="http://schemas.microsoft.com/office/word/2010/wordprocessingGroup" xmlns:wpi="http://schemas.microsoft.com/office/word/2010/wordprocessingInk" xmlns:wne="http://schemas.microsoft.com/office/word/2006/wordml" xmlns:wps="http://schemas.microsoft.com/office/word/2010/wordprocessingShape" mc:Ignorable="w14 w15 w16se w16cid w16 w16cex w16sdtdh wp14">
+<w:endnotes xmlns:wpc="http://schemas.microsoft.com/office/word/2010/wordprocessingCanvas" xmlns:cx="http://schemas.microsoft.com/office/drawing/2014/chartex" xmlns:mc="http://schemas.openxmlformats.org/markup-compatibility/2006" xmlns:o="urn:schemas-microsoft-com:office:office" xmlns:r="http://schemas.openxmlformats.org/officeDocument/2006/relationships" xmlns:m="http://schemas.openxmlformats.org/officeDocument/2006/math" xmlns:v="urn:schemas-microsoft-com:vml" xmlns:wp14="http://schemas.microsoft.com/office/word/2010/wordprocessingDrawing" xmlns:wp="http://schemas.openxmlformats.org/drawingml/2006/wordprocessingDrawing" xmlns:w10="urn:schemas-microsoft-com:office:word" xmlns:w="http://schemas.openxmlformats.org/wordprocessingml/2006/main" xmlns:w14="http://schemas.microsoft.com/office/word/2010/wordml" xmlns:w15="http://schemas.microsoft.com/office/word/2012/wordml" xmlns:w16se="http://schemas.microsoft.com/office/word/2015/wordml/symex" xmlns:wpg="http://schemas.microsoft.com/office/word/2010/wordprocessingGroup" xmlns:wpi="http://schemas.microsoft.com/office/word/2010/wordprocessingInk" xmlns:wne="http://schemas.microsoft.com/office/word/2006/wordml" xmlns:wps="http://schemas.microsoft.com/office/word/2010/wordprocessingShape" mc:Ignorable="w14 w15 w16se wp14">
   <w:endnote w:type="separator" w:id="-1">
     <w:p>
       <w:pPr>
@@ -12509,24 +12598,25 @@
 </file>
 
 <file path=word/footer1.xml><?xml version="1.0" encoding="utf-8"?>
-<w:ftr xmlns:wpc="http://schemas.microsoft.com/office/word/2010/wordprocessingCanvas" xmlns:cx="http://schemas.microsoft.com/office/drawing/2014/chartex" xmlns:cx1="http://schemas.microsoft.com/office/drawing/2015/9/8/chartex" xmlns:cx2="http://schemas.microsoft.com/office/drawing/2015/10/21/chartex" xmlns:cx3="http://schemas.microsoft.com/office/drawing/2016/5/9/chartex" xmlns:cx4="http://schemas.microsoft.com/office/drawing/2016/5/10/chartex" xmlns:cx5="http://schemas.microsoft.com/office/drawing/2016/5/11/chartex" xmlns:cx6="http://schemas.microsoft.com/office/drawing/2016/5/12/chartex" xmlns:cx7="http://schemas.microsoft.com/office/drawing/2016/5/13/chartex" xmlns:cx8="http://schemas.microsoft.com/office/drawing/2016/5/14/chartex" xmlns:mc="http://schemas.openxmlformats.org/markup-compatibility/2006" xmlns:aink="http://schemas.microsoft.com/office/drawing/2016/ink" xmlns:am3d="http://schemas.microsoft.com/office/drawing/2017/model3d" xmlns:o="urn:schemas-microsoft-com:office:office" xmlns:oel="http://schemas.microsoft.com/office/2019/extlst" xmlns:r="http://schemas.openxmlformats.org/officeDocument/2006/relationships" xmlns:m="http://schemas.openxmlformats.org/officeDocument/2006/math" xmlns:v="urn:schemas-microsoft-com:vml" xmlns:wp14="http://schemas.microsoft.com/office/word/2010/wordprocessingDrawing" xmlns:wp="http://schemas.openxmlformats.org/drawingml/2006/wordprocessingDrawing" xmlns:w10="urn:schemas-microsoft-com:office:word" xmlns:w="http://schemas.openxmlformats.org/wordprocessingml/2006/main" xmlns:w14="http://schemas.microsoft.com/office/word/2010/wordml" xmlns:w15="http://schemas.microsoft.com/office/word/2012/wordml" xmlns:w16cex="http://schemas.microsoft.com/office/word/2018/wordml/cex" xmlns:w16cid="http://schemas.microsoft.com/office/word/2016/wordml/cid" xmlns:w16="http://schemas.microsoft.com/office/word/2018/wordml" xmlns:w16du="http://schemas.microsoft.com/office/word/2023/wordml/word16du" xmlns:w16sdtdh="http://schemas.microsoft.com/office/word/2020/wordml/sdtdatahash" xmlns:w16se="http://schemas.microsoft.com/office/word/2015/wordml/symex" xmlns:wpg="http://schemas.microsoft.com/office/word/2010/wordprocessingGroup" xmlns:wpi="http://schemas.microsoft.com/office/word/2010/wordprocessingInk" xmlns:wne="http://schemas.microsoft.com/office/word/2006/wordml" xmlns:wps="http://schemas.microsoft.com/office/word/2010/wordprocessingShape" mc:Ignorable="w14 w15 w16se w16cid w16 w16cex w16sdtdh wp14">
+<w:ftr xmlns:wpc="http://schemas.microsoft.com/office/word/2010/wordprocessingCanvas" xmlns:cx="http://schemas.microsoft.com/office/drawing/2014/chartex" xmlns:mc="http://schemas.openxmlformats.org/markup-compatibility/2006" xmlns:o="urn:schemas-microsoft-com:office:office" xmlns:r="http://schemas.openxmlformats.org/officeDocument/2006/relationships" xmlns:m="http://schemas.openxmlformats.org/officeDocument/2006/math" xmlns:v="urn:schemas-microsoft-com:vml" xmlns:wp14="http://schemas.microsoft.com/office/word/2010/wordprocessingDrawing" xmlns:wp="http://schemas.openxmlformats.org/drawingml/2006/wordprocessingDrawing" xmlns:w10="urn:schemas-microsoft-com:office:word" xmlns:w="http://schemas.openxmlformats.org/wordprocessingml/2006/main" xmlns:w14="http://schemas.microsoft.com/office/word/2010/wordml" xmlns:w15="http://schemas.microsoft.com/office/word/2012/wordml" xmlns:w16se="http://schemas.microsoft.com/office/word/2015/wordml/symex" xmlns:wpg="http://schemas.microsoft.com/office/word/2010/wordprocessingGroup" xmlns:wpi="http://schemas.microsoft.com/office/word/2010/wordprocessingInk" xmlns:wne="http://schemas.microsoft.com/office/word/2006/wordml" xmlns:wps="http://schemas.microsoft.com/office/word/2010/wordprocessingShape" mc:Ignorable="w14 w15 w16se wp14">
   <w:p>
     <w:pPr>
-      <w:pStyle w:val="Footer"/>
+      <w:pStyle w:val="a5"/>
     </w:pPr>
   </w:p>
 </w:ftr>
 </file>
 
 <file path=word/footer2.xml><?xml version="1.0" encoding="utf-8"?>
-<w:ftr xmlns:wpc="http://schemas.microsoft.com/office/word/2010/wordprocessingCanvas" xmlns:cx="http://schemas.microsoft.com/office/drawing/2014/chartex" xmlns:cx1="http://schemas.microsoft.com/office/drawing/2015/9/8/chartex" xmlns:cx2="http://schemas.microsoft.com/office/drawing/2015/10/21/chartex" xmlns:cx3="http://schemas.microsoft.com/office/drawing/2016/5/9/chartex" xmlns:cx4="http://schemas.microsoft.com/office/drawing/2016/5/10/chartex" xmlns:cx5="http://schemas.microsoft.com/office/drawing/2016/5/11/chartex" xmlns:cx6="http://schemas.microsoft.com/office/drawing/2016/5/12/chartex" xmlns:cx7="http://schemas.microsoft.com/office/drawing/2016/5/13/chartex" xmlns:cx8="http://schemas.microsoft.com/office/drawing/2016/5/14/chartex" xmlns:mc="http://schemas.openxmlformats.org/markup-compatibility/2006" xmlns:aink="http://schemas.microsoft.com/office/drawing/2016/ink" xmlns:am3d="http://schemas.microsoft.com/office/drawing/2017/model3d" xmlns:o="urn:schemas-microsoft-com:office:office" xmlns:oel="http://schemas.microsoft.com/office/2019/extlst" xmlns:r="http://schemas.openxmlformats.org/officeDocument/2006/relationships" xmlns:m="http://schemas.openxmlformats.org/officeDocument/2006/math" xmlns:v="urn:schemas-microsoft-com:vml" xmlns:wp14="http://schemas.microsoft.com/office/word/2010/wordprocessingDrawing" xmlns:wp="http://schemas.openxmlformats.org/drawingml/2006/wordprocessingDrawing" xmlns:w10="urn:schemas-microsoft-com:office:word" xmlns:w="http://schemas.openxmlformats.org/wordprocessingml/2006/main" xmlns:w14="http://schemas.microsoft.com/office/word/2010/wordml" xmlns:w15="http://schemas.microsoft.com/office/word/2012/wordml" xmlns:w16cex="http://schemas.microsoft.com/office/word/2018/wordml/cex" xmlns:w16cid="http://schemas.microsoft.com/office/word/2016/wordml/cid" xmlns:w16="http://schemas.microsoft.com/office/word/2018/wordml" xmlns:w16du="http://schemas.microsoft.com/office/word/2023/wordml/word16du" xmlns:w16sdtdh="http://schemas.microsoft.com/office/word/2020/wordml/sdtdatahash" xmlns:w16se="http://schemas.microsoft.com/office/word/2015/wordml/symex" xmlns:wpg="http://schemas.microsoft.com/office/word/2010/wordprocessingGroup" xmlns:wpi="http://schemas.microsoft.com/office/word/2010/wordprocessingInk" xmlns:wne="http://schemas.microsoft.com/office/word/2006/wordml" xmlns:wps="http://schemas.microsoft.com/office/word/2010/wordprocessingShape" mc:Ignorable="w14 w15 w16se w16cid w16 w16cex w16sdtdh wp14">
+<w:ftr xmlns:wpc="http://schemas.microsoft.com/office/word/2010/wordprocessingCanvas" xmlns:cx="http://schemas.microsoft.com/office/drawing/2014/chartex" xmlns:mc="http://schemas.openxmlformats.org/markup-compatibility/2006" xmlns:o="urn:schemas-microsoft-com:office:office" xmlns:r="http://schemas.openxmlformats.org/officeDocument/2006/relationships" xmlns:m="http://schemas.openxmlformats.org/officeDocument/2006/math" xmlns:v="urn:schemas-microsoft-com:vml" xmlns:wp14="http://schemas.microsoft.com/office/word/2010/wordprocessingDrawing" xmlns:wp="http://schemas.openxmlformats.org/drawingml/2006/wordprocessingDrawing" xmlns:w10="urn:schemas-microsoft-com:office:word" xmlns:w="http://schemas.openxmlformats.org/wordprocessingml/2006/main" xmlns:w14="http://schemas.microsoft.com/office/word/2010/wordml" xmlns:w15="http://schemas.microsoft.com/office/word/2012/wordml" xmlns:w16se="http://schemas.microsoft.com/office/word/2015/wordml/symex" xmlns:wpg="http://schemas.microsoft.com/office/word/2010/wordprocessingGroup" xmlns:wpi="http://schemas.microsoft.com/office/word/2010/wordprocessingInk" xmlns:wne="http://schemas.microsoft.com/office/word/2006/wordml" xmlns:wps="http://schemas.microsoft.com/office/word/2010/wordprocessingShape" mc:Ignorable="w14 w15 w16se wp14">
   <w:p>
     <w:pPr>
-      <w:pStyle w:val="Footer"/>
+      <w:pStyle w:val="a5"/>
     </w:pPr>
     <w:r>
       <w:rPr>
         <w:noProof/>
+        <w:lang w:eastAsia="bg-BG"/>
       </w:rPr>
       <mc:AlternateContent>
         <mc:Choice Requires="wps">
@@ -12620,7 +12710,7 @@
               <v:stroke joinstyle="miter"/>
               <v:path gradientshapeok="t" o:connecttype="rect"/>
             </v:shapetype>
-            <v:shape id="Text Box 6" o:spid="_x0000_s1026" type="#_x0000_t202" style="position:absolute;margin-left:109.85pt;margin-top:28.05pt;width:40.15pt;height:13pt;z-index:251660288;visibility:visible;mso-wrap-style:square;mso-width-percent:0;mso-height-percent:0;mso-wrap-distance-left:9pt;mso-wrap-distance-top:0;mso-wrap-distance-right:9pt;mso-wrap-distance-bottom:0;mso-position-horizontal:absolute;mso-position-horizontal-relative:text;mso-position-vertical:absolute;mso-position-vertical-relative:text;mso-width-percent:0;mso-height-percent:0;mso-width-relative:page;mso-height-relative:page;v-text-anchor:middle" o:gfxdata="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" filled="f" stroked="f" strokeweight=".5pt">
+            <v:shape id="Text Box 6" o:spid="_x0000_s1026" type="#_x0000_t202" style="position:absolute;margin-left:109.85pt;margin-top:28.05pt;width:40.15pt;height:13pt;z-index:251660288;visibility:visible;mso-wrap-style:square;mso-width-percent:0;mso-height-percent:0;mso-wrap-distance-left:9pt;mso-wrap-distance-top:0;mso-wrap-distance-right:9pt;mso-wrap-distance-bottom:0;mso-position-horizontal:absolute;mso-position-horizontal-relative:text;mso-position-vertical:absolute;mso-position-vertical-relative:text;mso-width-percent:0;mso-height-percent:0;mso-width-relative:page;mso-height-relative:page;v-text-anchor:middle" o:gfxdata="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" filled="f" stroked="f" strokeweight=".5pt">
               <v:textbox inset=".5mm,0,0,0">
                 <w:txbxContent>
                   <w:p>
@@ -12631,37 +12721,12 @@
                         <w:szCs w:val="17"/>
                       </w:rPr>
                     </w:pPr>
-                    <w:proofErr w:type="spellStart"/>
                     <w:r>
                       <w:rPr>
                         <w:sz w:val="17"/>
                         <w:szCs w:val="17"/>
                       </w:rPr>
-                      <w:t>Follow</w:t>
-                    </w:r>
-                    <w:proofErr w:type="spellEnd"/>
-                    <w:r>
-                      <w:rPr>
-                        <w:sz w:val="17"/>
-                        <w:szCs w:val="17"/>
-                      </w:rPr>
-                      <w:t xml:space="preserve"> </w:t>
-                    </w:r>
-                    <w:proofErr w:type="spellStart"/>
-                    <w:r>
-                      <w:rPr>
-                        <w:sz w:val="17"/>
-                        <w:szCs w:val="17"/>
-                      </w:rPr>
-                      <w:t>us</w:t>
-                    </w:r>
-                    <w:proofErr w:type="spellEnd"/>
-                    <w:r>
-                      <w:rPr>
-                        <w:sz w:val="17"/>
-                        <w:szCs w:val="17"/>
-                      </w:rPr>
-                      <w:t>:</w:t>
+                      <w:t>Follow us:</w:t>
                     </w:r>
                   </w:p>
                 </w:txbxContent>
@@ -12674,6 +12739,7 @@
     <w:r>
       <w:rPr>
         <w:noProof/>
+        <w:lang w:eastAsia="bg-BG"/>
       </w:rPr>
       <mc:AlternateContent>
         <mc:Choice Requires="wps">
@@ -12725,7 +12791,7 @@
                               <w:szCs w:val="17"/>
                             </w:rPr>
                           </w:pPr>
-                          <w:bookmarkStart w:id="0" w:name="_Hlk24191091"/>
+                          <w:bookmarkStart w:id="2" w:name="_Hlk24191091"/>
                           <w:r>
                             <w:rPr>
                               <w:sz w:val="17"/>
@@ -12743,7 +12809,7 @@
                           <w:hyperlink r:id="rId1" w:history="1">
                             <w:r>
                               <w:rPr>
-                                <w:rStyle w:val="Hyperlink"/>
+                                <w:rStyle w:val="a9"/>
                                 <w:color w:val="0882DE"/>
                                 <w:sz w:val="17"/>
                                 <w:szCs w:val="17"/>
@@ -12843,7 +12909,7 @@
                             <w:t>.</w:t>
                           </w:r>
                         </w:p>
-                        <w:bookmarkEnd w:id="0"/>
+                        <w:bookmarkEnd w:id="2"/>
                         <w:p>
                           <w:pPr>
                             <w:spacing w:line="240" w:lineRule="auto"/>
@@ -12858,6 +12924,7 @@
                               <w:noProof/>
                               <w:sz w:val="18"/>
                               <w:szCs w:val="18"/>
+                              <w:lang w:eastAsia="bg-BG"/>
                             </w:rPr>
                             <w:drawing>
                               <wp:inline distT="0" distB="0" distL="0" distR="0" wp14:anchorId="53621E41" wp14:editId="3BF595D6">
@@ -12923,6 +12990,7 @@
                               <w:noProof/>
                               <w:sz w:val="18"/>
                               <w:szCs w:val="18"/>
+                              <w:lang w:eastAsia="bg-BG"/>
                             </w:rPr>
                             <w:drawing>
                               <wp:inline distT="0" distB="0" distL="0" distR="0" wp14:anchorId="64E29E7A" wp14:editId="1BD0FFE4">
@@ -12988,6 +13056,7 @@
                               <w:noProof/>
                               <w:sz w:val="18"/>
                               <w:szCs w:val="18"/>
+                              <w:lang w:eastAsia="bg-BG"/>
                             </w:rPr>
                             <w:drawing>
                               <wp:inline distT="0" distB="0" distL="0" distR="0" wp14:anchorId="293C9B17" wp14:editId="373E17EF">
@@ -13041,6 +13110,7 @@
                               <w:noProof/>
                               <w:sz w:val="18"/>
                               <w:szCs w:val="18"/>
+                              <w:lang w:eastAsia="bg-BG"/>
                             </w:rPr>
                             <w:drawing>
                               <wp:inline distT="0" distB="0" distL="0" distR="0" wp14:anchorId="75BE9FD2" wp14:editId="14C27CD2">
@@ -13070,7 +13140,7 @@
                                               <a14:useLocalDpi xmlns:a14="http://schemas.microsoft.com/office/drawing/2010/main" val="0"/>
                                             </a:ext>
                                             <a:ext uri="{837473B0-CC2E-450A-ABE3-18F120FF3D39}">
-                                              <a1611:picAttrSrcUrl xmlns:a1611="http://schemas.microsoft.com/office/drawing/2016/11/main" r:id="rId9"/>
+                                              <a1611:picAttrSrcUrl xmlns="" xmlns:cx1="http://schemas.microsoft.com/office/drawing/2015/9/8/chartex" xmlns:cx2="http://schemas.microsoft.com/office/drawing/2015/10/21/chartex" xmlns:cx3="http://schemas.microsoft.com/office/drawing/2016/5/9/chartex" xmlns:cx4="http://schemas.microsoft.com/office/drawing/2016/5/10/chartex" xmlns:cx5="http://schemas.microsoft.com/office/drawing/2016/5/11/chartex" xmlns:cx6="http://schemas.microsoft.com/office/drawing/2016/5/12/chartex" xmlns:cx7="http://schemas.microsoft.com/office/drawing/2016/5/13/chartex" xmlns:cx8="http://schemas.microsoft.com/office/drawing/2016/5/14/chartex" xmlns:aink="http://schemas.microsoft.com/office/drawing/2016/ink" xmlns:am3d="http://schemas.microsoft.com/office/drawing/2017/model3d" xmlns:o="urn:schemas-microsoft-com:office:office" xmlns:oel="http://schemas.microsoft.com/office/2019/extlst" xmlns:v="urn:schemas-microsoft-com:vml" xmlns:w10="urn:schemas-microsoft-com:office:word" xmlns:w="http://schemas.openxmlformats.org/wordprocessingml/2006/main" xmlns:w16cex="http://schemas.microsoft.com/office/word/2018/wordml/cex" xmlns:w16cid="http://schemas.microsoft.com/office/word/2016/wordml/cid" xmlns:w16="http://schemas.microsoft.com/office/word/2018/wordml" xmlns:w16sdtdh="http://schemas.microsoft.com/office/word/2020/wordml/sdtdatahash" xmlns:a1611="http://schemas.microsoft.com/office/drawing/2016/11/main" r:id="rId9"/>
                                             </a:ext>
                                           </a:extLst>
                                         </a:blip>
@@ -13110,6 +13180,7 @@
                               <w:noProof/>
                               <w:sz w:val="18"/>
                               <w:szCs w:val="18"/>
+                              <w:lang w:eastAsia="bg-BG"/>
                             </w:rPr>
                             <w:drawing>
                               <wp:inline distT="0" distB="0" distL="0" distR="0" wp14:anchorId="15168924" wp14:editId="70A0374F">
@@ -13163,6 +13234,7 @@
                               <w:noProof/>
                               <w:sz w:val="18"/>
                               <w:szCs w:val="18"/>
+                              <w:lang w:eastAsia="bg-BG"/>
                             </w:rPr>
                             <w:drawing>
                               <wp:inline distT="0" distB="0" distL="0" distR="0" wp14:anchorId="1C97DE02" wp14:editId="61D842AB">
@@ -13216,6 +13288,7 @@
                               <w:noProof/>
                               <w:sz w:val="18"/>
                               <w:szCs w:val="18"/>
+                              <w:lang w:eastAsia="bg-BG"/>
                             </w:rPr>
                             <w:drawing>
                               <wp:inline distT="0" distB="0" distL="0" distR="0" wp14:anchorId="103BD2B7" wp14:editId="40827562">
@@ -13285,6 +13358,7 @@
                               <w:noProof/>
                               <w:sz w:val="18"/>
                               <w:szCs w:val="18"/>
+                              <w:lang w:eastAsia="bg-BG"/>
                             </w:rPr>
                             <w:drawing>
                               <wp:inline distT="0" distB="0" distL="0" distR="0" wp14:anchorId="620F6097" wp14:editId="67DE1394">
@@ -13351,6 +13425,7 @@
                               <w:noProof/>
                               <w:sz w:val="18"/>
                               <w:szCs w:val="18"/>
+                              <w:lang w:eastAsia="bg-BG"/>
                             </w:rPr>
                             <w:drawing>
                               <wp:inline distT="0" distB="0" distL="0" distR="0" wp14:anchorId="02F95DD8" wp14:editId="5DBDA342">
@@ -13412,7 +13487,7 @@
         </mc:Choice>
         <mc:Fallback>
           <w:pict>
-            <v:shape w14:anchorId="2074F399" id="Text Box 16" o:spid="_x0000_s1027" type="#_x0000_t202" style="position:absolute;margin-left:109pt;margin-top:7pt;width:411.4pt;height:40.45pt;z-index:251657216;visibility:visible;mso-wrap-style:square;mso-width-percent:0;mso-height-percent:0;mso-wrap-distance-left:9pt;mso-wrap-distance-top:0;mso-wrap-distance-right:9pt;mso-wrap-distance-bottom:0;mso-position-horizontal:absolute;mso-position-horizontal-relative:text;mso-position-vertical:absolute;mso-position-vertical-relative:text;mso-width-percent:0;mso-height-percent:0;mso-width-relative:page;mso-height-relative:page;v-text-anchor:top" o:gfxdata="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" filled="f" stroked="f">
+            <v:shape w14:anchorId="2074F399" id="Text Box 16" o:spid="_x0000_s1027" type="#_x0000_t202" style="position:absolute;margin-left:109pt;margin-top:7pt;width:411.4pt;height:40.45pt;z-index:251657216;visibility:visible;mso-wrap-style:square;mso-width-percent:0;mso-height-percent:0;mso-wrap-distance-left:9pt;mso-wrap-distance-top:0;mso-wrap-distance-right:9pt;mso-wrap-distance-bottom:0;mso-position-horizontal:absolute;mso-position-horizontal-relative:text;mso-position-vertical:absolute;mso-position-vertical-relative:text;mso-width-percent:0;mso-height-percent:0;mso-width-relative:page;mso-height-relative:page;v-text-anchor:top" o:gfxdata="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" filled="f" stroked="f">
               <v:textbox inset=".5mm,1.2mm,.5mm,.5mm">
                 <w:txbxContent>
                   <w:p>
@@ -13423,7 +13498,7 @@
                         <w:szCs w:val="17"/>
                       </w:rPr>
                     </w:pPr>
-                    <w:bookmarkStart w:id="1" w:name="_Hlk24191091"/>
+                    <w:bookmarkStart w:id="3" w:name="_Hlk24191091"/>
                     <w:r>
                       <w:rPr>
                         <w:sz w:val="17"/>
@@ -13431,21 +13506,12 @@
                       </w:rPr>
                       <w:t xml:space="preserve">© </w:t>
                     </w:r>
-                    <w:proofErr w:type="spellStart"/>
                     <w:r>
                       <w:rPr>
                         <w:sz w:val="17"/>
                         <w:szCs w:val="17"/>
                       </w:rPr>
-                      <w:t>SoftUni</w:t>
-                    </w:r>
-                    <w:proofErr w:type="spellEnd"/>
-                    <w:r>
-                      <w:rPr>
-                        <w:sz w:val="17"/>
-                        <w:szCs w:val="17"/>
-                      </w:rPr>
-                      <w:t xml:space="preserve"> – </w:t>
+                      <w:t xml:space="preserve">SoftUni – </w:t>
                     </w:r>
                     <w:hyperlink r:id="rId20" w:history="1">
                       <w:r>
@@ -13465,55 +13531,13 @@
                       </w:rPr>
                       <w:t xml:space="preserve">. </w:t>
                     </w:r>
-                    <w:proofErr w:type="spellStart"/>
                     <w:r>
                       <w:rPr>
                         <w:sz w:val="17"/>
                         <w:szCs w:val="17"/>
                       </w:rPr>
-                      <w:t>Copyrighted</w:t>
+                      <w:t xml:space="preserve">Copyrighted document. Unauthorized </w:t>
                     </w:r>
-                    <w:proofErr w:type="spellEnd"/>
-                    <w:r>
-                      <w:rPr>
-                        <w:sz w:val="17"/>
-                        <w:szCs w:val="17"/>
-                      </w:rPr>
-                      <w:t xml:space="preserve"> </w:t>
-                    </w:r>
-                    <w:proofErr w:type="spellStart"/>
-                    <w:r>
-                      <w:rPr>
-                        <w:sz w:val="17"/>
-                        <w:szCs w:val="17"/>
-                      </w:rPr>
-                      <w:t>document</w:t>
-                    </w:r>
-                    <w:proofErr w:type="spellEnd"/>
-                    <w:r>
-                      <w:rPr>
-                        <w:sz w:val="17"/>
-                        <w:szCs w:val="17"/>
-                      </w:rPr>
-                      <w:t xml:space="preserve">. </w:t>
-                    </w:r>
-                    <w:proofErr w:type="spellStart"/>
-                    <w:r>
-                      <w:rPr>
-                        <w:sz w:val="17"/>
-                        <w:szCs w:val="17"/>
-                      </w:rPr>
-                      <w:t>Unauthorized</w:t>
-                    </w:r>
-                    <w:proofErr w:type="spellEnd"/>
-                    <w:r>
-                      <w:rPr>
-                        <w:sz w:val="17"/>
-                        <w:szCs w:val="17"/>
-                      </w:rPr>
-                      <w:t xml:space="preserve"> </w:t>
-                    </w:r>
-                    <w:proofErr w:type="spellStart"/>
                     <w:r>
                       <w:rPr>
                         <w:sz w:val="17"/>
@@ -13521,7 +13545,6 @@
                       </w:rPr>
                       <w:t>copy</w:t>
                     </w:r>
-                    <w:proofErr w:type="spellEnd"/>
                     <w:r>
                       <w:rPr>
                         <w:sz w:val="17"/>
@@ -13536,7 +13559,6 @@
                       </w:rPr>
                       <w:t xml:space="preserve"> </w:t>
                     </w:r>
-                    <w:proofErr w:type="spellStart"/>
                     <w:r>
                       <w:rPr>
                         <w:sz w:val="17"/>
@@ -13551,7 +13573,6 @@
                       </w:rPr>
                       <w:t>tion</w:t>
                     </w:r>
-                    <w:proofErr w:type="spellEnd"/>
                     <w:r>
                       <w:rPr>
                         <w:sz w:val="17"/>
@@ -13559,71 +13580,27 @@
                       </w:rPr>
                       <w:t xml:space="preserve"> </w:t>
                     </w:r>
-                    <w:proofErr w:type="spellStart"/>
                     <w:r>
                       <w:rPr>
                         <w:sz w:val="17"/>
                         <w:szCs w:val="17"/>
                       </w:rPr>
-                      <w:t>or</w:t>
+                      <w:t xml:space="preserve">or use </w:t>
                     </w:r>
-                    <w:proofErr w:type="spellEnd"/>
                     <w:r>
                       <w:rPr>
                         <w:sz w:val="17"/>
                         <w:szCs w:val="17"/>
                       </w:rPr>
-                      <w:t xml:space="preserve"> </w:t>
+                      <w:t xml:space="preserve">is </w:t>
                     </w:r>
-                    <w:proofErr w:type="spellStart"/>
                     <w:r>
                       <w:rPr>
                         <w:sz w:val="17"/>
                         <w:szCs w:val="17"/>
                       </w:rPr>
-                      <w:t>use</w:t>
+                      <w:t xml:space="preserve">not </w:t>
                     </w:r>
-                    <w:proofErr w:type="spellEnd"/>
-                    <w:r>
-                      <w:rPr>
-                        <w:sz w:val="17"/>
-                        <w:szCs w:val="17"/>
-                      </w:rPr>
-                      <w:t xml:space="preserve"> </w:t>
-                    </w:r>
-                    <w:proofErr w:type="spellStart"/>
-                    <w:r>
-                      <w:rPr>
-                        <w:sz w:val="17"/>
-                        <w:szCs w:val="17"/>
-                      </w:rPr>
-                      <w:t>is</w:t>
-                    </w:r>
-                    <w:proofErr w:type="spellEnd"/>
-                    <w:r>
-                      <w:rPr>
-                        <w:sz w:val="17"/>
-                        <w:szCs w:val="17"/>
-                      </w:rPr>
-                      <w:t xml:space="preserve"> </w:t>
-                    </w:r>
-                    <w:proofErr w:type="spellStart"/>
-                    <w:r>
-                      <w:rPr>
-                        <w:sz w:val="17"/>
-                        <w:szCs w:val="17"/>
-                      </w:rPr>
-                      <w:t>not</w:t>
-                    </w:r>
-                    <w:proofErr w:type="spellEnd"/>
-                    <w:r>
-                      <w:rPr>
-                        <w:sz w:val="17"/>
-                        <w:szCs w:val="17"/>
-                      </w:rPr>
-                      <w:t xml:space="preserve"> </w:t>
-                    </w:r>
-                    <w:proofErr w:type="spellStart"/>
                     <w:r>
                       <w:rPr>
                         <w:sz w:val="17"/>
@@ -13631,7 +13608,6 @@
                       </w:rPr>
                       <w:t>permitted</w:t>
                     </w:r>
-                    <w:proofErr w:type="spellEnd"/>
                     <w:r>
                       <w:rPr>
                         <w:sz w:val="17"/>
@@ -13640,7 +13616,7 @@
                       <w:t>.</w:t>
                     </w:r>
                   </w:p>
-                  <w:bookmarkEnd w:id="1"/>
+                  <w:bookmarkEnd w:id="3"/>
                   <w:p>
                     <w:pPr>
                       <w:spacing w:line="240" w:lineRule="auto"/>
@@ -13655,6 +13631,7 @@
                         <w:noProof/>
                         <w:sz w:val="18"/>
                         <w:szCs w:val="18"/>
+                        <w:lang w:eastAsia="bg-BG"/>
                       </w:rPr>
                       <w:drawing>
                         <wp:inline distT="0" distB="0" distL="0" distR="0" wp14:anchorId="53621E41" wp14:editId="3BF595D6">
@@ -13720,6 +13697,7 @@
                         <w:noProof/>
                         <w:sz w:val="18"/>
                         <w:szCs w:val="18"/>
+                        <w:lang w:eastAsia="bg-BG"/>
                       </w:rPr>
                       <w:drawing>
                         <wp:inline distT="0" distB="0" distL="0" distR="0" wp14:anchorId="64E29E7A" wp14:editId="1BD0FFE4">
@@ -13785,6 +13763,7 @@
                         <w:noProof/>
                         <w:sz w:val="18"/>
                         <w:szCs w:val="18"/>
+                        <w:lang w:eastAsia="bg-BG"/>
                       </w:rPr>
                       <w:drawing>
                         <wp:inline distT="0" distB="0" distL="0" distR="0" wp14:anchorId="293C9B17" wp14:editId="373E17EF">
@@ -13838,6 +13817,7 @@
                         <w:noProof/>
                         <w:sz w:val="18"/>
                         <w:szCs w:val="18"/>
+                        <w:lang w:eastAsia="bg-BG"/>
                       </w:rPr>
                       <w:drawing>
                         <wp:inline distT="0" distB="0" distL="0" distR="0" wp14:anchorId="75BE9FD2" wp14:editId="14C27CD2">
@@ -13867,7 +13847,7 @@
                                         <a14:useLocalDpi xmlns:a14="http://schemas.microsoft.com/office/drawing/2010/main" val="0"/>
                                       </a:ext>
                                       <a:ext uri="{837473B0-CC2E-450A-ABE3-18F120FF3D39}">
-                                        <a1611:picAttrSrcUrl xmlns:a1611="http://schemas.microsoft.com/office/drawing/2016/11/main" r:id="rId28"/>
+                                        <a1611:picAttrSrcUrl xmlns:a1611="http://schemas.microsoft.com/office/drawing/2016/11/main" xmlns:w16sdtdh="http://schemas.microsoft.com/office/word/2020/wordml/sdtdatahash" xmlns:w16="http://schemas.microsoft.com/office/word/2018/wordml" xmlns:w16cid="http://schemas.microsoft.com/office/word/2016/wordml/cid" xmlns:w16cex="http://schemas.microsoft.com/office/word/2018/wordml/cex" xmlns:w="http://schemas.openxmlformats.org/wordprocessingml/2006/main" xmlns:w10="urn:schemas-microsoft-com:office:word" xmlns:v="urn:schemas-microsoft-com:vml" xmlns:oel="http://schemas.microsoft.com/office/2019/extlst" xmlns:o="urn:schemas-microsoft-com:office:office" xmlns:am3d="http://schemas.microsoft.com/office/drawing/2017/model3d" xmlns:aink="http://schemas.microsoft.com/office/drawing/2016/ink" xmlns:cx8="http://schemas.microsoft.com/office/drawing/2016/5/14/chartex" xmlns:cx7="http://schemas.microsoft.com/office/drawing/2016/5/13/chartex" xmlns:cx6="http://schemas.microsoft.com/office/drawing/2016/5/12/chartex" xmlns:cx5="http://schemas.microsoft.com/office/drawing/2016/5/11/chartex" xmlns:cx4="http://schemas.microsoft.com/office/drawing/2016/5/10/chartex" xmlns:cx3="http://schemas.microsoft.com/office/drawing/2016/5/9/chartex" xmlns:cx2="http://schemas.microsoft.com/office/drawing/2015/10/21/chartex" xmlns:cx1="http://schemas.microsoft.com/office/drawing/2015/9/8/chartex" xmlns="" r:id="rId9"/>
                                       </a:ext>
                                     </a:extLst>
                                   </a:blip>
@@ -13907,13 +13887,14 @@
                         <w:noProof/>
                         <w:sz w:val="18"/>
                         <w:szCs w:val="18"/>
+                        <w:lang w:eastAsia="bg-BG"/>
                       </w:rPr>
                       <w:drawing>
                         <wp:inline distT="0" distB="0" distL="0" distR="0" wp14:anchorId="15168924" wp14:editId="70A0374F">
                           <wp:extent cx="180000" cy="180000"/>
                           <wp:effectExtent l="0" t="0" r="0" b="0"/>
                           <wp:docPr id="7" name="Picture 7" title="Software University @ Twitter">
-                            <a:hlinkClick xmlns:a="http://schemas.openxmlformats.org/drawingml/2006/main" r:id="rId29"/>
+                            <a:hlinkClick xmlns:a="http://schemas.openxmlformats.org/drawingml/2006/main" r:id="rId28"/>
                           </wp:docPr>
                           <wp:cNvGraphicFramePr>
                             <a:graphicFrameLocks xmlns:a="http://schemas.openxmlformats.org/drawingml/2006/main" noChangeAspect="1"/>
@@ -13923,12 +13904,12 @@
                               <pic:pic xmlns:pic="http://schemas.openxmlformats.org/drawingml/2006/picture">
                                 <pic:nvPicPr>
                                   <pic:cNvPr id="7" name="Picture 7" title="Software University @ Twitter">
-                                    <a:hlinkClick r:id="rId29"/>
+                                    <a:hlinkClick r:id="rId28"/>
                                   </pic:cNvPr>
                                   <pic:cNvPicPr/>
                                 </pic:nvPicPr>
                                 <pic:blipFill>
-                                  <a:blip r:embed="rId30"/>
+                                  <a:blip r:embed="rId29"/>
                                   <a:stretch>
                                     <a:fillRect/>
                                   </a:stretch>
@@ -13960,13 +13941,14 @@
                         <w:noProof/>
                         <w:sz w:val="18"/>
                         <w:szCs w:val="18"/>
+                        <w:lang w:eastAsia="bg-BG"/>
                       </w:rPr>
                       <w:drawing>
                         <wp:inline distT="0" distB="0" distL="0" distR="0" wp14:anchorId="1C97DE02" wp14:editId="61D842AB">
                           <wp:extent cx="180000" cy="180000"/>
                           <wp:effectExtent l="0" t="0" r="0" b="0"/>
                           <wp:docPr id="17" name="Picture 17" title="Software University @ YouTube">
-                            <a:hlinkClick xmlns:a="http://schemas.openxmlformats.org/drawingml/2006/main" r:id="rId31"/>
+                            <a:hlinkClick xmlns:a="http://schemas.openxmlformats.org/drawingml/2006/main" r:id="rId30"/>
                           </wp:docPr>
                           <wp:cNvGraphicFramePr>
                             <a:graphicFrameLocks xmlns:a="http://schemas.openxmlformats.org/drawingml/2006/main" noChangeAspect="1"/>
@@ -13976,12 +13958,12 @@
                               <pic:pic xmlns:pic="http://schemas.openxmlformats.org/drawingml/2006/picture">
                                 <pic:nvPicPr>
                                   <pic:cNvPr id="17" name="Picture 17" title="Software University @ YouTube">
-                                    <a:hlinkClick r:id="rId31"/>
+                                    <a:hlinkClick r:id="rId30"/>
                                   </pic:cNvPr>
                                   <pic:cNvPicPr/>
                                 </pic:nvPicPr>
                                 <pic:blipFill>
-                                  <a:blip r:embed="rId32"/>
+                                  <a:blip r:embed="rId31"/>
                                   <a:stretch>
                                     <a:fillRect/>
                                   </a:stretch>
@@ -14013,13 +13995,14 @@
                         <w:noProof/>
                         <w:sz w:val="18"/>
                         <w:szCs w:val="18"/>
+                        <w:lang w:eastAsia="bg-BG"/>
                       </w:rPr>
                       <w:drawing>
                         <wp:inline distT="0" distB="0" distL="0" distR="0" wp14:anchorId="103BD2B7" wp14:editId="40827562">
                           <wp:extent cx="180000" cy="180000"/>
                           <wp:effectExtent l="0" t="0" r="0" b="0"/>
                           <wp:docPr id="21" name="Picture 21">
-                            <a:hlinkClick xmlns:a="http://schemas.openxmlformats.org/drawingml/2006/main" r:id="rId33"/>
+                            <a:hlinkClick xmlns:a="http://schemas.openxmlformats.org/drawingml/2006/main" r:id="rId32"/>
                           </wp:docPr>
                           <wp:cNvGraphicFramePr>
                             <a:graphicFrameLocks xmlns:a="http://schemas.openxmlformats.org/drawingml/2006/main" noChangeAspect="1"/>
@@ -14029,14 +14012,14 @@
                               <pic:pic xmlns:pic="http://schemas.openxmlformats.org/drawingml/2006/picture">
                                 <pic:nvPicPr>
                                   <pic:cNvPr id="21" name="Picture 21">
-                                    <a:hlinkClick r:id="rId33"/>
+                                    <a:hlinkClick r:id="rId32"/>
                                   </pic:cNvPr>
                                   <pic:cNvPicPr>
                                     <a:picLocks noChangeAspect="1" noChangeArrowheads="1"/>
                                   </pic:cNvPicPr>
                                 </pic:nvPicPr>
                                 <pic:blipFill rotWithShape="1">
-                                  <a:blip r:embed="rId34">
+                                  <a:blip r:embed="rId33">
                                     <a:extLst>
                                       <a:ext uri="{28A0092B-C50C-407E-A947-70E740481C1C}">
                                         <a14:useLocalDpi xmlns:a14="http://schemas.microsoft.com/office/drawing/2010/main" val="0"/>
@@ -14082,13 +14065,14 @@
                         <w:noProof/>
                         <w:sz w:val="18"/>
                         <w:szCs w:val="18"/>
+                        <w:lang w:eastAsia="bg-BG"/>
                       </w:rPr>
                       <w:drawing>
                         <wp:inline distT="0" distB="0" distL="0" distR="0" wp14:anchorId="620F6097" wp14:editId="67DE1394">
                           <wp:extent cx="180000" cy="180000"/>
                           <wp:effectExtent l="0" t="0" r="0" b="0"/>
                           <wp:docPr id="22" name="Picture 22">
-                            <a:hlinkClick xmlns:a="http://schemas.openxmlformats.org/drawingml/2006/main" r:id="rId35"/>
+                            <a:hlinkClick xmlns:a="http://schemas.openxmlformats.org/drawingml/2006/main" r:id="rId34"/>
                           </wp:docPr>
                           <wp:cNvGraphicFramePr>
                             <a:graphicFrameLocks xmlns:a="http://schemas.openxmlformats.org/drawingml/2006/main" noChangeAspect="1"/>
@@ -14098,14 +14082,14 @@
                               <pic:pic xmlns:pic="http://schemas.openxmlformats.org/drawingml/2006/picture">
                                 <pic:nvPicPr>
                                   <pic:cNvPr id="22" name="Picture 22">
-                                    <a:hlinkClick r:id="rId35"/>
+                                    <a:hlinkClick r:id="rId34"/>
                                   </pic:cNvPr>
                                   <pic:cNvPicPr>
                                     <a:picLocks noChangeAspect="1" noChangeArrowheads="1"/>
                                   </pic:cNvPicPr>
                                 </pic:nvPicPr>
                                 <pic:blipFill>
-                                  <a:blip r:embed="rId36">
+                                  <a:blip r:embed="rId35">
                                     <a:extLst>
                                       <a:ext uri="{28A0092B-C50C-407E-A947-70E740481C1C}">
                                         <a14:useLocalDpi xmlns:a14="http://schemas.microsoft.com/office/drawing/2010/main" val="0"/>
@@ -14148,13 +14132,14 @@
                         <w:noProof/>
                         <w:sz w:val="18"/>
                         <w:szCs w:val="18"/>
+                        <w:lang w:eastAsia="bg-BG"/>
                       </w:rPr>
                       <w:drawing>
                         <wp:inline distT="0" distB="0" distL="0" distR="0" wp14:anchorId="02F95DD8" wp14:editId="5DBDA342">
                           <wp:extent cx="180000" cy="180000"/>
                           <wp:effectExtent l="0" t="0" r="0" b="0"/>
                           <wp:docPr id="23" name="Picture 23" title="Software University: Email Us">
-                            <a:hlinkClick xmlns:a="http://schemas.openxmlformats.org/drawingml/2006/main" r:id="rId37"/>
+                            <a:hlinkClick xmlns:a="http://schemas.openxmlformats.org/drawingml/2006/main" r:id="rId36"/>
                           </wp:docPr>
                           <wp:cNvGraphicFramePr>
                             <a:graphicFrameLocks xmlns:a="http://schemas.openxmlformats.org/drawingml/2006/main" noChangeAspect="1"/>
@@ -14164,12 +14149,12 @@
                               <pic:pic xmlns:pic="http://schemas.openxmlformats.org/drawingml/2006/picture">
                                 <pic:nvPicPr>
                                   <pic:cNvPr id="23" name="Picture 23" title="Software University: Email Us">
-                                    <a:hlinkClick r:id="rId37"/>
+                                    <a:hlinkClick r:id="rId36"/>
                                   </pic:cNvPr>
                                   <pic:cNvPicPr/>
                                 </pic:nvPicPr>
                                 <pic:blipFill>
-                                  <a:blip r:embed="rId38"/>
+                                  <a:blip r:embed="rId37"/>
                                   <a:stretch>
                                     <a:fillRect/>
                                   </a:stretch>
@@ -14200,6 +14185,7 @@
     <w:r>
       <w:rPr>
         <w:noProof/>
+        <w:lang w:eastAsia="bg-BG"/>
       </w:rPr>
       <w:drawing>
         <wp:anchor distT="0" distB="0" distL="114300" distR="114300" simplePos="0" relativeHeight="251694080" behindDoc="0" locked="0" layoutInCell="1" allowOverlap="1" wp14:anchorId="318DB6A9" wp14:editId="57820713">
@@ -14231,7 +14217,7 @@
                   </pic:cNvPicPr>
                 </pic:nvPicPr>
                 <pic:blipFill>
-                  <a:blip r:embed="rId39">
+                  <a:blip r:embed="rId38">
                     <a:extLst>
                       <a:ext uri="{28A0092B-C50C-407E-A947-70E740481C1C}">
                         <a14:useLocalDpi xmlns:a14="http://schemas.microsoft.com/office/drawing/2010/main" val="0"/>
@@ -14271,6 +14257,7 @@
     <w:r>
       <w:rPr>
         <w:noProof/>
+        <w:lang w:eastAsia="bg-BG"/>
       </w:rPr>
       <mc:AlternateContent>
         <mc:Choice Requires="wps">
@@ -14335,7 +14322,7 @@
             </wp:anchor>
           </w:drawing>
         </mc:Choice>
-        <mc:Fallback xmlns:a1611="http://schemas.microsoft.com/office/drawing/2016/11/main" xmlns:a14="http://schemas.microsoft.com/office/drawing/2010/main" xmlns:pic="http://schemas.openxmlformats.org/drawingml/2006/picture" xmlns:a="http://schemas.openxmlformats.org/drawingml/2006/main">
+        <mc:Fallback xmlns:cx1="http://schemas.microsoft.com/office/drawing/2015/9/8/chartex" xmlns:cx2="http://schemas.microsoft.com/office/drawing/2015/10/21/chartex" xmlns:cx3="http://schemas.microsoft.com/office/drawing/2016/5/9/chartex" xmlns:cx4="http://schemas.microsoft.com/office/drawing/2016/5/10/chartex" xmlns:cx5="http://schemas.microsoft.com/office/drawing/2016/5/11/chartex" xmlns:cx6="http://schemas.microsoft.com/office/drawing/2016/5/12/chartex" xmlns:cx7="http://schemas.microsoft.com/office/drawing/2016/5/13/chartex" xmlns:cx8="http://schemas.microsoft.com/office/drawing/2016/5/14/chartex" xmlns:aink="http://schemas.microsoft.com/office/drawing/2016/ink" xmlns:am3d="http://schemas.microsoft.com/office/drawing/2017/model3d" xmlns:oel="http://schemas.microsoft.com/office/2019/extlst" xmlns:w16cex="http://schemas.microsoft.com/office/word/2018/wordml/cex" xmlns:w16cid="http://schemas.microsoft.com/office/word/2016/wordml/cid" xmlns:w16="http://schemas.microsoft.com/office/word/2018/wordml" xmlns:w16sdtdh="http://schemas.microsoft.com/office/word/2020/wordml/sdtdatahash" xmlns:a="http://schemas.openxmlformats.org/drawingml/2006/main" xmlns:pic="http://schemas.openxmlformats.org/drawingml/2006/picture" xmlns:a14="http://schemas.microsoft.com/office/drawing/2010/main" xmlns:a1611="http://schemas.microsoft.com/office/drawing/2016/11/main" xmlns:w16du="http://schemas.microsoft.com/office/word/2023/wordml/word16du">
           <w:pict>
             <v:line id="Straight Connector 19" style="position:absolute;flip:y;z-index:251622400;visibility:visible;mso-wrap-style:square;mso-width-percent:0;mso-height-percent:0;mso-wrap-distance-left:9pt;mso-wrap-distance-top:0;mso-wrap-distance-right:9pt;mso-wrap-distance-bottom:0;mso-position-horizontal:absolute;mso-position-horizontal-relative:text;mso-position-vertical:absolute;mso-position-vertical-relative:text;mso-width-percent:0;mso-height-percent:0;mso-width-relative:page;mso-height-relative:page" o:spid="_x0000_s1026" strokecolor="#974706 [1609]" strokeweight="1pt" from="-.1pt,5.2pt" to="520.7pt,5.2pt" w14:anchorId="60BE7D18" o:gfxdata="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">
               <v:stroke endcap="round"/>
@@ -14347,6 +14334,7 @@
     <w:r>
       <w:rPr>
         <w:noProof/>
+        <w:lang w:eastAsia="bg-BG"/>
       </w:rPr>
       <mc:AlternateContent>
         <mc:Choice Requires="wps">
@@ -14441,7 +14429,7 @@
                               <w:sz w:val="18"/>
                               <w:szCs w:val="18"/>
                             </w:rPr>
-                            <w:t>1</w:t>
+                            <w:t>2</w:t>
                           </w:r>
                           <w:r>
                             <w:rPr>
@@ -14484,7 +14472,7 @@
                               <w:sz w:val="18"/>
                               <w:szCs w:val="18"/>
                             </w:rPr>
-                            <w:t>1</w:t>
+                            <w:t>9</w:t>
                           </w:r>
                           <w:r>
                             <w:rPr>
@@ -14516,7 +14504,11 @@
         </mc:Choice>
         <mc:Fallback>
           <w:pict>
-            <v:shape w14:anchorId="60DB5C39" id="Text Box 4" o:spid="_x0000_s1028" type="#_x0000_t202" style="position:absolute;margin-left:444.65pt;margin-top:26.95pt;width:70.9pt;height:15.9pt;z-index:251663360;visibility:visible;mso-wrap-style:square;mso-width-percent:0;mso-height-percent:0;mso-wrap-distance-left:9pt;mso-wrap-distance-top:0;mso-wrap-distance-right:9pt;mso-wrap-distance-bottom:0;mso-position-horizontal:absolute;mso-position-horizontal-relative:text;mso-position-vertical:absolute;mso-position-vertical-relative:text;mso-width-percent:0;mso-height-percent:0;mso-width-relative:page;mso-height-relative:page;v-text-anchor:middle" o:gfxdata="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" filled="f" stroked="f" strokeweight=".5pt">
+            <v:shapetype w14:anchorId="60DB5C39" id="_x0000_t202" coordsize="21600,21600" o:spt="202" path="m,l,21600r21600,l21600,xe">
+              <v:stroke joinstyle="miter"/>
+              <v:path gradientshapeok="t" o:connecttype="rect"/>
+            </v:shapetype>
+            <v:shape id="Text Box 4" o:spid="_x0000_s1028" type="#_x0000_t202" style="position:absolute;margin-left:444.65pt;margin-top:26.95pt;width:70.9pt;height:15.9pt;z-index:251663360;visibility:visible;mso-wrap-style:square;mso-width-percent:0;mso-height-percent:0;mso-wrap-distance-left:9pt;mso-wrap-distance-top:0;mso-wrap-distance-right:9pt;mso-wrap-distance-bottom:0;mso-position-horizontal:absolute;mso-position-horizontal-relative:text;mso-position-vertical:absolute;mso-position-vertical-relative:text;mso-width-percent:0;mso-height-percent:0;mso-width-relative:page;mso-height-relative:page;v-text-anchor:middle" o:gfxdata="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" filled="f" stroked="f" strokeweight=".5pt">
               <v:textbox inset="0,0,0,0">
                 <w:txbxContent>
                   <w:p>
@@ -14528,21 +14520,12 @@
                         <w:szCs w:val="18"/>
                       </w:rPr>
                     </w:pPr>
-                    <w:proofErr w:type="spellStart"/>
                     <w:r>
                       <w:rPr>
                         <w:sz w:val="18"/>
                         <w:szCs w:val="18"/>
                       </w:rPr>
-                      <w:t>Page</w:t>
-                    </w:r>
-                    <w:proofErr w:type="spellEnd"/>
-                    <w:r>
-                      <w:rPr>
-                        <w:sz w:val="18"/>
-                        <w:szCs w:val="18"/>
-                      </w:rPr>
-                      <w:t xml:space="preserve"> </w:t>
+                      <w:t xml:space="preserve">Page </w:t>
                     </w:r>
                     <w:r>
                       <w:rPr>
@@ -14571,7 +14554,7 @@
                         <w:sz w:val="18"/>
                         <w:szCs w:val="18"/>
                       </w:rPr>
-                      <w:t>1</w:t>
+                      <w:t>2</w:t>
                     </w:r>
                     <w:r>
                       <w:rPr>
@@ -14585,23 +14568,7 @@
                         <w:sz w:val="18"/>
                         <w:szCs w:val="18"/>
                       </w:rPr>
-                      <w:t xml:space="preserve"> </w:t>
-                    </w:r>
-                    <w:proofErr w:type="spellStart"/>
-                    <w:r>
-                      <w:rPr>
-                        <w:sz w:val="18"/>
-                        <w:szCs w:val="18"/>
-                      </w:rPr>
-                      <w:t>of</w:t>
-                    </w:r>
-                    <w:proofErr w:type="spellEnd"/>
-                    <w:r>
-                      <w:rPr>
-                        <w:sz w:val="18"/>
-                        <w:szCs w:val="18"/>
-                      </w:rPr>
-                      <w:t xml:space="preserve"> </w:t>
+                      <w:t xml:space="preserve"> of </w:t>
                     </w:r>
                     <w:r>
                       <w:rPr>
@@ -14630,7 +14597,7 @@
                         <w:sz w:val="18"/>
                         <w:szCs w:val="18"/>
                       </w:rPr>
-                      <w:t>1</w:t>
+                      <w:t>9</w:t>
                     </w:r>
                     <w:r>
                       <w:rPr>
@@ -14652,17 +14619,17 @@
 </file>
 
 <file path=word/footer3.xml><?xml version="1.0" encoding="utf-8"?>
-<w:ftr xmlns:wpc="http://schemas.microsoft.com/office/word/2010/wordprocessingCanvas" xmlns:cx="http://schemas.microsoft.com/office/drawing/2014/chartex" xmlns:cx1="http://schemas.microsoft.com/office/drawing/2015/9/8/chartex" xmlns:cx2="http://schemas.microsoft.com/office/drawing/2015/10/21/chartex" xmlns:cx3="http://schemas.microsoft.com/office/drawing/2016/5/9/chartex" xmlns:cx4="http://schemas.microsoft.com/office/drawing/2016/5/10/chartex" xmlns:cx5="http://schemas.microsoft.com/office/drawing/2016/5/11/chartex" xmlns:cx6="http://schemas.microsoft.com/office/drawing/2016/5/12/chartex" xmlns:cx7="http://schemas.microsoft.com/office/drawing/2016/5/13/chartex" xmlns:cx8="http://schemas.microsoft.com/office/drawing/2016/5/14/chartex" xmlns:mc="http://schemas.openxmlformats.org/markup-compatibility/2006" xmlns:aink="http://schemas.microsoft.com/office/drawing/2016/ink" xmlns:am3d="http://schemas.microsoft.com/office/drawing/2017/model3d" xmlns:o="urn:schemas-microsoft-com:office:office" xmlns:oel="http://schemas.microsoft.com/office/2019/extlst" xmlns:r="http://schemas.openxmlformats.org/officeDocument/2006/relationships" xmlns:m="http://schemas.openxmlformats.org/officeDocument/2006/math" xmlns:v="urn:schemas-microsoft-com:vml" xmlns:wp14="http://schemas.microsoft.com/office/word/2010/wordprocessingDrawing" xmlns:wp="http://schemas.openxmlformats.org/drawingml/2006/wordprocessingDrawing" xmlns:w10="urn:schemas-microsoft-com:office:word" xmlns:w="http://schemas.openxmlformats.org/wordprocessingml/2006/main" xmlns:w14="http://schemas.microsoft.com/office/word/2010/wordml" xmlns:w15="http://schemas.microsoft.com/office/word/2012/wordml" xmlns:w16cex="http://schemas.microsoft.com/office/word/2018/wordml/cex" xmlns:w16cid="http://schemas.microsoft.com/office/word/2016/wordml/cid" xmlns:w16="http://schemas.microsoft.com/office/word/2018/wordml" xmlns:w16du="http://schemas.microsoft.com/office/word/2023/wordml/word16du" xmlns:w16sdtdh="http://schemas.microsoft.com/office/word/2020/wordml/sdtdatahash" xmlns:w16se="http://schemas.microsoft.com/office/word/2015/wordml/symex" xmlns:wpg="http://schemas.microsoft.com/office/word/2010/wordprocessingGroup" xmlns:wpi="http://schemas.microsoft.com/office/word/2010/wordprocessingInk" xmlns:wne="http://schemas.microsoft.com/office/word/2006/wordml" xmlns:wps="http://schemas.microsoft.com/office/word/2010/wordprocessingShape" mc:Ignorable="w14 w15 w16se w16cid w16 w16cex w16sdtdh wp14">
+<w:ftr xmlns:wpc="http://schemas.microsoft.com/office/word/2010/wordprocessingCanvas" xmlns:cx="http://schemas.microsoft.com/office/drawing/2014/chartex" xmlns:mc="http://schemas.openxmlformats.org/markup-compatibility/2006" xmlns:o="urn:schemas-microsoft-com:office:office" xmlns:r="http://schemas.openxmlformats.org/officeDocument/2006/relationships" xmlns:m="http://schemas.openxmlformats.org/officeDocument/2006/math" xmlns:v="urn:schemas-microsoft-com:vml" xmlns:wp14="http://schemas.microsoft.com/office/word/2010/wordprocessingDrawing" xmlns:wp="http://schemas.openxmlformats.org/drawingml/2006/wordprocessingDrawing" xmlns:w10="urn:schemas-microsoft-com:office:word" xmlns:w="http://schemas.openxmlformats.org/wordprocessingml/2006/main" xmlns:w14="http://schemas.microsoft.com/office/word/2010/wordml" xmlns:w15="http://schemas.microsoft.com/office/word/2012/wordml" xmlns:w16se="http://schemas.microsoft.com/office/word/2015/wordml/symex" xmlns:wpg="http://schemas.microsoft.com/office/word/2010/wordprocessingGroup" xmlns:wpi="http://schemas.microsoft.com/office/word/2010/wordprocessingInk" xmlns:wne="http://schemas.microsoft.com/office/word/2006/wordml" xmlns:wps="http://schemas.microsoft.com/office/word/2010/wordprocessingShape" mc:Ignorable="w14 w15 w16se wp14">
   <w:p>
     <w:pPr>
-      <w:pStyle w:val="Footer"/>
+      <w:pStyle w:val="a5"/>
     </w:pPr>
   </w:p>
 </w:ftr>
 </file>
 
 <file path=word/footnotes.xml><?xml version="1.0" encoding="utf-8"?>
-<w:footnotes xmlns:wpc="http://schemas.microsoft.com/office/word/2010/wordprocessingCanvas" xmlns:cx="http://schemas.microsoft.com/office/drawing/2014/chartex" xmlns:cx1="http://schemas.microsoft.com/office/drawing/2015/9/8/chartex" xmlns:cx2="http://schemas.microsoft.com/office/drawing/2015/10/21/chartex" xmlns:cx3="http://schemas.microsoft.com/office/drawing/2016/5/9/chartex" xmlns:cx4="http://schemas.microsoft.com/office/drawing/2016/5/10/chartex" xmlns:cx5="http://schemas.microsoft.com/office/drawing/2016/5/11/chartex" xmlns:cx6="http://schemas.microsoft.com/office/drawing/2016/5/12/chartex" xmlns:cx7="http://schemas.microsoft.com/office/drawing/2016/5/13/chartex" xmlns:cx8="http://schemas.microsoft.com/office/drawing/2016/5/14/chartex" xmlns:mc="http://schemas.openxmlformats.org/markup-compatibility/2006" xmlns:aink="http://schemas.microsoft.com/office/drawing/2016/ink" xmlns:am3d="http://schemas.microsoft.com/office/drawing/2017/model3d" xmlns:o="urn:schemas-microsoft-com:office:office" xmlns:oel="http://schemas.microsoft.com/office/2019/extlst" xmlns:r="http://schemas.openxmlformats.org/officeDocument/2006/relationships" xmlns:m="http://schemas.openxmlformats.org/officeDocument/2006/math" xmlns:v="urn:schemas-microsoft-com:vml" xmlns:wp14="http://schemas.microsoft.com/office/word/2010/wordprocessingDrawing" xmlns:wp="http://schemas.openxmlformats.org/drawingml/2006/wordprocessingDrawing" xmlns:w10="urn:schemas-microsoft-com:office:word" xmlns:w="http://schemas.openxmlformats.org/wordprocessingml/2006/main" xmlns:w14="http://schemas.microsoft.com/office/word/2010/wordml" xmlns:w15="http://schemas.microsoft.com/office/word/2012/wordml" xmlns:w16cex="http://schemas.microsoft.com/office/word/2018/wordml/cex" xmlns:w16cid="http://schemas.microsoft.com/office/word/2016/wordml/cid" xmlns:w16="http://schemas.microsoft.com/office/word/2018/wordml" xmlns:w16du="http://schemas.microsoft.com/office/word/2023/wordml/word16du" xmlns:w16sdtdh="http://schemas.microsoft.com/office/word/2020/wordml/sdtdatahash" xmlns:w16se="http://schemas.microsoft.com/office/word/2015/wordml/symex" xmlns:wpg="http://schemas.microsoft.com/office/word/2010/wordprocessingGroup" xmlns:wpi="http://schemas.microsoft.com/office/word/2010/wordprocessingInk" xmlns:wne="http://schemas.microsoft.com/office/word/2006/wordml" xmlns:wps="http://schemas.microsoft.com/office/word/2010/wordprocessingShape" mc:Ignorable="w14 w15 w16se w16cid w16 w16cex w16sdtdh wp14">
+<w:footnotes xmlns:wpc="http://schemas.microsoft.com/office/word/2010/wordprocessingCanvas" xmlns:cx="http://schemas.microsoft.com/office/drawing/2014/chartex" xmlns:mc="http://schemas.openxmlformats.org/markup-compatibility/2006" xmlns:o="urn:schemas-microsoft-com:office:office" xmlns:r="http://schemas.openxmlformats.org/officeDocument/2006/relationships" xmlns:m="http://schemas.openxmlformats.org/officeDocument/2006/math" xmlns:v="urn:schemas-microsoft-com:vml" xmlns:wp14="http://schemas.microsoft.com/office/word/2010/wordprocessingDrawing" xmlns:wp="http://schemas.openxmlformats.org/drawingml/2006/wordprocessingDrawing" xmlns:w10="urn:schemas-microsoft-com:office:word" xmlns:w="http://schemas.openxmlformats.org/wordprocessingml/2006/main" xmlns:w14="http://schemas.microsoft.com/office/word/2010/wordml" xmlns:w15="http://schemas.microsoft.com/office/word/2012/wordml" xmlns:w16se="http://schemas.microsoft.com/office/word/2015/wordml/symex" xmlns:wpg="http://schemas.microsoft.com/office/word/2010/wordprocessingGroup" xmlns:wpi="http://schemas.microsoft.com/office/word/2010/wordprocessingInk" xmlns:wne="http://schemas.microsoft.com/office/word/2006/wordml" xmlns:wps="http://schemas.microsoft.com/office/word/2010/wordprocessingShape" mc:Ignorable="w14 w15 w16se wp14">
   <w:footnote w:type="separator" w:id="-1">
     <w:p>
       <w:pPr>
@@ -14687,20 +14654,20 @@
 </file>
 
 <file path=word/header1.xml><?xml version="1.0" encoding="utf-8"?>
-<w:hdr xmlns:wpc="http://schemas.microsoft.com/office/word/2010/wordprocessingCanvas" xmlns:cx="http://schemas.microsoft.com/office/drawing/2014/chartex" xmlns:cx1="http://schemas.microsoft.com/office/drawing/2015/9/8/chartex" xmlns:cx2="http://schemas.microsoft.com/office/drawing/2015/10/21/chartex" xmlns:cx3="http://schemas.microsoft.com/office/drawing/2016/5/9/chartex" xmlns:cx4="http://schemas.microsoft.com/office/drawing/2016/5/10/chartex" xmlns:cx5="http://schemas.microsoft.com/office/drawing/2016/5/11/chartex" xmlns:cx6="http://schemas.microsoft.com/office/drawing/2016/5/12/chartex" xmlns:cx7="http://schemas.microsoft.com/office/drawing/2016/5/13/chartex" xmlns:cx8="http://schemas.microsoft.com/office/drawing/2016/5/14/chartex" xmlns:mc="http://schemas.openxmlformats.org/markup-compatibility/2006" xmlns:aink="http://schemas.microsoft.com/office/drawing/2016/ink" xmlns:am3d="http://schemas.microsoft.com/office/drawing/2017/model3d" xmlns:o="urn:schemas-microsoft-com:office:office" xmlns:oel="http://schemas.microsoft.com/office/2019/extlst" xmlns:r="http://schemas.openxmlformats.org/officeDocument/2006/relationships" xmlns:m="http://schemas.openxmlformats.org/officeDocument/2006/math" xmlns:v="urn:schemas-microsoft-com:vml" xmlns:wp14="http://schemas.microsoft.com/office/word/2010/wordprocessingDrawing" xmlns:wp="http://schemas.openxmlformats.org/drawingml/2006/wordprocessingDrawing" xmlns:w10="urn:schemas-microsoft-com:office:word" xmlns:w="http://schemas.openxmlformats.org/wordprocessingml/2006/main" xmlns:w14="http://schemas.microsoft.com/office/word/2010/wordml" xmlns:w15="http://schemas.microsoft.com/office/word/2012/wordml" xmlns:w16cex="http://schemas.microsoft.com/office/word/2018/wordml/cex" xmlns:w16cid="http://schemas.microsoft.com/office/word/2016/wordml/cid" xmlns:w16="http://schemas.microsoft.com/office/word/2018/wordml" xmlns:w16du="http://schemas.microsoft.com/office/word/2023/wordml/word16du" xmlns:w16sdtdh="http://schemas.microsoft.com/office/word/2020/wordml/sdtdatahash" xmlns:w16se="http://schemas.microsoft.com/office/word/2015/wordml/symex" xmlns:wpg="http://schemas.microsoft.com/office/word/2010/wordprocessingGroup" xmlns:wpi="http://schemas.microsoft.com/office/word/2010/wordprocessingInk" xmlns:wne="http://schemas.microsoft.com/office/word/2006/wordml" xmlns:wps="http://schemas.microsoft.com/office/word/2010/wordprocessingShape" mc:Ignorable="w14 w15 w16se w16cid w16 w16cex w16sdtdh wp14">
+<w:hdr xmlns:wpc="http://schemas.microsoft.com/office/word/2010/wordprocessingCanvas" xmlns:cx="http://schemas.microsoft.com/office/drawing/2014/chartex" xmlns:mc="http://schemas.openxmlformats.org/markup-compatibility/2006" xmlns:o="urn:schemas-microsoft-com:office:office" xmlns:r="http://schemas.openxmlformats.org/officeDocument/2006/relationships" xmlns:m="http://schemas.openxmlformats.org/officeDocument/2006/math" xmlns:v="urn:schemas-microsoft-com:vml" xmlns:wp14="http://schemas.microsoft.com/office/word/2010/wordprocessingDrawing" xmlns:wp="http://schemas.openxmlformats.org/drawingml/2006/wordprocessingDrawing" xmlns:w10="urn:schemas-microsoft-com:office:word" xmlns:w="http://schemas.openxmlformats.org/wordprocessingml/2006/main" xmlns:w14="http://schemas.microsoft.com/office/word/2010/wordml" xmlns:w15="http://schemas.microsoft.com/office/word/2012/wordml" xmlns:w16se="http://schemas.microsoft.com/office/word/2015/wordml/symex" xmlns:wpg="http://schemas.microsoft.com/office/word/2010/wordprocessingGroup" xmlns:wpi="http://schemas.microsoft.com/office/word/2010/wordprocessingInk" xmlns:wne="http://schemas.microsoft.com/office/word/2006/wordml" xmlns:wps="http://schemas.microsoft.com/office/word/2010/wordprocessingShape" mc:Ignorable="w14 w15 w16se wp14">
   <w:p>
     <w:pPr>
-      <w:pStyle w:val="Header"/>
+      <w:pStyle w:val="a3"/>
     </w:pPr>
   </w:p>
 </w:hdr>
 </file>
 
 <file path=word/header2.xml><?xml version="1.0" encoding="utf-8"?>
-<w:hdr xmlns:wpc="http://schemas.microsoft.com/office/word/2010/wordprocessingCanvas" xmlns:cx="http://schemas.microsoft.com/office/drawing/2014/chartex" xmlns:cx1="http://schemas.microsoft.com/office/drawing/2015/9/8/chartex" xmlns:cx2="http://schemas.microsoft.com/office/drawing/2015/10/21/chartex" xmlns:cx3="http://schemas.microsoft.com/office/drawing/2016/5/9/chartex" xmlns:cx4="http://schemas.microsoft.com/office/drawing/2016/5/10/chartex" xmlns:cx5="http://schemas.microsoft.com/office/drawing/2016/5/11/chartex" xmlns:cx6="http://schemas.microsoft.com/office/drawing/2016/5/12/chartex" xmlns:cx7="http://schemas.microsoft.com/office/drawing/2016/5/13/chartex" xmlns:cx8="http://schemas.microsoft.com/office/drawing/2016/5/14/chartex" xmlns:mc="http://schemas.openxmlformats.org/markup-compatibility/2006" xmlns:aink="http://schemas.microsoft.com/office/drawing/2016/ink" xmlns:am3d="http://schemas.microsoft.com/office/drawing/2017/model3d" xmlns:o="urn:schemas-microsoft-com:office:office" xmlns:oel="http://schemas.microsoft.com/office/2019/extlst" xmlns:r="http://schemas.openxmlformats.org/officeDocument/2006/relationships" xmlns:m="http://schemas.openxmlformats.org/officeDocument/2006/math" xmlns:v="urn:schemas-microsoft-com:vml" xmlns:wp14="http://schemas.microsoft.com/office/word/2010/wordprocessingDrawing" xmlns:wp="http://schemas.openxmlformats.org/drawingml/2006/wordprocessingDrawing" xmlns:w10="urn:schemas-microsoft-com:office:word" xmlns:w="http://schemas.openxmlformats.org/wordprocessingml/2006/main" xmlns:w14="http://schemas.microsoft.com/office/word/2010/wordml" xmlns:w15="http://schemas.microsoft.com/office/word/2012/wordml" xmlns:w16cex="http://schemas.microsoft.com/office/word/2018/wordml/cex" xmlns:w16cid="http://schemas.microsoft.com/office/word/2016/wordml/cid" xmlns:w16="http://schemas.microsoft.com/office/word/2018/wordml" xmlns:w16du="http://schemas.microsoft.com/office/word/2023/wordml/word16du" xmlns:w16sdtdh="http://schemas.microsoft.com/office/word/2020/wordml/sdtdatahash" xmlns:w16se="http://schemas.microsoft.com/office/word/2015/wordml/symex" xmlns:wpg="http://schemas.microsoft.com/office/word/2010/wordprocessingGroup" xmlns:wpi="http://schemas.microsoft.com/office/word/2010/wordprocessingInk" xmlns:wne="http://schemas.microsoft.com/office/word/2006/wordml" xmlns:wps="http://schemas.microsoft.com/office/word/2010/wordprocessingShape" mc:Ignorable="w14 w15 w16se w16cid w16 w16cex w16sdtdh wp14">
+<w:hdr xmlns:wpc="http://schemas.microsoft.com/office/word/2010/wordprocessingCanvas" xmlns:cx="http://schemas.microsoft.com/office/drawing/2014/chartex" xmlns:mc="http://schemas.openxmlformats.org/markup-compatibility/2006" xmlns:o="urn:schemas-microsoft-com:office:office" xmlns:r="http://schemas.openxmlformats.org/officeDocument/2006/relationships" xmlns:m="http://schemas.openxmlformats.org/officeDocument/2006/math" xmlns:v="urn:schemas-microsoft-com:vml" xmlns:wp14="http://schemas.microsoft.com/office/word/2010/wordprocessingDrawing" xmlns:wp="http://schemas.openxmlformats.org/drawingml/2006/wordprocessingDrawing" xmlns:w10="urn:schemas-microsoft-com:office:word" xmlns:w="http://schemas.openxmlformats.org/wordprocessingml/2006/main" xmlns:w14="http://schemas.microsoft.com/office/word/2010/wordml" xmlns:w15="http://schemas.microsoft.com/office/word/2012/wordml" xmlns:w16se="http://schemas.microsoft.com/office/word/2015/wordml/symex" xmlns:wpg="http://schemas.microsoft.com/office/word/2010/wordprocessingGroup" xmlns:wpi="http://schemas.microsoft.com/office/word/2010/wordprocessingInk" xmlns:wne="http://schemas.microsoft.com/office/word/2006/wordml" xmlns:wps="http://schemas.microsoft.com/office/word/2010/wordprocessingShape" mc:Ignorable="w14 w15 w16se wp14">
   <w:p>
     <w:pPr>
-      <w:pStyle w:val="Header"/>
+      <w:pStyle w:val="a3"/>
       <w:ind w:hanging="1134"/>
     </w:pPr>
   </w:p>
@@ -14708,17 +14675,17 @@
 </file>
 
 <file path=word/header3.xml><?xml version="1.0" encoding="utf-8"?>
-<w:hdr xmlns:wpc="http://schemas.microsoft.com/office/word/2010/wordprocessingCanvas" xmlns:cx="http://schemas.microsoft.com/office/drawing/2014/chartex" xmlns:cx1="http://schemas.microsoft.com/office/drawing/2015/9/8/chartex" xmlns:cx2="http://schemas.microsoft.com/office/drawing/2015/10/21/chartex" xmlns:cx3="http://schemas.microsoft.com/office/drawing/2016/5/9/chartex" xmlns:cx4="http://schemas.microsoft.com/office/drawing/2016/5/10/chartex" xmlns:cx5="http://schemas.microsoft.com/office/drawing/2016/5/11/chartex" xmlns:cx6="http://schemas.microsoft.com/office/drawing/2016/5/12/chartex" xmlns:cx7="http://schemas.microsoft.com/office/drawing/2016/5/13/chartex" xmlns:cx8="http://schemas.microsoft.com/office/drawing/2016/5/14/chartex" xmlns:mc="http://schemas.openxmlformats.org/markup-compatibility/2006" xmlns:aink="http://schemas.microsoft.com/office/drawing/2016/ink" xmlns:am3d="http://schemas.microsoft.com/office/drawing/2017/model3d" xmlns:o="urn:schemas-microsoft-com:office:office" xmlns:oel="http://schemas.microsoft.com/office/2019/extlst" xmlns:r="http://schemas.openxmlformats.org/officeDocument/2006/relationships" xmlns:m="http://schemas.openxmlformats.org/officeDocument/2006/math" xmlns:v="urn:schemas-microsoft-com:vml" xmlns:wp14="http://schemas.microsoft.com/office/word/2010/wordprocessingDrawing" xmlns:wp="http://schemas.openxmlformats.org/drawingml/2006/wordprocessingDrawing" xmlns:w10="urn:schemas-microsoft-com:office:word" xmlns:w="http://schemas.openxmlformats.org/wordprocessingml/2006/main" xmlns:w14="http://schemas.microsoft.com/office/word/2010/wordml" xmlns:w15="http://schemas.microsoft.com/office/word/2012/wordml" xmlns:w16cex="http://schemas.microsoft.com/office/word/2018/wordml/cex" xmlns:w16cid="http://schemas.microsoft.com/office/word/2016/wordml/cid" xmlns:w16="http://schemas.microsoft.com/office/word/2018/wordml" xmlns:w16du="http://schemas.microsoft.com/office/word/2023/wordml/word16du" xmlns:w16sdtdh="http://schemas.microsoft.com/office/word/2020/wordml/sdtdatahash" xmlns:w16se="http://schemas.microsoft.com/office/word/2015/wordml/symex" xmlns:wpg="http://schemas.microsoft.com/office/word/2010/wordprocessingGroup" xmlns:wpi="http://schemas.microsoft.com/office/word/2010/wordprocessingInk" xmlns:wne="http://schemas.microsoft.com/office/word/2006/wordml" xmlns:wps="http://schemas.microsoft.com/office/word/2010/wordprocessingShape" mc:Ignorable="w14 w15 w16se w16cid w16 w16cex w16sdtdh wp14">
+<w:hdr xmlns:wpc="http://schemas.microsoft.com/office/word/2010/wordprocessingCanvas" xmlns:cx="http://schemas.microsoft.com/office/drawing/2014/chartex" xmlns:mc="http://schemas.openxmlformats.org/markup-compatibility/2006" xmlns:o="urn:schemas-microsoft-com:office:office" xmlns:r="http://schemas.openxmlformats.org/officeDocument/2006/relationships" xmlns:m="http://schemas.openxmlformats.org/officeDocument/2006/math" xmlns:v="urn:schemas-microsoft-com:vml" xmlns:wp14="http://schemas.microsoft.com/office/word/2010/wordprocessingDrawing" xmlns:wp="http://schemas.openxmlformats.org/drawingml/2006/wordprocessingDrawing" xmlns:w10="urn:schemas-microsoft-com:office:word" xmlns:w="http://schemas.openxmlformats.org/wordprocessingml/2006/main" xmlns:w14="http://schemas.microsoft.com/office/word/2010/wordml" xmlns:w15="http://schemas.microsoft.com/office/word/2012/wordml" xmlns:w16se="http://schemas.microsoft.com/office/word/2015/wordml/symex" xmlns:wpg="http://schemas.microsoft.com/office/word/2010/wordprocessingGroup" xmlns:wpi="http://schemas.microsoft.com/office/word/2010/wordprocessingInk" xmlns:wne="http://schemas.microsoft.com/office/word/2006/wordml" xmlns:wps="http://schemas.microsoft.com/office/word/2010/wordprocessingShape" mc:Ignorable="w14 w15 w16se wp14">
   <w:p>
     <w:pPr>
-      <w:pStyle w:val="Header"/>
+      <w:pStyle w:val="a3"/>
     </w:pPr>
   </w:p>
 </w:hdr>
 </file>
 
 <file path=word/numbering.xml><?xml version="1.0" encoding="utf-8"?>
-<w:numbering xmlns:wpc="http://schemas.microsoft.com/office/word/2010/wordprocessingCanvas" xmlns:cx="http://schemas.microsoft.com/office/drawing/2014/chartex" xmlns:cx1="http://schemas.microsoft.com/office/drawing/2015/9/8/chartex" xmlns:cx2="http://schemas.microsoft.com/office/drawing/2015/10/21/chartex" xmlns:cx3="http://schemas.microsoft.com/office/drawing/2016/5/9/chartex" xmlns:cx4="http://schemas.microsoft.com/office/drawing/2016/5/10/chartex" xmlns:cx5="http://schemas.microsoft.com/office/drawing/2016/5/11/chartex" xmlns:cx6="http://schemas.microsoft.com/office/drawing/2016/5/12/chartex" xmlns:cx7="http://schemas.microsoft.com/office/drawing/2016/5/13/chartex" xmlns:cx8="http://schemas.microsoft.com/office/drawing/2016/5/14/chartex" xmlns:mc="http://schemas.openxmlformats.org/markup-compatibility/2006" xmlns:aink="http://schemas.microsoft.com/office/drawing/2016/ink" xmlns:am3d="http://schemas.microsoft.com/office/drawing/2017/model3d" xmlns:o="urn:schemas-microsoft-com:office:office" xmlns:oel="http://schemas.microsoft.com/office/2019/extlst" xmlns:r="http://schemas.openxmlformats.org/officeDocument/2006/relationships" xmlns:m="http://schemas.openxmlformats.org/officeDocument/2006/math" xmlns:v="urn:schemas-microsoft-com:vml" xmlns:wp14="http://schemas.microsoft.com/office/word/2010/wordprocessingDrawing" xmlns:wp="http://schemas.openxmlformats.org/drawingml/2006/wordprocessingDrawing" xmlns:w10="urn:schemas-microsoft-com:office:word" xmlns:w="http://schemas.openxmlformats.org/wordprocessingml/2006/main" xmlns:w14="http://schemas.microsoft.com/office/word/2010/wordml" xmlns:w15="http://schemas.microsoft.com/office/word/2012/wordml" xmlns:w16cex="http://schemas.microsoft.com/office/word/2018/wordml/cex" xmlns:w16cid="http://schemas.microsoft.com/office/word/2016/wordml/cid" xmlns:w16="http://schemas.microsoft.com/office/word/2018/wordml" xmlns:w16du="http://schemas.microsoft.com/office/word/2023/wordml/word16du" xmlns:w16sdtdh="http://schemas.microsoft.com/office/word/2020/wordml/sdtdatahash" xmlns:w16se="http://schemas.microsoft.com/office/word/2015/wordml/symex" xmlns:wpg="http://schemas.microsoft.com/office/word/2010/wordprocessingGroup" xmlns:wpi="http://schemas.microsoft.com/office/word/2010/wordprocessingInk" xmlns:wne="http://schemas.microsoft.com/office/word/2006/wordml" xmlns:wps="http://schemas.microsoft.com/office/word/2010/wordprocessingShape" mc:Ignorable="w14 w15 w16se w16cid w16 w16cex w16sdtdh wp14">
+<w:numbering xmlns:wpc="http://schemas.microsoft.com/office/word/2010/wordprocessingCanvas" xmlns:cx="http://schemas.microsoft.com/office/drawing/2014/chartex" xmlns:mc="http://schemas.openxmlformats.org/markup-compatibility/2006" xmlns:o="urn:schemas-microsoft-com:office:office" xmlns:r="http://schemas.openxmlformats.org/officeDocument/2006/relationships" xmlns:m="http://schemas.openxmlformats.org/officeDocument/2006/math" xmlns:v="urn:schemas-microsoft-com:vml" xmlns:wp14="http://schemas.microsoft.com/office/word/2010/wordprocessingDrawing" xmlns:wp="http://schemas.openxmlformats.org/drawingml/2006/wordprocessingDrawing" xmlns:w10="urn:schemas-microsoft-com:office:word" xmlns:w="http://schemas.openxmlformats.org/wordprocessingml/2006/main" xmlns:w14="http://schemas.microsoft.com/office/word/2010/wordml" xmlns:w15="http://schemas.microsoft.com/office/word/2012/wordml" xmlns:w16se="http://schemas.microsoft.com/office/word/2015/wordml/symex" xmlns:wpg="http://schemas.microsoft.com/office/word/2010/wordprocessingGroup" xmlns:wpi="http://schemas.microsoft.com/office/word/2010/wordprocessingInk" xmlns:wne="http://schemas.microsoft.com/office/word/2006/wordml" xmlns:wps="http://schemas.microsoft.com/office/word/2010/wordprocessingShape" mc:Ignorable="w14 w15 w16se wp14">
   <w:abstractNum w:abstractNumId="0" w15:restartNumberingAfterBreak="0">
     <w:nsid w:val="00AE4E5E"/>
     <w:multiLevelType w:val="hybridMultilevel"/>
@@ -14806,449 +14773,21 @@
     </w:lvl>
   </w:abstractNum>
   <w:abstractNum w:abstractNumId="1" w15:restartNumberingAfterBreak="0">
-    <w:nsid w:val="04E60920"/>
-    <w:multiLevelType w:val="hybridMultilevel"/>
-    <w:tmpl w:val="9DB0F662"/>
-    <w:lvl w:ilvl="0" w:tplc="04090001">
-      <w:start w:val="1"/>
-      <w:numFmt w:val="bullet"/>
-      <w:lvlText w:val=""/>
-      <w:lvlJc w:val="left"/>
-      <w:pPr>
-        <w:ind w:left="720" w:hanging="360"/>
-      </w:pPr>
-      <w:rPr>
-        <w:rFonts w:ascii="Symbol" w:hAnsi="Symbol" w:hint="default"/>
-      </w:rPr>
-    </w:lvl>
-    <w:lvl w:ilvl="1" w:tplc="04090003" w:tentative="1">
-      <w:start w:val="1"/>
-      <w:numFmt w:val="bullet"/>
-      <w:lvlText w:val="o"/>
-      <w:lvlJc w:val="left"/>
-      <w:pPr>
-        <w:ind w:left="1440" w:hanging="360"/>
-      </w:pPr>
-      <w:rPr>
-        <w:rFonts w:ascii="Courier New" w:hAnsi="Courier New" w:cs="Courier New" w:hint="default"/>
-      </w:rPr>
-    </w:lvl>
-    <w:lvl w:ilvl="2" w:tplc="04090005" w:tentative="1">
-      <w:start w:val="1"/>
-      <w:numFmt w:val="bullet"/>
-      <w:lvlText w:val=""/>
-      <w:lvlJc w:val="left"/>
-      <w:pPr>
-        <w:ind w:left="2160" w:hanging="360"/>
-      </w:pPr>
-      <w:rPr>
-        <w:rFonts w:ascii="Wingdings" w:hAnsi="Wingdings" w:hint="default"/>
-      </w:rPr>
-    </w:lvl>
-    <w:lvl w:ilvl="3" w:tplc="04090001" w:tentative="1">
-      <w:start w:val="1"/>
-      <w:numFmt w:val="bullet"/>
-      <w:lvlText w:val=""/>
-      <w:lvlJc w:val="left"/>
-      <w:pPr>
-        <w:ind w:left="2880" w:hanging="360"/>
-      </w:pPr>
-      <w:rPr>
-        <w:rFonts w:ascii="Symbol" w:hAnsi="Symbol" w:hint="default"/>
-      </w:rPr>
-    </w:lvl>
-    <w:lvl w:ilvl="4" w:tplc="04090003" w:tentative="1">
-      <w:start w:val="1"/>
-      <w:numFmt w:val="bullet"/>
-      <w:lvlText w:val="o"/>
-      <w:lvlJc w:val="left"/>
-      <w:pPr>
-        <w:ind w:left="3600" w:hanging="360"/>
-      </w:pPr>
-      <w:rPr>
-        <w:rFonts w:ascii="Courier New" w:hAnsi="Courier New" w:cs="Courier New" w:hint="default"/>
-      </w:rPr>
-    </w:lvl>
-    <w:lvl w:ilvl="5" w:tplc="04090005" w:tentative="1">
-      <w:start w:val="1"/>
-      <w:numFmt w:val="bullet"/>
-      <w:lvlText w:val=""/>
-      <w:lvlJc w:val="left"/>
-      <w:pPr>
-        <w:ind w:left="4320" w:hanging="360"/>
-      </w:pPr>
-      <w:rPr>
-        <w:rFonts w:ascii="Wingdings" w:hAnsi="Wingdings" w:hint="default"/>
-      </w:rPr>
-    </w:lvl>
-    <w:lvl w:ilvl="6" w:tplc="04090001" w:tentative="1">
-      <w:start w:val="1"/>
-      <w:numFmt w:val="bullet"/>
-      <w:lvlText w:val=""/>
-      <w:lvlJc w:val="left"/>
-      <w:pPr>
-        <w:ind w:left="5040" w:hanging="360"/>
-      </w:pPr>
-      <w:rPr>
-        <w:rFonts w:ascii="Symbol" w:hAnsi="Symbol" w:hint="default"/>
-      </w:rPr>
-    </w:lvl>
-    <w:lvl w:ilvl="7" w:tplc="04090003" w:tentative="1">
-      <w:start w:val="1"/>
-      <w:numFmt w:val="bullet"/>
-      <w:lvlText w:val="o"/>
-      <w:lvlJc w:val="left"/>
-      <w:pPr>
-        <w:ind w:left="5760" w:hanging="360"/>
-      </w:pPr>
-      <w:rPr>
-        <w:rFonts w:ascii="Courier New" w:hAnsi="Courier New" w:cs="Courier New" w:hint="default"/>
-      </w:rPr>
-    </w:lvl>
-    <w:lvl w:ilvl="8" w:tplc="04090005" w:tentative="1">
-      <w:start w:val="1"/>
-      <w:numFmt w:val="bullet"/>
-      <w:lvlText w:val=""/>
-      <w:lvlJc w:val="left"/>
-      <w:pPr>
-        <w:ind w:left="6480" w:hanging="360"/>
-      </w:pPr>
-      <w:rPr>
-        <w:rFonts w:ascii="Wingdings" w:hAnsi="Wingdings" w:hint="default"/>
-      </w:rPr>
-    </w:lvl>
-  </w:abstractNum>
-  <w:abstractNum w:abstractNumId="2" w15:restartNumberingAfterBreak="0">
-    <w:nsid w:val="0BCB1966"/>
-    <w:multiLevelType w:val="hybridMultilevel"/>
-    <w:tmpl w:val="288856D8"/>
-    <w:lvl w:ilvl="0" w:tplc="04090001">
-      <w:start w:val="1"/>
-      <w:numFmt w:val="bullet"/>
-      <w:lvlText w:val=""/>
-      <w:lvlJc w:val="left"/>
-      <w:pPr>
-        <w:ind w:left="720" w:hanging="360"/>
-      </w:pPr>
-      <w:rPr>
-        <w:rFonts w:ascii="Symbol" w:hAnsi="Symbol" w:hint="default"/>
-      </w:rPr>
-    </w:lvl>
-    <w:lvl w:ilvl="1" w:tplc="04090003" w:tentative="1">
-      <w:start w:val="1"/>
-      <w:numFmt w:val="bullet"/>
-      <w:lvlText w:val="o"/>
-      <w:lvlJc w:val="left"/>
-      <w:pPr>
-        <w:ind w:left="1440" w:hanging="360"/>
-      </w:pPr>
-      <w:rPr>
-        <w:rFonts w:ascii="Courier New" w:hAnsi="Courier New" w:cs="Courier New" w:hint="default"/>
-      </w:rPr>
-    </w:lvl>
-    <w:lvl w:ilvl="2" w:tplc="04090005" w:tentative="1">
-      <w:start w:val="1"/>
-      <w:numFmt w:val="bullet"/>
-      <w:lvlText w:val=""/>
-      <w:lvlJc w:val="left"/>
-      <w:pPr>
-        <w:ind w:left="2160" w:hanging="360"/>
-      </w:pPr>
-      <w:rPr>
-        <w:rFonts w:ascii="Wingdings" w:hAnsi="Wingdings" w:hint="default"/>
-      </w:rPr>
-    </w:lvl>
-    <w:lvl w:ilvl="3" w:tplc="04090001" w:tentative="1">
-      <w:start w:val="1"/>
-      <w:numFmt w:val="bullet"/>
-      <w:lvlText w:val=""/>
-      <w:lvlJc w:val="left"/>
-      <w:pPr>
-        <w:ind w:left="2880" w:hanging="360"/>
-      </w:pPr>
-      <w:rPr>
-        <w:rFonts w:ascii="Symbol" w:hAnsi="Symbol" w:hint="default"/>
-      </w:rPr>
-    </w:lvl>
-    <w:lvl w:ilvl="4" w:tplc="04090003" w:tentative="1">
-      <w:start w:val="1"/>
-      <w:numFmt w:val="bullet"/>
-      <w:lvlText w:val="o"/>
-      <w:lvlJc w:val="left"/>
-      <w:pPr>
-        <w:ind w:left="3600" w:hanging="360"/>
-      </w:pPr>
-      <w:rPr>
-        <w:rFonts w:ascii="Courier New" w:hAnsi="Courier New" w:cs="Courier New" w:hint="default"/>
-      </w:rPr>
-    </w:lvl>
-    <w:lvl w:ilvl="5" w:tplc="04090005" w:tentative="1">
-      <w:start w:val="1"/>
-      <w:numFmt w:val="bullet"/>
-      <w:lvlText w:val=""/>
-      <w:lvlJc w:val="left"/>
-      <w:pPr>
-        <w:ind w:left="4320" w:hanging="360"/>
-      </w:pPr>
-      <w:rPr>
-        <w:rFonts w:ascii="Wingdings" w:hAnsi="Wingdings" w:hint="default"/>
-      </w:rPr>
-    </w:lvl>
-    <w:lvl w:ilvl="6" w:tplc="04090001" w:tentative="1">
-      <w:start w:val="1"/>
-      <w:numFmt w:val="bullet"/>
-      <w:lvlText w:val=""/>
-      <w:lvlJc w:val="left"/>
-      <w:pPr>
-        <w:ind w:left="5040" w:hanging="360"/>
-      </w:pPr>
-      <w:rPr>
-        <w:rFonts w:ascii="Symbol" w:hAnsi="Symbol" w:hint="default"/>
-      </w:rPr>
-    </w:lvl>
-    <w:lvl w:ilvl="7" w:tplc="04090003" w:tentative="1">
-      <w:start w:val="1"/>
-      <w:numFmt w:val="bullet"/>
-      <w:lvlText w:val="o"/>
-      <w:lvlJc w:val="left"/>
-      <w:pPr>
-        <w:ind w:left="5760" w:hanging="360"/>
-      </w:pPr>
-      <w:rPr>
-        <w:rFonts w:ascii="Courier New" w:hAnsi="Courier New" w:cs="Courier New" w:hint="default"/>
-      </w:rPr>
-    </w:lvl>
-    <w:lvl w:ilvl="8" w:tplc="04090005" w:tentative="1">
-      <w:start w:val="1"/>
-      <w:numFmt w:val="bullet"/>
-      <w:lvlText w:val=""/>
-      <w:lvlJc w:val="left"/>
-      <w:pPr>
-        <w:ind w:left="6480" w:hanging="360"/>
-      </w:pPr>
-      <w:rPr>
-        <w:rFonts w:ascii="Wingdings" w:hAnsi="Wingdings" w:hint="default"/>
-      </w:rPr>
-    </w:lvl>
-  </w:abstractNum>
-  <w:abstractNum w:abstractNumId="3" w15:restartNumberingAfterBreak="0">
-    <w:nsid w:val="0D150978"/>
-    <w:multiLevelType w:val="hybridMultilevel"/>
-    <w:tmpl w:val="184A0ED8"/>
-    <w:lvl w:ilvl="0" w:tplc="0409000F">
-      <w:start w:val="1"/>
-      <w:numFmt w:val="decimal"/>
-      <w:lvlText w:val="%1."/>
-      <w:lvlJc w:val="left"/>
-      <w:pPr>
-        <w:ind w:left="1080" w:hanging="360"/>
-      </w:pPr>
-      <w:rPr>
-        <w:rFonts w:hint="default"/>
-      </w:rPr>
-    </w:lvl>
-    <w:lvl w:ilvl="1" w:tplc="04090003">
-      <w:start w:val="1"/>
-      <w:numFmt w:val="bullet"/>
-      <w:lvlText w:val="o"/>
-      <w:lvlJc w:val="left"/>
-      <w:pPr>
-        <w:ind w:left="1800" w:hanging="360"/>
-      </w:pPr>
-      <w:rPr>
-        <w:rFonts w:ascii="Courier New" w:hAnsi="Courier New" w:cs="Courier New" w:hint="default"/>
-      </w:rPr>
-    </w:lvl>
-    <w:lvl w:ilvl="2" w:tplc="0409001B" w:tentative="1">
-      <w:start w:val="1"/>
-      <w:numFmt w:val="lowerRoman"/>
-      <w:lvlText w:val="%3."/>
-      <w:lvlJc w:val="right"/>
-      <w:pPr>
-        <w:ind w:left="2520" w:hanging="180"/>
-      </w:pPr>
-    </w:lvl>
-    <w:lvl w:ilvl="3" w:tplc="0409000F" w:tentative="1">
-      <w:start w:val="1"/>
-      <w:numFmt w:val="decimal"/>
-      <w:lvlText w:val="%4."/>
-      <w:lvlJc w:val="left"/>
-      <w:pPr>
-        <w:ind w:left="3240" w:hanging="360"/>
-      </w:pPr>
-    </w:lvl>
-    <w:lvl w:ilvl="4" w:tplc="04090019" w:tentative="1">
-      <w:start w:val="1"/>
-      <w:numFmt w:val="lowerLetter"/>
-      <w:lvlText w:val="%5."/>
-      <w:lvlJc w:val="left"/>
-      <w:pPr>
-        <w:ind w:left="3960" w:hanging="360"/>
-      </w:pPr>
-    </w:lvl>
-    <w:lvl w:ilvl="5" w:tplc="0409001B" w:tentative="1">
-      <w:start w:val="1"/>
-      <w:numFmt w:val="lowerRoman"/>
-      <w:lvlText w:val="%6."/>
-      <w:lvlJc w:val="right"/>
-      <w:pPr>
-        <w:ind w:left="4680" w:hanging="180"/>
-      </w:pPr>
-    </w:lvl>
-    <w:lvl w:ilvl="6" w:tplc="0409000F" w:tentative="1">
-      <w:start w:val="1"/>
-      <w:numFmt w:val="decimal"/>
-      <w:lvlText w:val="%7."/>
-      <w:lvlJc w:val="left"/>
-      <w:pPr>
-        <w:ind w:left="5400" w:hanging="360"/>
-      </w:pPr>
-    </w:lvl>
-    <w:lvl w:ilvl="7" w:tplc="04090019" w:tentative="1">
-      <w:start w:val="1"/>
-      <w:numFmt w:val="lowerLetter"/>
-      <w:lvlText w:val="%8."/>
-      <w:lvlJc w:val="left"/>
-      <w:pPr>
-        <w:ind w:left="6120" w:hanging="360"/>
-      </w:pPr>
-    </w:lvl>
-    <w:lvl w:ilvl="8" w:tplc="0409001B" w:tentative="1">
-      <w:start w:val="1"/>
-      <w:numFmt w:val="lowerRoman"/>
-      <w:lvlText w:val="%9."/>
-      <w:lvlJc w:val="right"/>
-      <w:pPr>
-        <w:ind w:left="6840" w:hanging="180"/>
-      </w:pPr>
-    </w:lvl>
-  </w:abstractNum>
-  <w:abstractNum w:abstractNumId="4" w15:restartNumberingAfterBreak="0">
-    <w:nsid w:val="12D46FE6"/>
-    <w:multiLevelType w:val="hybridMultilevel"/>
-    <w:tmpl w:val="2E189FDA"/>
-    <w:lvl w:ilvl="0" w:tplc="04090001">
-      <w:start w:val="1"/>
-      <w:numFmt w:val="bullet"/>
-      <w:lvlText w:val=""/>
-      <w:lvlJc w:val="left"/>
-      <w:pPr>
-        <w:ind w:left="720" w:hanging="360"/>
-      </w:pPr>
-      <w:rPr>
-        <w:rFonts w:ascii="Symbol" w:hAnsi="Symbol" w:hint="default"/>
-      </w:rPr>
-    </w:lvl>
-    <w:lvl w:ilvl="1" w:tplc="04090003" w:tentative="1">
-      <w:start w:val="1"/>
-      <w:numFmt w:val="bullet"/>
-      <w:lvlText w:val="o"/>
-      <w:lvlJc w:val="left"/>
-      <w:pPr>
-        <w:ind w:left="1440" w:hanging="360"/>
-      </w:pPr>
-      <w:rPr>
-        <w:rFonts w:ascii="Courier New" w:hAnsi="Courier New" w:cs="Courier New" w:hint="default"/>
-      </w:rPr>
-    </w:lvl>
-    <w:lvl w:ilvl="2" w:tplc="04090005" w:tentative="1">
-      <w:start w:val="1"/>
-      <w:numFmt w:val="bullet"/>
-      <w:lvlText w:val=""/>
-      <w:lvlJc w:val="left"/>
-      <w:pPr>
-        <w:ind w:left="2160" w:hanging="360"/>
-      </w:pPr>
-      <w:rPr>
-        <w:rFonts w:ascii="Wingdings" w:hAnsi="Wingdings" w:hint="default"/>
-      </w:rPr>
-    </w:lvl>
-    <w:lvl w:ilvl="3" w:tplc="04090001" w:tentative="1">
-      <w:start w:val="1"/>
-      <w:numFmt w:val="bullet"/>
-      <w:lvlText w:val=""/>
-      <w:lvlJc w:val="left"/>
-      <w:pPr>
-        <w:ind w:left="2880" w:hanging="360"/>
-      </w:pPr>
-      <w:rPr>
-        <w:rFonts w:ascii="Symbol" w:hAnsi="Symbol" w:hint="default"/>
-      </w:rPr>
-    </w:lvl>
-    <w:lvl w:ilvl="4" w:tplc="04090003" w:tentative="1">
-      <w:start w:val="1"/>
-      <w:numFmt w:val="bullet"/>
-      <w:lvlText w:val="o"/>
-      <w:lvlJc w:val="left"/>
-      <w:pPr>
-        <w:ind w:left="3600" w:hanging="360"/>
-      </w:pPr>
-      <w:rPr>
-        <w:rFonts w:ascii="Courier New" w:hAnsi="Courier New" w:cs="Courier New" w:hint="default"/>
-      </w:rPr>
-    </w:lvl>
-    <w:lvl w:ilvl="5" w:tplc="04090005" w:tentative="1">
-      <w:start w:val="1"/>
-      <w:numFmt w:val="bullet"/>
-      <w:lvlText w:val=""/>
-      <w:lvlJc w:val="left"/>
-      <w:pPr>
-        <w:ind w:left="4320" w:hanging="360"/>
-      </w:pPr>
-      <w:rPr>
-        <w:rFonts w:ascii="Wingdings" w:hAnsi="Wingdings" w:hint="default"/>
-      </w:rPr>
-    </w:lvl>
-    <w:lvl w:ilvl="6" w:tplc="04090001" w:tentative="1">
-      <w:start w:val="1"/>
-      <w:numFmt w:val="bullet"/>
-      <w:lvlText w:val=""/>
-      <w:lvlJc w:val="left"/>
-      <w:pPr>
-        <w:ind w:left="5040" w:hanging="360"/>
-      </w:pPr>
-      <w:rPr>
-        <w:rFonts w:ascii="Symbol" w:hAnsi="Symbol" w:hint="default"/>
-      </w:rPr>
-    </w:lvl>
-    <w:lvl w:ilvl="7" w:tplc="04090003" w:tentative="1">
-      <w:start w:val="1"/>
-      <w:numFmt w:val="bullet"/>
-      <w:lvlText w:val="o"/>
-      <w:lvlJc w:val="left"/>
-      <w:pPr>
-        <w:ind w:left="5760" w:hanging="360"/>
-      </w:pPr>
-      <w:rPr>
-        <w:rFonts w:ascii="Courier New" w:hAnsi="Courier New" w:cs="Courier New" w:hint="default"/>
-      </w:rPr>
-    </w:lvl>
-    <w:lvl w:ilvl="8" w:tplc="04090005" w:tentative="1">
-      <w:start w:val="1"/>
-      <w:numFmt w:val="bullet"/>
-      <w:lvlText w:val=""/>
-      <w:lvlJc w:val="left"/>
-      <w:pPr>
-        <w:ind w:left="6480" w:hanging="360"/>
-      </w:pPr>
-      <w:rPr>
-        <w:rFonts w:ascii="Wingdings" w:hAnsi="Wingdings" w:hint="default"/>
-      </w:rPr>
-    </w:lvl>
-  </w:abstractNum>
-  <w:abstractNum w:abstractNumId="5" w15:restartNumberingAfterBreak="0">
     <w:nsid w:val="13A00DEC"/>
     <w:multiLevelType w:val="hybridMultilevel"/>
-    <w:tmpl w:val="7674B676"/>
-    <w:lvl w:ilvl="0" w:tplc="69F2E15A">
-      <w:start w:val="1"/>
+    <w:tmpl w:val="39783E1A"/>
+    <w:lvl w:ilvl="0" w:tplc="93BE8B52">
+      <w:start w:val="3"/>
       <w:numFmt w:val="decimal"/>
-      <w:pStyle w:val="Heading2"/>
+      <w:pStyle w:val="2"/>
       <w:lvlText w:val="%1."/>
       <w:lvlJc w:val="left"/>
       <w:pPr>
         <w:ind w:left="360" w:hanging="360"/>
       </w:pPr>
+      <w:rPr>
+        <w:rFonts w:hint="default"/>
+      </w:rPr>
     </w:lvl>
     <w:lvl w:ilvl="1" w:tplc="04090019" w:tentative="1">
       <w:start w:val="1"/>
@@ -15323,1301 +14862,7 @@
       </w:pPr>
     </w:lvl>
   </w:abstractNum>
-  <w:abstractNum w:abstractNumId="6" w15:restartNumberingAfterBreak="0">
-    <w:nsid w:val="199F189C"/>
-    <w:multiLevelType w:val="hybridMultilevel"/>
-    <w:tmpl w:val="78B64D54"/>
-    <w:lvl w:ilvl="0" w:tplc="F54E6EC8">
-      <w:start w:val="1"/>
-      <w:numFmt w:val="decimal"/>
-      <w:lvlText w:val="%1."/>
-      <w:lvlJc w:val="left"/>
-      <w:pPr>
-        <w:ind w:left="720" w:hanging="360"/>
-      </w:pPr>
-      <w:rPr>
-        <w:rFonts w:asciiTheme="minorHAnsi" w:eastAsiaTheme="minorHAnsi" w:hAnsiTheme="minorHAnsi" w:cstheme="minorBidi"/>
-      </w:rPr>
-    </w:lvl>
-    <w:lvl w:ilvl="1" w:tplc="04090003" w:tentative="1">
-      <w:start w:val="1"/>
-      <w:numFmt w:val="bullet"/>
-      <w:lvlText w:val="o"/>
-      <w:lvlJc w:val="left"/>
-      <w:pPr>
-        <w:ind w:left="1440" w:hanging="360"/>
-      </w:pPr>
-      <w:rPr>
-        <w:rFonts w:ascii="Courier New" w:hAnsi="Courier New" w:cs="Courier New" w:hint="default"/>
-      </w:rPr>
-    </w:lvl>
-    <w:lvl w:ilvl="2" w:tplc="04090005" w:tentative="1">
-      <w:start w:val="1"/>
-      <w:numFmt w:val="bullet"/>
-      <w:lvlText w:val=""/>
-      <w:lvlJc w:val="left"/>
-      <w:pPr>
-        <w:ind w:left="2160" w:hanging="360"/>
-      </w:pPr>
-      <w:rPr>
-        <w:rFonts w:ascii="Wingdings" w:hAnsi="Wingdings" w:hint="default"/>
-      </w:rPr>
-    </w:lvl>
-    <w:lvl w:ilvl="3" w:tplc="04090001" w:tentative="1">
-      <w:start w:val="1"/>
-      <w:numFmt w:val="bullet"/>
-      <w:lvlText w:val=""/>
-      <w:lvlJc w:val="left"/>
-      <w:pPr>
-        <w:ind w:left="2880" w:hanging="360"/>
-      </w:pPr>
-      <w:rPr>
-        <w:rFonts w:ascii="Symbol" w:hAnsi="Symbol" w:hint="default"/>
-      </w:rPr>
-    </w:lvl>
-    <w:lvl w:ilvl="4" w:tplc="04090003" w:tentative="1">
-      <w:start w:val="1"/>
-      <w:numFmt w:val="bullet"/>
-      <w:lvlText w:val="o"/>
-      <w:lvlJc w:val="left"/>
-      <w:pPr>
-        <w:ind w:left="3600" w:hanging="360"/>
-      </w:pPr>
-      <w:rPr>
-        <w:rFonts w:ascii="Courier New" w:hAnsi="Courier New" w:cs="Courier New" w:hint="default"/>
-      </w:rPr>
-    </w:lvl>
-    <w:lvl w:ilvl="5" w:tplc="04090005" w:tentative="1">
-      <w:start w:val="1"/>
-      <w:numFmt w:val="bullet"/>
-      <w:lvlText w:val=""/>
-      <w:lvlJc w:val="left"/>
-      <w:pPr>
-        <w:ind w:left="4320" w:hanging="360"/>
-      </w:pPr>
-      <w:rPr>
-        <w:rFonts w:ascii="Wingdings" w:hAnsi="Wingdings" w:hint="default"/>
-      </w:rPr>
-    </w:lvl>
-    <w:lvl w:ilvl="6" w:tplc="04090001" w:tentative="1">
-      <w:start w:val="1"/>
-      <w:numFmt w:val="bullet"/>
-      <w:lvlText w:val=""/>
-      <w:lvlJc w:val="left"/>
-      <w:pPr>
-        <w:ind w:left="5040" w:hanging="360"/>
-      </w:pPr>
-      <w:rPr>
-        <w:rFonts w:ascii="Symbol" w:hAnsi="Symbol" w:hint="default"/>
-      </w:rPr>
-    </w:lvl>
-    <w:lvl w:ilvl="7" w:tplc="04090003" w:tentative="1">
-      <w:start w:val="1"/>
-      <w:numFmt w:val="bullet"/>
-      <w:lvlText w:val="o"/>
-      <w:lvlJc w:val="left"/>
-      <w:pPr>
-        <w:ind w:left="5760" w:hanging="360"/>
-      </w:pPr>
-      <w:rPr>
-        <w:rFonts w:ascii="Courier New" w:hAnsi="Courier New" w:cs="Courier New" w:hint="default"/>
-      </w:rPr>
-    </w:lvl>
-    <w:lvl w:ilvl="8" w:tplc="04090005" w:tentative="1">
-      <w:start w:val="1"/>
-      <w:numFmt w:val="bullet"/>
-      <w:lvlText w:val=""/>
-      <w:lvlJc w:val="left"/>
-      <w:pPr>
-        <w:ind w:left="6480" w:hanging="360"/>
-      </w:pPr>
-      <w:rPr>
-        <w:rFonts w:ascii="Wingdings" w:hAnsi="Wingdings" w:hint="default"/>
-      </w:rPr>
-    </w:lvl>
-  </w:abstractNum>
-  <w:abstractNum w:abstractNumId="7" w15:restartNumberingAfterBreak="0">
-    <w:nsid w:val="19FC108B"/>
-    <w:multiLevelType w:val="hybridMultilevel"/>
-    <w:tmpl w:val="5AE21E18"/>
-    <w:lvl w:ilvl="0" w:tplc="0409000B">
-      <w:start w:val="1"/>
-      <w:numFmt w:val="bullet"/>
-      <w:lvlText w:val=""/>
-      <w:lvlJc w:val="left"/>
-      <w:pPr>
-        <w:ind w:left="720" w:hanging="360"/>
-      </w:pPr>
-      <w:rPr>
-        <w:rFonts w:ascii="Wingdings" w:hAnsi="Wingdings" w:hint="default"/>
-      </w:rPr>
-    </w:lvl>
-    <w:lvl w:ilvl="1" w:tplc="04090001">
-      <w:start w:val="1"/>
-      <w:numFmt w:val="bullet"/>
-      <w:lvlText w:val=""/>
-      <w:lvlJc w:val="left"/>
-      <w:pPr>
-        <w:ind w:left="1440" w:hanging="360"/>
-      </w:pPr>
-      <w:rPr>
-        <w:rFonts w:ascii="Symbol" w:hAnsi="Symbol" w:hint="default"/>
-      </w:rPr>
-    </w:lvl>
-    <w:lvl w:ilvl="2" w:tplc="04090003">
-      <w:start w:val="1"/>
-      <w:numFmt w:val="bullet"/>
-      <w:lvlText w:val="o"/>
-      <w:lvlJc w:val="left"/>
-      <w:pPr>
-        <w:ind w:left="2160" w:hanging="360"/>
-      </w:pPr>
-      <w:rPr>
-        <w:rFonts w:ascii="Courier New" w:hAnsi="Courier New" w:cs="Courier New" w:hint="default"/>
-      </w:rPr>
-    </w:lvl>
-    <w:lvl w:ilvl="3" w:tplc="04090005">
-      <w:start w:val="1"/>
-      <w:numFmt w:val="bullet"/>
-      <w:lvlText w:val=""/>
-      <w:lvlJc w:val="left"/>
-      <w:pPr>
-        <w:ind w:left="2880" w:hanging="360"/>
-      </w:pPr>
-      <w:rPr>
-        <w:rFonts w:ascii="Wingdings" w:hAnsi="Wingdings" w:hint="default"/>
-      </w:rPr>
-    </w:lvl>
-    <w:lvl w:ilvl="4" w:tplc="04090003" w:tentative="1">
-      <w:start w:val="1"/>
-      <w:numFmt w:val="bullet"/>
-      <w:lvlText w:val="o"/>
-      <w:lvlJc w:val="left"/>
-      <w:pPr>
-        <w:ind w:left="3600" w:hanging="360"/>
-      </w:pPr>
-      <w:rPr>
-        <w:rFonts w:ascii="Courier New" w:hAnsi="Courier New" w:cs="Courier New" w:hint="default"/>
-      </w:rPr>
-    </w:lvl>
-    <w:lvl w:ilvl="5" w:tplc="04090005" w:tentative="1">
-      <w:start w:val="1"/>
-      <w:numFmt w:val="bullet"/>
-      <w:lvlText w:val=""/>
-      <w:lvlJc w:val="left"/>
-      <w:pPr>
-        <w:ind w:left="4320" w:hanging="360"/>
-      </w:pPr>
-      <w:rPr>
-        <w:rFonts w:ascii="Wingdings" w:hAnsi="Wingdings" w:hint="default"/>
-      </w:rPr>
-    </w:lvl>
-    <w:lvl w:ilvl="6" w:tplc="04090001" w:tentative="1">
-      <w:start w:val="1"/>
-      <w:numFmt w:val="bullet"/>
-      <w:lvlText w:val=""/>
-      <w:lvlJc w:val="left"/>
-      <w:pPr>
-        <w:ind w:left="5040" w:hanging="360"/>
-      </w:pPr>
-      <w:rPr>
-        <w:rFonts w:ascii="Symbol" w:hAnsi="Symbol" w:hint="default"/>
-      </w:rPr>
-    </w:lvl>
-    <w:lvl w:ilvl="7" w:tplc="04090003" w:tentative="1">
-      <w:start w:val="1"/>
-      <w:numFmt w:val="bullet"/>
-      <w:lvlText w:val="o"/>
-      <w:lvlJc w:val="left"/>
-      <w:pPr>
-        <w:ind w:left="5760" w:hanging="360"/>
-      </w:pPr>
-      <w:rPr>
-        <w:rFonts w:ascii="Courier New" w:hAnsi="Courier New" w:cs="Courier New" w:hint="default"/>
-      </w:rPr>
-    </w:lvl>
-    <w:lvl w:ilvl="8" w:tplc="04090005" w:tentative="1">
-      <w:start w:val="1"/>
-      <w:numFmt w:val="bullet"/>
-      <w:lvlText w:val=""/>
-      <w:lvlJc w:val="left"/>
-      <w:pPr>
-        <w:ind w:left="6480" w:hanging="360"/>
-      </w:pPr>
-      <w:rPr>
-        <w:rFonts w:ascii="Wingdings" w:hAnsi="Wingdings" w:hint="default"/>
-      </w:rPr>
-    </w:lvl>
-  </w:abstractNum>
-  <w:abstractNum w:abstractNumId="8" w15:restartNumberingAfterBreak="0">
-    <w:nsid w:val="1D3C450D"/>
-    <w:multiLevelType w:val="hybridMultilevel"/>
-    <w:tmpl w:val="0732809A"/>
-    <w:lvl w:ilvl="0" w:tplc="0409000F">
-      <w:start w:val="1"/>
-      <w:numFmt w:val="decimal"/>
-      <w:lvlText w:val="%1."/>
-      <w:lvlJc w:val="left"/>
-      <w:pPr>
-        <w:ind w:left="720" w:hanging="360"/>
-      </w:pPr>
-      <w:rPr>
-        <w:rFonts w:hint="default"/>
-      </w:rPr>
-    </w:lvl>
-    <w:lvl w:ilvl="1" w:tplc="04090019" w:tentative="1">
-      <w:start w:val="1"/>
-      <w:numFmt w:val="lowerLetter"/>
-      <w:lvlText w:val="%2."/>
-      <w:lvlJc w:val="left"/>
-      <w:pPr>
-        <w:ind w:left="1440" w:hanging="360"/>
-      </w:pPr>
-    </w:lvl>
-    <w:lvl w:ilvl="2" w:tplc="0409001B" w:tentative="1">
-      <w:start w:val="1"/>
-      <w:numFmt w:val="lowerRoman"/>
-      <w:lvlText w:val="%3."/>
-      <w:lvlJc w:val="right"/>
-      <w:pPr>
-        <w:ind w:left="2160" w:hanging="180"/>
-      </w:pPr>
-    </w:lvl>
-    <w:lvl w:ilvl="3" w:tplc="0409000F" w:tentative="1">
-      <w:start w:val="1"/>
-      <w:numFmt w:val="decimal"/>
-      <w:lvlText w:val="%4."/>
-      <w:lvlJc w:val="left"/>
-      <w:pPr>
-        <w:ind w:left="2880" w:hanging="360"/>
-      </w:pPr>
-    </w:lvl>
-    <w:lvl w:ilvl="4" w:tplc="04090019" w:tentative="1">
-      <w:start w:val="1"/>
-      <w:numFmt w:val="lowerLetter"/>
-      <w:lvlText w:val="%5."/>
-      <w:lvlJc w:val="left"/>
-      <w:pPr>
-        <w:ind w:left="3600" w:hanging="360"/>
-      </w:pPr>
-    </w:lvl>
-    <w:lvl w:ilvl="5" w:tplc="0409001B" w:tentative="1">
-      <w:start w:val="1"/>
-      <w:numFmt w:val="lowerRoman"/>
-      <w:lvlText w:val="%6."/>
-      <w:lvlJc w:val="right"/>
-      <w:pPr>
-        <w:ind w:left="4320" w:hanging="180"/>
-      </w:pPr>
-    </w:lvl>
-    <w:lvl w:ilvl="6" w:tplc="0409000F" w:tentative="1">
-      <w:start w:val="1"/>
-      <w:numFmt w:val="decimal"/>
-      <w:lvlText w:val="%7."/>
-      <w:lvlJc w:val="left"/>
-      <w:pPr>
-        <w:ind w:left="5040" w:hanging="360"/>
-      </w:pPr>
-    </w:lvl>
-    <w:lvl w:ilvl="7" w:tplc="04090019" w:tentative="1">
-      <w:start w:val="1"/>
-      <w:numFmt w:val="lowerLetter"/>
-      <w:lvlText w:val="%8."/>
-      <w:lvlJc w:val="left"/>
-      <w:pPr>
-        <w:ind w:left="5760" w:hanging="360"/>
-      </w:pPr>
-    </w:lvl>
-    <w:lvl w:ilvl="8" w:tplc="0409001B" w:tentative="1">
-      <w:start w:val="1"/>
-      <w:numFmt w:val="lowerRoman"/>
-      <w:lvlText w:val="%9."/>
-      <w:lvlJc w:val="right"/>
-      <w:pPr>
-        <w:ind w:left="6480" w:hanging="180"/>
-      </w:pPr>
-    </w:lvl>
-  </w:abstractNum>
-  <w:abstractNum w:abstractNumId="9" w15:restartNumberingAfterBreak="0">
-    <w:nsid w:val="1D626078"/>
-    <w:multiLevelType w:val="hybridMultilevel"/>
-    <w:tmpl w:val="1D1E5638"/>
-    <w:lvl w:ilvl="0" w:tplc="04020001">
-      <w:start w:val="1"/>
-      <w:numFmt w:val="bullet"/>
-      <w:lvlText w:val=""/>
-      <w:lvlJc w:val="left"/>
-      <w:pPr>
-        <w:ind w:left="720" w:hanging="360"/>
-      </w:pPr>
-      <w:rPr>
-        <w:rFonts w:ascii="Symbol" w:hAnsi="Symbol" w:hint="default"/>
-      </w:rPr>
-    </w:lvl>
-    <w:lvl w:ilvl="1" w:tplc="04020003" w:tentative="1">
-      <w:start w:val="1"/>
-      <w:numFmt w:val="bullet"/>
-      <w:lvlText w:val="o"/>
-      <w:lvlJc w:val="left"/>
-      <w:pPr>
-        <w:ind w:left="1440" w:hanging="360"/>
-      </w:pPr>
-      <w:rPr>
-        <w:rFonts w:ascii="Courier New" w:hAnsi="Courier New" w:cs="Courier New" w:hint="default"/>
-      </w:rPr>
-    </w:lvl>
-    <w:lvl w:ilvl="2" w:tplc="04020005" w:tentative="1">
-      <w:start w:val="1"/>
-      <w:numFmt w:val="bullet"/>
-      <w:lvlText w:val=""/>
-      <w:lvlJc w:val="left"/>
-      <w:pPr>
-        <w:ind w:left="2160" w:hanging="360"/>
-      </w:pPr>
-      <w:rPr>
-        <w:rFonts w:ascii="Wingdings" w:hAnsi="Wingdings" w:hint="default"/>
-      </w:rPr>
-    </w:lvl>
-    <w:lvl w:ilvl="3" w:tplc="04020001" w:tentative="1">
-      <w:start w:val="1"/>
-      <w:numFmt w:val="bullet"/>
-      <w:lvlText w:val=""/>
-      <w:lvlJc w:val="left"/>
-      <w:pPr>
-        <w:ind w:left="2880" w:hanging="360"/>
-      </w:pPr>
-      <w:rPr>
-        <w:rFonts w:ascii="Symbol" w:hAnsi="Symbol" w:hint="default"/>
-      </w:rPr>
-    </w:lvl>
-    <w:lvl w:ilvl="4" w:tplc="04020003" w:tentative="1">
-      <w:start w:val="1"/>
-      <w:numFmt w:val="bullet"/>
-      <w:lvlText w:val="o"/>
-      <w:lvlJc w:val="left"/>
-      <w:pPr>
-        <w:ind w:left="3600" w:hanging="360"/>
-      </w:pPr>
-      <w:rPr>
-        <w:rFonts w:ascii="Courier New" w:hAnsi="Courier New" w:cs="Courier New" w:hint="default"/>
-      </w:rPr>
-    </w:lvl>
-    <w:lvl w:ilvl="5" w:tplc="04020005" w:tentative="1">
-      <w:start w:val="1"/>
-      <w:numFmt w:val="bullet"/>
-      <w:lvlText w:val=""/>
-      <w:lvlJc w:val="left"/>
-      <w:pPr>
-        <w:ind w:left="4320" w:hanging="360"/>
-      </w:pPr>
-      <w:rPr>
-        <w:rFonts w:ascii="Wingdings" w:hAnsi="Wingdings" w:hint="default"/>
-      </w:rPr>
-    </w:lvl>
-    <w:lvl w:ilvl="6" w:tplc="04020001" w:tentative="1">
-      <w:start w:val="1"/>
-      <w:numFmt w:val="bullet"/>
-      <w:lvlText w:val=""/>
-      <w:lvlJc w:val="left"/>
-      <w:pPr>
-        <w:ind w:left="5040" w:hanging="360"/>
-      </w:pPr>
-      <w:rPr>
-        <w:rFonts w:ascii="Symbol" w:hAnsi="Symbol" w:hint="default"/>
-      </w:rPr>
-    </w:lvl>
-    <w:lvl w:ilvl="7" w:tplc="04020003" w:tentative="1">
-      <w:start w:val="1"/>
-      <w:numFmt w:val="bullet"/>
-      <w:lvlText w:val="o"/>
-      <w:lvlJc w:val="left"/>
-      <w:pPr>
-        <w:ind w:left="5760" w:hanging="360"/>
-      </w:pPr>
-      <w:rPr>
-        <w:rFonts w:ascii="Courier New" w:hAnsi="Courier New" w:cs="Courier New" w:hint="default"/>
-      </w:rPr>
-    </w:lvl>
-    <w:lvl w:ilvl="8" w:tplc="04020005" w:tentative="1">
-      <w:start w:val="1"/>
-      <w:numFmt w:val="bullet"/>
-      <w:lvlText w:val=""/>
-      <w:lvlJc w:val="left"/>
-      <w:pPr>
-        <w:ind w:left="6480" w:hanging="360"/>
-      </w:pPr>
-      <w:rPr>
-        <w:rFonts w:ascii="Wingdings" w:hAnsi="Wingdings" w:hint="default"/>
-      </w:rPr>
-    </w:lvl>
-  </w:abstractNum>
-  <w:abstractNum w:abstractNumId="10" w15:restartNumberingAfterBreak="0">
-    <w:nsid w:val="1DAD2515"/>
-    <w:multiLevelType w:val="hybridMultilevel"/>
-    <w:tmpl w:val="9C1E9A04"/>
-    <w:lvl w:ilvl="0" w:tplc="04090001">
-      <w:start w:val="1"/>
-      <w:numFmt w:val="bullet"/>
-      <w:lvlText w:val=""/>
-      <w:lvlJc w:val="left"/>
-      <w:pPr>
-        <w:ind w:left="720" w:hanging="360"/>
-      </w:pPr>
-      <w:rPr>
-        <w:rFonts w:ascii="Symbol" w:hAnsi="Symbol" w:hint="default"/>
-      </w:rPr>
-    </w:lvl>
-    <w:lvl w:ilvl="1" w:tplc="04090003" w:tentative="1">
-      <w:start w:val="1"/>
-      <w:numFmt w:val="bullet"/>
-      <w:lvlText w:val="o"/>
-      <w:lvlJc w:val="left"/>
-      <w:pPr>
-        <w:ind w:left="1440" w:hanging="360"/>
-      </w:pPr>
-      <w:rPr>
-        <w:rFonts w:ascii="Courier New" w:hAnsi="Courier New" w:cs="Courier New" w:hint="default"/>
-      </w:rPr>
-    </w:lvl>
-    <w:lvl w:ilvl="2" w:tplc="04090005" w:tentative="1">
-      <w:start w:val="1"/>
-      <w:numFmt w:val="bullet"/>
-      <w:lvlText w:val=""/>
-      <w:lvlJc w:val="left"/>
-      <w:pPr>
-        <w:ind w:left="2160" w:hanging="360"/>
-      </w:pPr>
-      <w:rPr>
-        <w:rFonts w:ascii="Wingdings" w:hAnsi="Wingdings" w:hint="default"/>
-      </w:rPr>
-    </w:lvl>
-    <w:lvl w:ilvl="3" w:tplc="04090001" w:tentative="1">
-      <w:start w:val="1"/>
-      <w:numFmt w:val="bullet"/>
-      <w:lvlText w:val=""/>
-      <w:lvlJc w:val="left"/>
-      <w:pPr>
-        <w:ind w:left="2880" w:hanging="360"/>
-      </w:pPr>
-      <w:rPr>
-        <w:rFonts w:ascii="Symbol" w:hAnsi="Symbol" w:hint="default"/>
-      </w:rPr>
-    </w:lvl>
-    <w:lvl w:ilvl="4" w:tplc="04090003" w:tentative="1">
-      <w:start w:val="1"/>
-      <w:numFmt w:val="bullet"/>
-      <w:lvlText w:val="o"/>
-      <w:lvlJc w:val="left"/>
-      <w:pPr>
-        <w:ind w:left="3600" w:hanging="360"/>
-      </w:pPr>
-      <w:rPr>
-        <w:rFonts w:ascii="Courier New" w:hAnsi="Courier New" w:cs="Courier New" w:hint="default"/>
-      </w:rPr>
-    </w:lvl>
-    <w:lvl w:ilvl="5" w:tplc="04090005" w:tentative="1">
-      <w:start w:val="1"/>
-      <w:numFmt w:val="bullet"/>
-      <w:lvlText w:val=""/>
-      <w:lvlJc w:val="left"/>
-      <w:pPr>
-        <w:ind w:left="4320" w:hanging="360"/>
-      </w:pPr>
-      <w:rPr>
-        <w:rFonts w:ascii="Wingdings" w:hAnsi="Wingdings" w:hint="default"/>
-      </w:rPr>
-    </w:lvl>
-    <w:lvl w:ilvl="6" w:tplc="04090001" w:tentative="1">
-      <w:start w:val="1"/>
-      <w:numFmt w:val="bullet"/>
-      <w:lvlText w:val=""/>
-      <w:lvlJc w:val="left"/>
-      <w:pPr>
-        <w:ind w:left="5040" w:hanging="360"/>
-      </w:pPr>
-      <w:rPr>
-        <w:rFonts w:ascii="Symbol" w:hAnsi="Symbol" w:hint="default"/>
-      </w:rPr>
-    </w:lvl>
-    <w:lvl w:ilvl="7" w:tplc="04090003" w:tentative="1">
-      <w:start w:val="1"/>
-      <w:numFmt w:val="bullet"/>
-      <w:lvlText w:val="o"/>
-      <w:lvlJc w:val="left"/>
-      <w:pPr>
-        <w:ind w:left="5760" w:hanging="360"/>
-      </w:pPr>
-      <w:rPr>
-        <w:rFonts w:ascii="Courier New" w:hAnsi="Courier New" w:cs="Courier New" w:hint="default"/>
-      </w:rPr>
-    </w:lvl>
-    <w:lvl w:ilvl="8" w:tplc="04090005" w:tentative="1">
-      <w:start w:val="1"/>
-      <w:numFmt w:val="bullet"/>
-      <w:lvlText w:val=""/>
-      <w:lvlJc w:val="left"/>
-      <w:pPr>
-        <w:ind w:left="6480" w:hanging="360"/>
-      </w:pPr>
-      <w:rPr>
-        <w:rFonts w:ascii="Wingdings" w:hAnsi="Wingdings" w:hint="default"/>
-      </w:rPr>
-    </w:lvl>
-  </w:abstractNum>
-  <w:abstractNum w:abstractNumId="11" w15:restartNumberingAfterBreak="0">
-    <w:nsid w:val="22CD3F94"/>
-    <w:multiLevelType w:val="hybridMultilevel"/>
-    <w:tmpl w:val="A044FDFA"/>
-    <w:lvl w:ilvl="0" w:tplc="0409000F">
-      <w:start w:val="1"/>
-      <w:numFmt w:val="decimal"/>
-      <w:lvlText w:val="%1."/>
-      <w:lvlJc w:val="left"/>
-      <w:pPr>
-        <w:ind w:left="720" w:hanging="360"/>
-      </w:pPr>
-    </w:lvl>
-    <w:lvl w:ilvl="1" w:tplc="04090019" w:tentative="1">
-      <w:start w:val="1"/>
-      <w:numFmt w:val="lowerLetter"/>
-      <w:lvlText w:val="%2."/>
-      <w:lvlJc w:val="left"/>
-      <w:pPr>
-        <w:ind w:left="1440" w:hanging="360"/>
-      </w:pPr>
-    </w:lvl>
-    <w:lvl w:ilvl="2" w:tplc="0409001B" w:tentative="1">
-      <w:start w:val="1"/>
-      <w:numFmt w:val="lowerRoman"/>
-      <w:lvlText w:val="%3."/>
-      <w:lvlJc w:val="right"/>
-      <w:pPr>
-        <w:ind w:left="2160" w:hanging="180"/>
-      </w:pPr>
-    </w:lvl>
-    <w:lvl w:ilvl="3" w:tplc="0409000F" w:tentative="1">
-      <w:start w:val="1"/>
-      <w:numFmt w:val="decimal"/>
-      <w:lvlText w:val="%4."/>
-      <w:lvlJc w:val="left"/>
-      <w:pPr>
-        <w:ind w:left="2880" w:hanging="360"/>
-      </w:pPr>
-    </w:lvl>
-    <w:lvl w:ilvl="4" w:tplc="04090019" w:tentative="1">
-      <w:start w:val="1"/>
-      <w:numFmt w:val="lowerLetter"/>
-      <w:lvlText w:val="%5."/>
-      <w:lvlJc w:val="left"/>
-      <w:pPr>
-        <w:ind w:left="3600" w:hanging="360"/>
-      </w:pPr>
-    </w:lvl>
-    <w:lvl w:ilvl="5" w:tplc="0409001B" w:tentative="1">
-      <w:start w:val="1"/>
-      <w:numFmt w:val="lowerRoman"/>
-      <w:lvlText w:val="%6."/>
-      <w:lvlJc w:val="right"/>
-      <w:pPr>
-        <w:ind w:left="4320" w:hanging="180"/>
-      </w:pPr>
-    </w:lvl>
-    <w:lvl w:ilvl="6" w:tplc="0409000F" w:tentative="1">
-      <w:start w:val="1"/>
-      <w:numFmt w:val="decimal"/>
-      <w:lvlText w:val="%7."/>
-      <w:lvlJc w:val="left"/>
-      <w:pPr>
-        <w:ind w:left="5040" w:hanging="360"/>
-      </w:pPr>
-    </w:lvl>
-    <w:lvl w:ilvl="7" w:tplc="04090019" w:tentative="1">
-      <w:start w:val="1"/>
-      <w:numFmt w:val="lowerLetter"/>
-      <w:lvlText w:val="%8."/>
-      <w:lvlJc w:val="left"/>
-      <w:pPr>
-        <w:ind w:left="5760" w:hanging="360"/>
-      </w:pPr>
-    </w:lvl>
-    <w:lvl w:ilvl="8" w:tplc="0409001B" w:tentative="1">
-      <w:start w:val="1"/>
-      <w:numFmt w:val="lowerRoman"/>
-      <w:lvlText w:val="%9."/>
-      <w:lvlJc w:val="right"/>
-      <w:pPr>
-        <w:ind w:left="6480" w:hanging="180"/>
-      </w:pPr>
-    </w:lvl>
-  </w:abstractNum>
-  <w:abstractNum w:abstractNumId="12" w15:restartNumberingAfterBreak="0">
-    <w:nsid w:val="23536430"/>
-    <w:multiLevelType w:val="hybridMultilevel"/>
-    <w:tmpl w:val="88CCA070"/>
-    <w:lvl w:ilvl="0" w:tplc="04090001">
-      <w:start w:val="1"/>
-      <w:numFmt w:val="bullet"/>
-      <w:lvlText w:val=""/>
-      <w:lvlJc w:val="left"/>
-      <w:pPr>
-        <w:ind w:left="360" w:hanging="360"/>
-      </w:pPr>
-      <w:rPr>
-        <w:rFonts w:ascii="Symbol" w:hAnsi="Symbol" w:hint="default"/>
-      </w:rPr>
-    </w:lvl>
-    <w:lvl w:ilvl="1" w:tplc="04090003">
-      <w:start w:val="1"/>
-      <w:numFmt w:val="bullet"/>
-      <w:lvlText w:val="o"/>
-      <w:lvlJc w:val="left"/>
-      <w:pPr>
-        <w:ind w:left="1080" w:hanging="360"/>
-      </w:pPr>
-      <w:rPr>
-        <w:rFonts w:ascii="Courier New" w:hAnsi="Courier New" w:cs="Courier New" w:hint="default"/>
-      </w:rPr>
-    </w:lvl>
-    <w:lvl w:ilvl="2" w:tplc="04090005" w:tentative="1">
-      <w:start w:val="1"/>
-      <w:numFmt w:val="bullet"/>
-      <w:lvlText w:val=""/>
-      <w:lvlJc w:val="left"/>
-      <w:pPr>
-        <w:ind w:left="1800" w:hanging="360"/>
-      </w:pPr>
-      <w:rPr>
-        <w:rFonts w:ascii="Wingdings" w:hAnsi="Wingdings" w:hint="default"/>
-      </w:rPr>
-    </w:lvl>
-    <w:lvl w:ilvl="3" w:tplc="04090001" w:tentative="1">
-      <w:start w:val="1"/>
-      <w:numFmt w:val="bullet"/>
-      <w:lvlText w:val=""/>
-      <w:lvlJc w:val="left"/>
-      <w:pPr>
-        <w:ind w:left="2520" w:hanging="360"/>
-      </w:pPr>
-      <w:rPr>
-        <w:rFonts w:ascii="Symbol" w:hAnsi="Symbol" w:hint="default"/>
-      </w:rPr>
-    </w:lvl>
-    <w:lvl w:ilvl="4" w:tplc="04090003" w:tentative="1">
-      <w:start w:val="1"/>
-      <w:numFmt w:val="bullet"/>
-      <w:lvlText w:val="o"/>
-      <w:lvlJc w:val="left"/>
-      <w:pPr>
-        <w:ind w:left="3240" w:hanging="360"/>
-      </w:pPr>
-      <w:rPr>
-        <w:rFonts w:ascii="Courier New" w:hAnsi="Courier New" w:cs="Courier New" w:hint="default"/>
-      </w:rPr>
-    </w:lvl>
-    <w:lvl w:ilvl="5" w:tplc="04090005" w:tentative="1">
-      <w:start w:val="1"/>
-      <w:numFmt w:val="bullet"/>
-      <w:lvlText w:val=""/>
-      <w:lvlJc w:val="left"/>
-      <w:pPr>
-        <w:ind w:left="3960" w:hanging="360"/>
-      </w:pPr>
-      <w:rPr>
-        <w:rFonts w:ascii="Wingdings" w:hAnsi="Wingdings" w:hint="default"/>
-      </w:rPr>
-    </w:lvl>
-    <w:lvl w:ilvl="6" w:tplc="04090001" w:tentative="1">
-      <w:start w:val="1"/>
-      <w:numFmt w:val="bullet"/>
-      <w:lvlText w:val=""/>
-      <w:lvlJc w:val="left"/>
-      <w:pPr>
-        <w:ind w:left="4680" w:hanging="360"/>
-      </w:pPr>
-      <w:rPr>
-        <w:rFonts w:ascii="Symbol" w:hAnsi="Symbol" w:hint="default"/>
-      </w:rPr>
-    </w:lvl>
-    <w:lvl w:ilvl="7" w:tplc="04090003" w:tentative="1">
-      <w:start w:val="1"/>
-      <w:numFmt w:val="bullet"/>
-      <w:lvlText w:val="o"/>
-      <w:lvlJc w:val="left"/>
-      <w:pPr>
-        <w:ind w:left="5400" w:hanging="360"/>
-      </w:pPr>
-      <w:rPr>
-        <w:rFonts w:ascii="Courier New" w:hAnsi="Courier New" w:cs="Courier New" w:hint="default"/>
-      </w:rPr>
-    </w:lvl>
-    <w:lvl w:ilvl="8" w:tplc="04090005" w:tentative="1">
-      <w:start w:val="1"/>
-      <w:numFmt w:val="bullet"/>
-      <w:lvlText w:val=""/>
-      <w:lvlJc w:val="left"/>
-      <w:pPr>
-        <w:ind w:left="6120" w:hanging="360"/>
-      </w:pPr>
-      <w:rPr>
-        <w:rFonts w:ascii="Wingdings" w:hAnsi="Wingdings" w:hint="default"/>
-      </w:rPr>
-    </w:lvl>
-  </w:abstractNum>
-  <w:abstractNum w:abstractNumId="13" w15:restartNumberingAfterBreak="0">
-    <w:nsid w:val="23C737F5"/>
-    <w:multiLevelType w:val="hybridMultilevel"/>
-    <w:tmpl w:val="13202166"/>
-    <w:lvl w:ilvl="0" w:tplc="0409000F">
-      <w:start w:val="1"/>
-      <w:numFmt w:val="decimal"/>
-      <w:lvlText w:val="%1."/>
-      <w:lvlJc w:val="left"/>
-      <w:pPr>
-        <w:ind w:left="720" w:hanging="360"/>
-      </w:pPr>
-      <w:rPr>
-        <w:rFonts w:hint="default"/>
-      </w:rPr>
-    </w:lvl>
-    <w:lvl w:ilvl="1" w:tplc="04090019" w:tentative="1">
-      <w:start w:val="1"/>
-      <w:numFmt w:val="lowerLetter"/>
-      <w:lvlText w:val="%2."/>
-      <w:lvlJc w:val="left"/>
-      <w:pPr>
-        <w:ind w:left="1440" w:hanging="360"/>
-      </w:pPr>
-    </w:lvl>
-    <w:lvl w:ilvl="2" w:tplc="0409001B" w:tentative="1">
-      <w:start w:val="1"/>
-      <w:numFmt w:val="lowerRoman"/>
-      <w:lvlText w:val="%3."/>
-      <w:lvlJc w:val="right"/>
-      <w:pPr>
-        <w:ind w:left="2160" w:hanging="180"/>
-      </w:pPr>
-    </w:lvl>
-    <w:lvl w:ilvl="3" w:tplc="0409000F" w:tentative="1">
-      <w:start w:val="1"/>
-      <w:numFmt w:val="decimal"/>
-      <w:lvlText w:val="%4."/>
-      <w:lvlJc w:val="left"/>
-      <w:pPr>
-        <w:ind w:left="2880" w:hanging="360"/>
-      </w:pPr>
-    </w:lvl>
-    <w:lvl w:ilvl="4" w:tplc="04090019" w:tentative="1">
-      <w:start w:val="1"/>
-      <w:numFmt w:val="lowerLetter"/>
-      <w:lvlText w:val="%5."/>
-      <w:lvlJc w:val="left"/>
-      <w:pPr>
-        <w:ind w:left="3600" w:hanging="360"/>
-      </w:pPr>
-    </w:lvl>
-    <w:lvl w:ilvl="5" w:tplc="0409001B" w:tentative="1">
-      <w:start w:val="1"/>
-      <w:numFmt w:val="lowerRoman"/>
-      <w:lvlText w:val="%6."/>
-      <w:lvlJc w:val="right"/>
-      <w:pPr>
-        <w:ind w:left="4320" w:hanging="180"/>
-      </w:pPr>
-    </w:lvl>
-    <w:lvl w:ilvl="6" w:tplc="0409000F" w:tentative="1">
-      <w:start w:val="1"/>
-      <w:numFmt w:val="decimal"/>
-      <w:lvlText w:val="%7."/>
-      <w:lvlJc w:val="left"/>
-      <w:pPr>
-        <w:ind w:left="5040" w:hanging="360"/>
-      </w:pPr>
-    </w:lvl>
-    <w:lvl w:ilvl="7" w:tplc="04090019" w:tentative="1">
-      <w:start w:val="1"/>
-      <w:numFmt w:val="lowerLetter"/>
-      <w:lvlText w:val="%8."/>
-      <w:lvlJc w:val="left"/>
-      <w:pPr>
-        <w:ind w:left="5760" w:hanging="360"/>
-      </w:pPr>
-    </w:lvl>
-    <w:lvl w:ilvl="8" w:tplc="0409001B" w:tentative="1">
-      <w:start w:val="1"/>
-      <w:numFmt w:val="lowerRoman"/>
-      <w:lvlText w:val="%9."/>
-      <w:lvlJc w:val="right"/>
-      <w:pPr>
-        <w:ind w:left="6480" w:hanging="180"/>
-      </w:pPr>
-    </w:lvl>
-  </w:abstractNum>
-  <w:abstractNum w:abstractNumId="14" w15:restartNumberingAfterBreak="0">
-    <w:nsid w:val="253348C0"/>
-    <w:multiLevelType w:val="hybridMultilevel"/>
-    <w:tmpl w:val="5CC6AF8A"/>
-    <w:lvl w:ilvl="0" w:tplc="0409000F">
-      <w:numFmt w:val="decimal"/>
-      <w:lvlText w:val="%1."/>
-      <w:lvlJc w:val="left"/>
-      <w:pPr>
-        <w:ind w:left="720" w:hanging="360"/>
-      </w:pPr>
-      <w:rPr>
-        <w:rFonts w:hint="default"/>
-      </w:rPr>
-    </w:lvl>
-    <w:lvl w:ilvl="1" w:tplc="04090019" w:tentative="1">
-      <w:start w:val="1"/>
-      <w:numFmt w:val="lowerLetter"/>
-      <w:lvlText w:val="%2."/>
-      <w:lvlJc w:val="left"/>
-      <w:pPr>
-        <w:ind w:left="1440" w:hanging="360"/>
-      </w:pPr>
-    </w:lvl>
-    <w:lvl w:ilvl="2" w:tplc="0409001B" w:tentative="1">
-      <w:start w:val="1"/>
-      <w:numFmt w:val="lowerRoman"/>
-      <w:lvlText w:val="%3."/>
-      <w:lvlJc w:val="right"/>
-      <w:pPr>
-        <w:ind w:left="2160" w:hanging="180"/>
-      </w:pPr>
-    </w:lvl>
-    <w:lvl w:ilvl="3" w:tplc="0409000F" w:tentative="1">
-      <w:start w:val="1"/>
-      <w:numFmt w:val="decimal"/>
-      <w:lvlText w:val="%4."/>
-      <w:lvlJc w:val="left"/>
-      <w:pPr>
-        <w:ind w:left="2880" w:hanging="360"/>
-      </w:pPr>
-    </w:lvl>
-    <w:lvl w:ilvl="4" w:tplc="04090019" w:tentative="1">
-      <w:start w:val="1"/>
-      <w:numFmt w:val="lowerLetter"/>
-      <w:lvlText w:val="%5."/>
-      <w:lvlJc w:val="left"/>
-      <w:pPr>
-        <w:ind w:left="3600" w:hanging="360"/>
-      </w:pPr>
-    </w:lvl>
-    <w:lvl w:ilvl="5" w:tplc="0409001B" w:tentative="1">
-      <w:start w:val="1"/>
-      <w:numFmt w:val="lowerRoman"/>
-      <w:lvlText w:val="%6."/>
-      <w:lvlJc w:val="right"/>
-      <w:pPr>
-        <w:ind w:left="4320" w:hanging="180"/>
-      </w:pPr>
-    </w:lvl>
-    <w:lvl w:ilvl="6" w:tplc="0409000F" w:tentative="1">
-      <w:start w:val="1"/>
-      <w:numFmt w:val="decimal"/>
-      <w:lvlText w:val="%7."/>
-      <w:lvlJc w:val="left"/>
-      <w:pPr>
-        <w:ind w:left="5040" w:hanging="360"/>
-      </w:pPr>
-    </w:lvl>
-    <w:lvl w:ilvl="7" w:tplc="04090019" w:tentative="1">
-      <w:start w:val="1"/>
-      <w:numFmt w:val="lowerLetter"/>
-      <w:lvlText w:val="%8."/>
-      <w:lvlJc w:val="left"/>
-      <w:pPr>
-        <w:ind w:left="5760" w:hanging="360"/>
-      </w:pPr>
-    </w:lvl>
-    <w:lvl w:ilvl="8" w:tplc="0409001B" w:tentative="1">
-      <w:start w:val="1"/>
-      <w:numFmt w:val="lowerRoman"/>
-      <w:lvlText w:val="%9."/>
-      <w:lvlJc w:val="right"/>
-      <w:pPr>
-        <w:ind w:left="6480" w:hanging="180"/>
-      </w:pPr>
-    </w:lvl>
-  </w:abstractNum>
-  <w:abstractNum w:abstractNumId="15" w15:restartNumberingAfterBreak="0">
-    <w:nsid w:val="25BA7C84"/>
-    <w:multiLevelType w:val="hybridMultilevel"/>
-    <w:tmpl w:val="E9CA9E8C"/>
-    <w:lvl w:ilvl="0" w:tplc="04090001">
-      <w:start w:val="1"/>
-      <w:numFmt w:val="bullet"/>
-      <w:lvlText w:val=""/>
-      <w:lvlJc w:val="left"/>
-      <w:pPr>
-        <w:ind w:left="720" w:hanging="360"/>
-      </w:pPr>
-      <w:rPr>
-        <w:rFonts w:ascii="Symbol" w:hAnsi="Symbol" w:hint="default"/>
-      </w:rPr>
-    </w:lvl>
-    <w:lvl w:ilvl="1" w:tplc="04090003" w:tentative="1">
-      <w:start w:val="1"/>
-      <w:numFmt w:val="bullet"/>
-      <w:lvlText w:val="o"/>
-      <w:lvlJc w:val="left"/>
-      <w:pPr>
-        <w:ind w:left="1440" w:hanging="360"/>
-      </w:pPr>
-      <w:rPr>
-        <w:rFonts w:ascii="Courier New" w:hAnsi="Courier New" w:cs="Courier New" w:hint="default"/>
-      </w:rPr>
-    </w:lvl>
-    <w:lvl w:ilvl="2" w:tplc="04090005" w:tentative="1">
-      <w:start w:val="1"/>
-      <w:numFmt w:val="bullet"/>
-      <w:lvlText w:val=""/>
-      <w:lvlJc w:val="left"/>
-      <w:pPr>
-        <w:ind w:left="2160" w:hanging="360"/>
-      </w:pPr>
-      <w:rPr>
-        <w:rFonts w:ascii="Wingdings" w:hAnsi="Wingdings" w:hint="default"/>
-      </w:rPr>
-    </w:lvl>
-    <w:lvl w:ilvl="3" w:tplc="04090001" w:tentative="1">
-      <w:start w:val="1"/>
-      <w:numFmt w:val="bullet"/>
-      <w:lvlText w:val=""/>
-      <w:lvlJc w:val="left"/>
-      <w:pPr>
-        <w:ind w:left="2880" w:hanging="360"/>
-      </w:pPr>
-      <w:rPr>
-        <w:rFonts w:ascii="Symbol" w:hAnsi="Symbol" w:hint="default"/>
-      </w:rPr>
-    </w:lvl>
-    <w:lvl w:ilvl="4" w:tplc="04090003" w:tentative="1">
-      <w:start w:val="1"/>
-      <w:numFmt w:val="bullet"/>
-      <w:lvlText w:val="o"/>
-      <w:lvlJc w:val="left"/>
-      <w:pPr>
-        <w:ind w:left="3600" w:hanging="360"/>
-      </w:pPr>
-      <w:rPr>
-        <w:rFonts w:ascii="Courier New" w:hAnsi="Courier New" w:cs="Courier New" w:hint="default"/>
-      </w:rPr>
-    </w:lvl>
-    <w:lvl w:ilvl="5" w:tplc="04090005" w:tentative="1">
-      <w:start w:val="1"/>
-      <w:numFmt w:val="bullet"/>
-      <w:lvlText w:val=""/>
-      <w:lvlJc w:val="left"/>
-      <w:pPr>
-        <w:ind w:left="4320" w:hanging="360"/>
-      </w:pPr>
-      <w:rPr>
-        <w:rFonts w:ascii="Wingdings" w:hAnsi="Wingdings" w:hint="default"/>
-      </w:rPr>
-    </w:lvl>
-    <w:lvl w:ilvl="6" w:tplc="04090001" w:tentative="1">
-      <w:start w:val="1"/>
-      <w:numFmt w:val="bullet"/>
-      <w:lvlText w:val=""/>
-      <w:lvlJc w:val="left"/>
-      <w:pPr>
-        <w:ind w:left="5040" w:hanging="360"/>
-      </w:pPr>
-      <w:rPr>
-        <w:rFonts w:ascii="Symbol" w:hAnsi="Symbol" w:hint="default"/>
-      </w:rPr>
-    </w:lvl>
-    <w:lvl w:ilvl="7" w:tplc="04090003" w:tentative="1">
-      <w:start w:val="1"/>
-      <w:numFmt w:val="bullet"/>
-      <w:lvlText w:val="o"/>
-      <w:lvlJc w:val="left"/>
-      <w:pPr>
-        <w:ind w:left="5760" w:hanging="360"/>
-      </w:pPr>
-      <w:rPr>
-        <w:rFonts w:ascii="Courier New" w:hAnsi="Courier New" w:cs="Courier New" w:hint="default"/>
-      </w:rPr>
-    </w:lvl>
-    <w:lvl w:ilvl="8" w:tplc="04090005" w:tentative="1">
-      <w:start w:val="1"/>
-      <w:numFmt w:val="bullet"/>
-      <w:lvlText w:val=""/>
-      <w:lvlJc w:val="left"/>
-      <w:pPr>
-        <w:ind w:left="6480" w:hanging="360"/>
-      </w:pPr>
-      <w:rPr>
-        <w:rFonts w:ascii="Wingdings" w:hAnsi="Wingdings" w:hint="default"/>
-      </w:rPr>
-    </w:lvl>
-  </w:abstractNum>
-  <w:abstractNum w:abstractNumId="16" w15:restartNumberingAfterBreak="0">
-    <w:nsid w:val="26413526"/>
-    <w:multiLevelType w:val="hybridMultilevel"/>
-    <w:tmpl w:val="A1B4F3F4"/>
-    <w:lvl w:ilvl="0" w:tplc="0409000F">
-      <w:start w:val="1"/>
-      <w:numFmt w:val="decimal"/>
-      <w:lvlText w:val="%1."/>
-      <w:lvlJc w:val="left"/>
-      <w:pPr>
-        <w:ind w:left="360" w:hanging="360"/>
-      </w:pPr>
-    </w:lvl>
-    <w:lvl w:ilvl="1" w:tplc="04090019">
-      <w:start w:val="1"/>
-      <w:numFmt w:val="lowerLetter"/>
-      <w:lvlText w:val="%2."/>
-      <w:lvlJc w:val="left"/>
-      <w:pPr>
-        <w:ind w:left="1080" w:hanging="360"/>
-      </w:pPr>
-    </w:lvl>
-    <w:lvl w:ilvl="2" w:tplc="0409001B">
-      <w:start w:val="1"/>
-      <w:numFmt w:val="lowerRoman"/>
-      <w:lvlText w:val="%3."/>
-      <w:lvlJc w:val="right"/>
-      <w:pPr>
-        <w:ind w:left="1800" w:hanging="180"/>
-      </w:pPr>
-    </w:lvl>
-    <w:lvl w:ilvl="3" w:tplc="0409000F">
-      <w:start w:val="1"/>
-      <w:numFmt w:val="decimal"/>
-      <w:lvlText w:val="%4."/>
-      <w:lvlJc w:val="left"/>
-      <w:pPr>
-        <w:ind w:left="2520" w:hanging="360"/>
-      </w:pPr>
-    </w:lvl>
-    <w:lvl w:ilvl="4" w:tplc="04090019">
-      <w:start w:val="1"/>
-      <w:numFmt w:val="lowerLetter"/>
-      <w:lvlText w:val="%5."/>
-      <w:lvlJc w:val="left"/>
-      <w:pPr>
-        <w:ind w:left="3240" w:hanging="360"/>
-      </w:pPr>
-    </w:lvl>
-    <w:lvl w:ilvl="5" w:tplc="0409001B">
-      <w:start w:val="1"/>
-      <w:numFmt w:val="lowerRoman"/>
-      <w:lvlText w:val="%6."/>
-      <w:lvlJc w:val="right"/>
-      <w:pPr>
-        <w:ind w:left="3960" w:hanging="180"/>
-      </w:pPr>
-    </w:lvl>
-    <w:lvl w:ilvl="6" w:tplc="0409000F">
-      <w:start w:val="1"/>
-      <w:numFmt w:val="decimal"/>
-      <w:lvlText w:val="%7."/>
-      <w:lvlJc w:val="left"/>
-      <w:pPr>
-        <w:ind w:left="4680" w:hanging="360"/>
-      </w:pPr>
-    </w:lvl>
-    <w:lvl w:ilvl="7" w:tplc="04090019">
-      <w:start w:val="1"/>
-      <w:numFmt w:val="lowerLetter"/>
-      <w:lvlText w:val="%8."/>
-      <w:lvlJc w:val="left"/>
-      <w:pPr>
-        <w:ind w:left="5400" w:hanging="360"/>
-      </w:pPr>
-    </w:lvl>
-    <w:lvl w:ilvl="8" w:tplc="0409001B">
-      <w:start w:val="1"/>
-      <w:numFmt w:val="lowerRoman"/>
-      <w:lvlText w:val="%9."/>
-      <w:lvlJc w:val="right"/>
-      <w:pPr>
-        <w:ind w:left="6120" w:hanging="180"/>
-      </w:pPr>
-    </w:lvl>
-  </w:abstractNum>
-  <w:abstractNum w:abstractNumId="17" w15:restartNumberingAfterBreak="0">
-    <w:nsid w:val="264860D5"/>
-    <w:multiLevelType w:val="hybridMultilevel"/>
-    <w:tmpl w:val="1F1CB5CE"/>
-    <w:lvl w:ilvl="0" w:tplc="7F3EEE44">
-      <w:start w:val="1"/>
-      <w:numFmt w:val="decimal"/>
-      <w:lvlText w:val="Problem %1."/>
-      <w:lvlJc w:val="left"/>
-      <w:pPr>
-        <w:ind w:left="720" w:hanging="360"/>
-      </w:pPr>
-      <w:rPr>
-        <w:rFonts w:hint="default"/>
-      </w:rPr>
-    </w:lvl>
-    <w:lvl w:ilvl="1" w:tplc="04090019" w:tentative="1">
-      <w:start w:val="1"/>
-      <w:numFmt w:val="lowerLetter"/>
-      <w:lvlText w:val="%2."/>
-      <w:lvlJc w:val="left"/>
-      <w:pPr>
-        <w:ind w:left="1440" w:hanging="360"/>
-      </w:pPr>
-    </w:lvl>
-    <w:lvl w:ilvl="2" w:tplc="0409001B" w:tentative="1">
-      <w:start w:val="1"/>
-      <w:numFmt w:val="lowerRoman"/>
-      <w:lvlText w:val="%3."/>
-      <w:lvlJc w:val="right"/>
-      <w:pPr>
-        <w:ind w:left="2160" w:hanging="180"/>
-      </w:pPr>
-    </w:lvl>
-    <w:lvl w:ilvl="3" w:tplc="0409000F" w:tentative="1">
-      <w:start w:val="1"/>
-      <w:numFmt w:val="decimal"/>
-      <w:lvlText w:val="%4."/>
-      <w:lvlJc w:val="left"/>
-      <w:pPr>
-        <w:ind w:left="2880" w:hanging="360"/>
-      </w:pPr>
-    </w:lvl>
-    <w:lvl w:ilvl="4" w:tplc="04090019" w:tentative="1">
-      <w:start w:val="1"/>
-      <w:numFmt w:val="lowerLetter"/>
-      <w:lvlText w:val="%5."/>
-      <w:lvlJc w:val="left"/>
-      <w:pPr>
-        <w:ind w:left="3600" w:hanging="360"/>
-      </w:pPr>
-    </w:lvl>
-    <w:lvl w:ilvl="5" w:tplc="0409001B" w:tentative="1">
-      <w:start w:val="1"/>
-      <w:numFmt w:val="lowerRoman"/>
-      <w:lvlText w:val="%6."/>
-      <w:lvlJc w:val="right"/>
-      <w:pPr>
-        <w:ind w:left="4320" w:hanging="180"/>
-      </w:pPr>
-    </w:lvl>
-    <w:lvl w:ilvl="6" w:tplc="0409000F" w:tentative="1">
-      <w:start w:val="1"/>
-      <w:numFmt w:val="decimal"/>
-      <w:lvlText w:val="%7."/>
-      <w:lvlJc w:val="left"/>
-      <w:pPr>
-        <w:ind w:left="5040" w:hanging="360"/>
-      </w:pPr>
-    </w:lvl>
-    <w:lvl w:ilvl="7" w:tplc="04090019" w:tentative="1">
-      <w:start w:val="1"/>
-      <w:numFmt w:val="lowerLetter"/>
-      <w:lvlText w:val="%8."/>
-      <w:lvlJc w:val="left"/>
-      <w:pPr>
-        <w:ind w:left="5760" w:hanging="360"/>
-      </w:pPr>
-    </w:lvl>
-    <w:lvl w:ilvl="8" w:tplc="0409001B" w:tentative="1">
-      <w:start w:val="1"/>
-      <w:numFmt w:val="lowerRoman"/>
-      <w:lvlText w:val="%9."/>
-      <w:lvlJc w:val="right"/>
-      <w:pPr>
-        <w:ind w:left="6480" w:hanging="180"/>
-      </w:pPr>
-    </w:lvl>
-  </w:abstractNum>
-  <w:abstractNum w:abstractNumId="18" w15:restartNumberingAfterBreak="0">
-    <w:nsid w:val="268274C7"/>
-    <w:multiLevelType w:val="hybridMultilevel"/>
-    <w:tmpl w:val="0732809A"/>
-    <w:lvl w:ilvl="0" w:tplc="0409000F">
-      <w:start w:val="1"/>
-      <w:numFmt w:val="decimal"/>
-      <w:lvlText w:val="%1."/>
-      <w:lvlJc w:val="left"/>
-      <w:pPr>
-        <w:ind w:left="1080" w:hanging="360"/>
-      </w:pPr>
-      <w:rPr>
-        <w:rFonts w:hint="default"/>
-      </w:rPr>
-    </w:lvl>
-    <w:lvl w:ilvl="1" w:tplc="04090019" w:tentative="1">
-      <w:start w:val="1"/>
-      <w:numFmt w:val="lowerLetter"/>
-      <w:lvlText w:val="%2."/>
-      <w:lvlJc w:val="left"/>
-      <w:pPr>
-        <w:ind w:left="1800" w:hanging="360"/>
-      </w:pPr>
-    </w:lvl>
-    <w:lvl w:ilvl="2" w:tplc="0409001B" w:tentative="1">
-      <w:start w:val="1"/>
-      <w:numFmt w:val="lowerRoman"/>
-      <w:lvlText w:val="%3."/>
-      <w:lvlJc w:val="right"/>
-      <w:pPr>
-        <w:ind w:left="2520" w:hanging="180"/>
-      </w:pPr>
-    </w:lvl>
-    <w:lvl w:ilvl="3" w:tplc="0409000F" w:tentative="1">
-      <w:start w:val="1"/>
-      <w:numFmt w:val="decimal"/>
-      <w:lvlText w:val="%4."/>
-      <w:lvlJc w:val="left"/>
-      <w:pPr>
-        <w:ind w:left="3240" w:hanging="360"/>
-      </w:pPr>
-    </w:lvl>
-    <w:lvl w:ilvl="4" w:tplc="04090019" w:tentative="1">
-      <w:start w:val="1"/>
-      <w:numFmt w:val="lowerLetter"/>
-      <w:lvlText w:val="%5."/>
-      <w:lvlJc w:val="left"/>
-      <w:pPr>
-        <w:ind w:left="3960" w:hanging="360"/>
-      </w:pPr>
-    </w:lvl>
-    <w:lvl w:ilvl="5" w:tplc="0409001B" w:tentative="1">
-      <w:start w:val="1"/>
-      <w:numFmt w:val="lowerRoman"/>
-      <w:lvlText w:val="%6."/>
-      <w:lvlJc w:val="right"/>
-      <w:pPr>
-        <w:ind w:left="4680" w:hanging="180"/>
-      </w:pPr>
-    </w:lvl>
-    <w:lvl w:ilvl="6" w:tplc="0409000F" w:tentative="1">
-      <w:start w:val="1"/>
-      <w:numFmt w:val="decimal"/>
-      <w:lvlText w:val="%7."/>
-      <w:lvlJc w:val="left"/>
-      <w:pPr>
-        <w:ind w:left="5400" w:hanging="360"/>
-      </w:pPr>
-    </w:lvl>
-    <w:lvl w:ilvl="7" w:tplc="04090019" w:tentative="1">
-      <w:start w:val="1"/>
-      <w:numFmt w:val="lowerLetter"/>
-      <w:lvlText w:val="%8."/>
-      <w:lvlJc w:val="left"/>
-      <w:pPr>
-        <w:ind w:left="6120" w:hanging="360"/>
-      </w:pPr>
-    </w:lvl>
-    <w:lvl w:ilvl="8" w:tplc="0409001B" w:tentative="1">
-      <w:start w:val="1"/>
-      <w:numFmt w:val="lowerRoman"/>
-      <w:lvlText w:val="%9."/>
-      <w:lvlJc w:val="right"/>
-      <w:pPr>
-        <w:ind w:left="6840" w:hanging="180"/>
-      </w:pPr>
-    </w:lvl>
-  </w:abstractNum>
-  <w:abstractNum w:abstractNumId="19" w15:restartNumberingAfterBreak="0">
+  <w:abstractNum w:abstractNumId="2" w15:restartNumberingAfterBreak="0">
     <w:nsid w:val="2C5202A1"/>
     <w:multiLevelType w:val="hybridMultilevel"/>
     <w:tmpl w:val="81B44CFE"/>
@@ -16730,102 +14975,7 @@
       </w:rPr>
     </w:lvl>
   </w:abstractNum>
-  <w:abstractNum w:abstractNumId="20" w15:restartNumberingAfterBreak="0">
-    <w:nsid w:val="2C5B53B7"/>
-    <w:multiLevelType w:val="hybridMultilevel"/>
-    <w:tmpl w:val="98BE5D62"/>
-    <w:lvl w:ilvl="0" w:tplc="0409000F">
-      <w:start w:val="1"/>
-      <w:numFmt w:val="decimal"/>
-      <w:lvlText w:val="%1."/>
-      <w:lvlJc w:val="left"/>
-      <w:pPr>
-        <w:ind w:left="720" w:hanging="360"/>
-      </w:pPr>
-      <w:rPr>
-        <w:rFonts w:hint="default"/>
-      </w:rPr>
-    </w:lvl>
-    <w:lvl w:ilvl="1" w:tplc="04090001">
-      <w:start w:val="1"/>
-      <w:numFmt w:val="bullet"/>
-      <w:lvlText w:val=""/>
-      <w:lvlJc w:val="left"/>
-      <w:pPr>
-        <w:ind w:left="1440" w:hanging="360"/>
-      </w:pPr>
-      <w:rPr>
-        <w:rFonts w:ascii="Symbol" w:hAnsi="Symbol" w:hint="default"/>
-      </w:rPr>
-    </w:lvl>
-    <w:lvl w:ilvl="2" w:tplc="04090003">
-      <w:start w:val="1"/>
-      <w:numFmt w:val="bullet"/>
-      <w:lvlText w:val="o"/>
-      <w:lvlJc w:val="left"/>
-      <w:pPr>
-        <w:ind w:left="2160" w:hanging="180"/>
-      </w:pPr>
-      <w:rPr>
-        <w:rFonts w:ascii="Courier New" w:hAnsi="Courier New" w:cs="Courier New" w:hint="default"/>
-      </w:rPr>
-    </w:lvl>
-    <w:lvl w:ilvl="3" w:tplc="0409000F" w:tentative="1">
-      <w:start w:val="1"/>
-      <w:numFmt w:val="decimal"/>
-      <w:lvlText w:val="%4."/>
-      <w:lvlJc w:val="left"/>
-      <w:pPr>
-        <w:ind w:left="2880" w:hanging="360"/>
-      </w:pPr>
-    </w:lvl>
-    <w:lvl w:ilvl="4" w:tplc="04090019" w:tentative="1">
-      <w:start w:val="1"/>
-      <w:numFmt w:val="lowerLetter"/>
-      <w:lvlText w:val="%5."/>
-      <w:lvlJc w:val="left"/>
-      <w:pPr>
-        <w:ind w:left="3600" w:hanging="360"/>
-      </w:pPr>
-    </w:lvl>
-    <w:lvl w:ilvl="5" w:tplc="0409001B" w:tentative="1">
-      <w:start w:val="1"/>
-      <w:numFmt w:val="lowerRoman"/>
-      <w:lvlText w:val="%6."/>
-      <w:lvlJc w:val="right"/>
-      <w:pPr>
-        <w:ind w:left="4320" w:hanging="180"/>
-      </w:pPr>
-    </w:lvl>
-    <w:lvl w:ilvl="6" w:tplc="0409000F" w:tentative="1">
-      <w:start w:val="1"/>
-      <w:numFmt w:val="decimal"/>
-      <w:lvlText w:val="%7."/>
-      <w:lvlJc w:val="left"/>
-      <w:pPr>
-        <w:ind w:left="5040" w:hanging="360"/>
-      </w:pPr>
-    </w:lvl>
-    <w:lvl w:ilvl="7" w:tplc="04090019" w:tentative="1">
-      <w:start w:val="1"/>
-      <w:numFmt w:val="lowerLetter"/>
-      <w:lvlText w:val="%8."/>
-      <w:lvlJc w:val="left"/>
-      <w:pPr>
-        <w:ind w:left="5760" w:hanging="360"/>
-      </w:pPr>
-    </w:lvl>
-    <w:lvl w:ilvl="8" w:tplc="0409001B" w:tentative="1">
-      <w:start w:val="1"/>
-      <w:numFmt w:val="lowerRoman"/>
-      <w:lvlText w:val="%9."/>
-      <w:lvlJc w:val="right"/>
-      <w:pPr>
-        <w:ind w:left="6480" w:hanging="180"/>
-      </w:pPr>
-    </w:lvl>
-  </w:abstractNum>
-  <w:abstractNum w:abstractNumId="21" w15:restartNumberingAfterBreak="0">
+  <w:abstractNum w:abstractNumId="3" w15:restartNumberingAfterBreak="0">
     <w:nsid w:val="316E0FFE"/>
     <w:multiLevelType w:val="hybridMultilevel"/>
     <w:tmpl w:val="77FA5500"/>
@@ -16938,331 +15088,10 @@
       </w:rPr>
     </w:lvl>
   </w:abstractNum>
-  <w:abstractNum w:abstractNumId="22" w15:restartNumberingAfterBreak="0">
-    <w:nsid w:val="326B7ADF"/>
-    <w:multiLevelType w:val="hybridMultilevel"/>
-    <w:tmpl w:val="243464B4"/>
-    <w:lvl w:ilvl="0" w:tplc="0409000F">
-      <w:start w:val="1"/>
-      <w:numFmt w:val="decimal"/>
-      <w:lvlText w:val="%1."/>
-      <w:lvlJc w:val="left"/>
-      <w:pPr>
-        <w:ind w:left="720" w:hanging="360"/>
-      </w:pPr>
-      <w:rPr>
-        <w:rFonts w:hint="default"/>
-      </w:rPr>
-    </w:lvl>
-    <w:lvl w:ilvl="1" w:tplc="04090001">
-      <w:start w:val="1"/>
-      <w:numFmt w:val="bullet"/>
-      <w:lvlText w:val=""/>
-      <w:lvlJc w:val="left"/>
-      <w:pPr>
-        <w:ind w:left="1440" w:hanging="360"/>
-      </w:pPr>
-      <w:rPr>
-        <w:rFonts w:ascii="Symbol" w:hAnsi="Symbol" w:hint="default"/>
-      </w:rPr>
-    </w:lvl>
-    <w:lvl w:ilvl="2" w:tplc="04090003">
-      <w:start w:val="1"/>
-      <w:numFmt w:val="bullet"/>
-      <w:lvlText w:val="o"/>
-      <w:lvlJc w:val="left"/>
-      <w:pPr>
-        <w:ind w:left="2160" w:hanging="180"/>
-      </w:pPr>
-      <w:rPr>
-        <w:rFonts w:ascii="Courier New" w:hAnsi="Courier New" w:cs="Courier New" w:hint="default"/>
-      </w:rPr>
-    </w:lvl>
-    <w:lvl w:ilvl="3" w:tplc="0409000F" w:tentative="1">
-      <w:start w:val="1"/>
-      <w:numFmt w:val="decimal"/>
-      <w:lvlText w:val="%4."/>
-      <w:lvlJc w:val="left"/>
-      <w:pPr>
-        <w:ind w:left="2880" w:hanging="360"/>
-      </w:pPr>
-    </w:lvl>
-    <w:lvl w:ilvl="4" w:tplc="04090019" w:tentative="1">
-      <w:start w:val="1"/>
-      <w:numFmt w:val="lowerLetter"/>
-      <w:lvlText w:val="%5."/>
-      <w:lvlJc w:val="left"/>
-      <w:pPr>
-        <w:ind w:left="3600" w:hanging="360"/>
-      </w:pPr>
-    </w:lvl>
-    <w:lvl w:ilvl="5" w:tplc="0409001B" w:tentative="1">
-      <w:start w:val="1"/>
-      <w:numFmt w:val="lowerRoman"/>
-      <w:lvlText w:val="%6."/>
-      <w:lvlJc w:val="right"/>
-      <w:pPr>
-        <w:ind w:left="4320" w:hanging="180"/>
-      </w:pPr>
-    </w:lvl>
-    <w:lvl w:ilvl="6" w:tplc="0409000F" w:tentative="1">
-      <w:start w:val="1"/>
-      <w:numFmt w:val="decimal"/>
-      <w:lvlText w:val="%7."/>
-      <w:lvlJc w:val="left"/>
-      <w:pPr>
-        <w:ind w:left="5040" w:hanging="360"/>
-      </w:pPr>
-    </w:lvl>
-    <w:lvl w:ilvl="7" w:tplc="04090019" w:tentative="1">
-      <w:start w:val="1"/>
-      <w:numFmt w:val="lowerLetter"/>
-      <w:lvlText w:val="%8."/>
-      <w:lvlJc w:val="left"/>
-      <w:pPr>
-        <w:ind w:left="5760" w:hanging="360"/>
-      </w:pPr>
-    </w:lvl>
-    <w:lvl w:ilvl="8" w:tplc="0409001B" w:tentative="1">
-      <w:start w:val="1"/>
-      <w:numFmt w:val="lowerRoman"/>
-      <w:lvlText w:val="%9."/>
-      <w:lvlJc w:val="right"/>
-      <w:pPr>
-        <w:ind w:left="6480" w:hanging="180"/>
-      </w:pPr>
-    </w:lvl>
-  </w:abstractNum>
-  <w:abstractNum w:abstractNumId="23" w15:restartNumberingAfterBreak="0">
-    <w:nsid w:val="36F1759A"/>
-    <w:multiLevelType w:val="hybridMultilevel"/>
-    <w:tmpl w:val="AC4C80EA"/>
-    <w:lvl w:ilvl="0" w:tplc="04090001">
-      <w:start w:val="1"/>
-      <w:numFmt w:val="bullet"/>
-      <w:lvlText w:val=""/>
-      <w:lvlJc w:val="left"/>
-      <w:pPr>
-        <w:ind w:left="720" w:hanging="360"/>
-      </w:pPr>
-      <w:rPr>
-        <w:rFonts w:ascii="Symbol" w:hAnsi="Symbol" w:hint="default"/>
-      </w:rPr>
-    </w:lvl>
-    <w:lvl w:ilvl="1" w:tplc="04090003" w:tentative="1">
-      <w:start w:val="1"/>
-      <w:numFmt w:val="bullet"/>
-      <w:lvlText w:val="o"/>
-      <w:lvlJc w:val="left"/>
-      <w:pPr>
-        <w:ind w:left="1440" w:hanging="360"/>
-      </w:pPr>
-      <w:rPr>
-        <w:rFonts w:ascii="Courier New" w:hAnsi="Courier New" w:cs="Courier New" w:hint="default"/>
-      </w:rPr>
-    </w:lvl>
-    <w:lvl w:ilvl="2" w:tplc="04090005" w:tentative="1">
-      <w:start w:val="1"/>
-      <w:numFmt w:val="bullet"/>
-      <w:lvlText w:val=""/>
-      <w:lvlJc w:val="left"/>
-      <w:pPr>
-        <w:ind w:left="2160" w:hanging="360"/>
-      </w:pPr>
-      <w:rPr>
-        <w:rFonts w:ascii="Wingdings" w:hAnsi="Wingdings" w:hint="default"/>
-      </w:rPr>
-    </w:lvl>
-    <w:lvl w:ilvl="3" w:tplc="04090001" w:tentative="1">
-      <w:start w:val="1"/>
-      <w:numFmt w:val="bullet"/>
-      <w:lvlText w:val=""/>
-      <w:lvlJc w:val="left"/>
-      <w:pPr>
-        <w:ind w:left="2880" w:hanging="360"/>
-      </w:pPr>
-      <w:rPr>
-        <w:rFonts w:ascii="Symbol" w:hAnsi="Symbol" w:hint="default"/>
-      </w:rPr>
-    </w:lvl>
-    <w:lvl w:ilvl="4" w:tplc="04090003" w:tentative="1">
-      <w:start w:val="1"/>
-      <w:numFmt w:val="bullet"/>
-      <w:lvlText w:val="o"/>
-      <w:lvlJc w:val="left"/>
-      <w:pPr>
-        <w:ind w:left="3600" w:hanging="360"/>
-      </w:pPr>
-      <w:rPr>
-        <w:rFonts w:ascii="Courier New" w:hAnsi="Courier New" w:cs="Courier New" w:hint="default"/>
-      </w:rPr>
-    </w:lvl>
-    <w:lvl w:ilvl="5" w:tplc="04090005" w:tentative="1">
-      <w:start w:val="1"/>
-      <w:numFmt w:val="bullet"/>
-      <w:lvlText w:val=""/>
-      <w:lvlJc w:val="left"/>
-      <w:pPr>
-        <w:ind w:left="4320" w:hanging="360"/>
-      </w:pPr>
-      <w:rPr>
-        <w:rFonts w:ascii="Wingdings" w:hAnsi="Wingdings" w:hint="default"/>
-      </w:rPr>
-    </w:lvl>
-    <w:lvl w:ilvl="6" w:tplc="04090001" w:tentative="1">
-      <w:start w:val="1"/>
-      <w:numFmt w:val="bullet"/>
-      <w:lvlText w:val=""/>
-      <w:lvlJc w:val="left"/>
-      <w:pPr>
-        <w:ind w:left="5040" w:hanging="360"/>
-      </w:pPr>
-      <w:rPr>
-        <w:rFonts w:ascii="Symbol" w:hAnsi="Symbol" w:hint="default"/>
-      </w:rPr>
-    </w:lvl>
-    <w:lvl w:ilvl="7" w:tplc="04090003" w:tentative="1">
-      <w:start w:val="1"/>
-      <w:numFmt w:val="bullet"/>
-      <w:lvlText w:val="o"/>
-      <w:lvlJc w:val="left"/>
-      <w:pPr>
-        <w:ind w:left="5760" w:hanging="360"/>
-      </w:pPr>
-      <w:rPr>
-        <w:rFonts w:ascii="Courier New" w:hAnsi="Courier New" w:cs="Courier New" w:hint="default"/>
-      </w:rPr>
-    </w:lvl>
-    <w:lvl w:ilvl="8" w:tplc="04090005" w:tentative="1">
-      <w:start w:val="1"/>
-      <w:numFmt w:val="bullet"/>
-      <w:lvlText w:val=""/>
-      <w:lvlJc w:val="left"/>
-      <w:pPr>
-        <w:ind w:left="6480" w:hanging="360"/>
-      </w:pPr>
-      <w:rPr>
-        <w:rFonts w:ascii="Wingdings" w:hAnsi="Wingdings" w:hint="default"/>
-      </w:rPr>
-    </w:lvl>
-  </w:abstractNum>
-  <w:abstractNum w:abstractNumId="24" w15:restartNumberingAfterBreak="0">
-    <w:nsid w:val="385C6CB3"/>
-    <w:multiLevelType w:val="hybridMultilevel"/>
-    <w:tmpl w:val="C1C67C5C"/>
-    <w:lvl w:ilvl="0" w:tplc="04090001">
-      <w:start w:val="1"/>
-      <w:numFmt w:val="bullet"/>
-      <w:lvlText w:val=""/>
-      <w:lvlJc w:val="left"/>
-      <w:pPr>
-        <w:ind w:left="720" w:hanging="360"/>
-      </w:pPr>
-      <w:rPr>
-        <w:rFonts w:ascii="Symbol" w:hAnsi="Symbol" w:hint="default"/>
-      </w:rPr>
-    </w:lvl>
-    <w:lvl w:ilvl="1" w:tplc="04090003" w:tentative="1">
-      <w:start w:val="1"/>
-      <w:numFmt w:val="bullet"/>
-      <w:lvlText w:val="o"/>
-      <w:lvlJc w:val="left"/>
-      <w:pPr>
-        <w:ind w:left="1440" w:hanging="360"/>
-      </w:pPr>
-      <w:rPr>
-        <w:rFonts w:ascii="Courier New" w:hAnsi="Courier New" w:cs="Courier New" w:hint="default"/>
-      </w:rPr>
-    </w:lvl>
-    <w:lvl w:ilvl="2" w:tplc="04090005" w:tentative="1">
-      <w:start w:val="1"/>
-      <w:numFmt w:val="bullet"/>
-      <w:lvlText w:val=""/>
-      <w:lvlJc w:val="left"/>
-      <w:pPr>
-        <w:ind w:left="2160" w:hanging="360"/>
-      </w:pPr>
-      <w:rPr>
-        <w:rFonts w:ascii="Wingdings" w:hAnsi="Wingdings" w:hint="default"/>
-      </w:rPr>
-    </w:lvl>
-    <w:lvl w:ilvl="3" w:tplc="04090001" w:tentative="1">
-      <w:start w:val="1"/>
-      <w:numFmt w:val="bullet"/>
-      <w:lvlText w:val=""/>
-      <w:lvlJc w:val="left"/>
-      <w:pPr>
-        <w:ind w:left="2880" w:hanging="360"/>
-      </w:pPr>
-      <w:rPr>
-        <w:rFonts w:ascii="Symbol" w:hAnsi="Symbol" w:hint="default"/>
-      </w:rPr>
-    </w:lvl>
-    <w:lvl w:ilvl="4" w:tplc="04090003" w:tentative="1">
-      <w:start w:val="1"/>
-      <w:numFmt w:val="bullet"/>
-      <w:lvlText w:val="o"/>
-      <w:lvlJc w:val="left"/>
-      <w:pPr>
-        <w:ind w:left="3600" w:hanging="360"/>
-      </w:pPr>
-      <w:rPr>
-        <w:rFonts w:ascii="Courier New" w:hAnsi="Courier New" w:cs="Courier New" w:hint="default"/>
-      </w:rPr>
-    </w:lvl>
-    <w:lvl w:ilvl="5" w:tplc="04090005" w:tentative="1">
-      <w:start w:val="1"/>
-      <w:numFmt w:val="bullet"/>
-      <w:lvlText w:val=""/>
-      <w:lvlJc w:val="left"/>
-      <w:pPr>
-        <w:ind w:left="4320" w:hanging="360"/>
-      </w:pPr>
-      <w:rPr>
-        <w:rFonts w:ascii="Wingdings" w:hAnsi="Wingdings" w:hint="default"/>
-      </w:rPr>
-    </w:lvl>
-    <w:lvl w:ilvl="6" w:tplc="04090001" w:tentative="1">
-      <w:start w:val="1"/>
-      <w:numFmt w:val="bullet"/>
-      <w:lvlText w:val=""/>
-      <w:lvlJc w:val="left"/>
-      <w:pPr>
-        <w:ind w:left="5040" w:hanging="360"/>
-      </w:pPr>
-      <w:rPr>
-        <w:rFonts w:ascii="Symbol" w:hAnsi="Symbol" w:hint="default"/>
-      </w:rPr>
-    </w:lvl>
-    <w:lvl w:ilvl="7" w:tplc="04090003" w:tentative="1">
-      <w:start w:val="1"/>
-      <w:numFmt w:val="bullet"/>
-      <w:lvlText w:val="o"/>
-      <w:lvlJc w:val="left"/>
-      <w:pPr>
-        <w:ind w:left="5760" w:hanging="360"/>
-      </w:pPr>
-      <w:rPr>
-        <w:rFonts w:ascii="Courier New" w:hAnsi="Courier New" w:cs="Courier New" w:hint="default"/>
-      </w:rPr>
-    </w:lvl>
-    <w:lvl w:ilvl="8" w:tplc="04090005" w:tentative="1">
-      <w:start w:val="1"/>
-      <w:numFmt w:val="bullet"/>
-      <w:lvlText w:val=""/>
-      <w:lvlJc w:val="left"/>
-      <w:pPr>
-        <w:ind w:left="6480" w:hanging="360"/>
-      </w:pPr>
-      <w:rPr>
-        <w:rFonts w:ascii="Wingdings" w:hAnsi="Wingdings" w:hint="default"/>
-      </w:rPr>
-    </w:lvl>
-  </w:abstractNum>
-  <w:abstractNum w:abstractNumId="25" w15:restartNumberingAfterBreak="0">
+  <w:abstractNum w:abstractNumId="4" w15:restartNumberingAfterBreak="0">
     <w:nsid w:val="3A2A2994"/>
     <w:multiLevelType w:val="hybridMultilevel"/>
-    <w:tmpl w:val="5720D4D6"/>
+    <w:tmpl w:val="8DDCCE2E"/>
     <w:lvl w:ilvl="0" w:tplc="0809000F">
       <w:start w:val="1"/>
       <w:numFmt w:val="decimal"/>
@@ -17348,1385 +15177,7 @@
       </w:pPr>
     </w:lvl>
   </w:abstractNum>
-  <w:abstractNum w:abstractNumId="26" w15:restartNumberingAfterBreak="0">
-    <w:nsid w:val="3BB6743A"/>
-    <w:multiLevelType w:val="hybridMultilevel"/>
-    <w:tmpl w:val="AE687B42"/>
-    <w:lvl w:ilvl="0" w:tplc="04090001">
-      <w:start w:val="1"/>
-      <w:numFmt w:val="bullet"/>
-      <w:lvlText w:val=""/>
-      <w:lvlJc w:val="left"/>
-      <w:pPr>
-        <w:ind w:left="720" w:hanging="360"/>
-      </w:pPr>
-      <w:rPr>
-        <w:rFonts w:ascii="Symbol" w:hAnsi="Symbol" w:hint="default"/>
-      </w:rPr>
-    </w:lvl>
-    <w:lvl w:ilvl="1" w:tplc="04020003" w:tentative="1">
-      <w:start w:val="1"/>
-      <w:numFmt w:val="bullet"/>
-      <w:lvlText w:val="o"/>
-      <w:lvlJc w:val="left"/>
-      <w:pPr>
-        <w:ind w:left="1440" w:hanging="360"/>
-      </w:pPr>
-      <w:rPr>
-        <w:rFonts w:ascii="Courier New" w:hAnsi="Courier New" w:cs="Courier New" w:hint="default"/>
-      </w:rPr>
-    </w:lvl>
-    <w:lvl w:ilvl="2" w:tplc="04020005" w:tentative="1">
-      <w:start w:val="1"/>
-      <w:numFmt w:val="bullet"/>
-      <w:lvlText w:val=""/>
-      <w:lvlJc w:val="left"/>
-      <w:pPr>
-        <w:ind w:left="2160" w:hanging="360"/>
-      </w:pPr>
-      <w:rPr>
-        <w:rFonts w:ascii="Wingdings" w:hAnsi="Wingdings" w:hint="default"/>
-      </w:rPr>
-    </w:lvl>
-    <w:lvl w:ilvl="3" w:tplc="04020001" w:tentative="1">
-      <w:start w:val="1"/>
-      <w:numFmt w:val="bullet"/>
-      <w:lvlText w:val=""/>
-      <w:lvlJc w:val="left"/>
-      <w:pPr>
-        <w:ind w:left="2880" w:hanging="360"/>
-      </w:pPr>
-      <w:rPr>
-        <w:rFonts w:ascii="Symbol" w:hAnsi="Symbol" w:hint="default"/>
-      </w:rPr>
-    </w:lvl>
-    <w:lvl w:ilvl="4" w:tplc="04020003" w:tentative="1">
-      <w:start w:val="1"/>
-      <w:numFmt w:val="bullet"/>
-      <w:lvlText w:val="o"/>
-      <w:lvlJc w:val="left"/>
-      <w:pPr>
-        <w:ind w:left="3600" w:hanging="360"/>
-      </w:pPr>
-      <w:rPr>
-        <w:rFonts w:ascii="Courier New" w:hAnsi="Courier New" w:cs="Courier New" w:hint="default"/>
-      </w:rPr>
-    </w:lvl>
-    <w:lvl w:ilvl="5" w:tplc="04020005" w:tentative="1">
-      <w:start w:val="1"/>
-      <w:numFmt w:val="bullet"/>
-      <w:lvlText w:val=""/>
-      <w:lvlJc w:val="left"/>
-      <w:pPr>
-        <w:ind w:left="4320" w:hanging="360"/>
-      </w:pPr>
-      <w:rPr>
-        <w:rFonts w:ascii="Wingdings" w:hAnsi="Wingdings" w:hint="default"/>
-      </w:rPr>
-    </w:lvl>
-    <w:lvl w:ilvl="6" w:tplc="04020001" w:tentative="1">
-      <w:start w:val="1"/>
-      <w:numFmt w:val="bullet"/>
-      <w:lvlText w:val=""/>
-      <w:lvlJc w:val="left"/>
-      <w:pPr>
-        <w:ind w:left="5040" w:hanging="360"/>
-      </w:pPr>
-      <w:rPr>
-        <w:rFonts w:ascii="Symbol" w:hAnsi="Symbol" w:hint="default"/>
-      </w:rPr>
-    </w:lvl>
-    <w:lvl w:ilvl="7" w:tplc="04020003" w:tentative="1">
-      <w:start w:val="1"/>
-      <w:numFmt w:val="bullet"/>
-      <w:lvlText w:val="o"/>
-      <w:lvlJc w:val="left"/>
-      <w:pPr>
-        <w:ind w:left="5760" w:hanging="360"/>
-      </w:pPr>
-      <w:rPr>
-        <w:rFonts w:ascii="Courier New" w:hAnsi="Courier New" w:cs="Courier New" w:hint="default"/>
-      </w:rPr>
-    </w:lvl>
-    <w:lvl w:ilvl="8" w:tplc="04020005" w:tentative="1">
-      <w:start w:val="1"/>
-      <w:numFmt w:val="bullet"/>
-      <w:lvlText w:val=""/>
-      <w:lvlJc w:val="left"/>
-      <w:pPr>
-        <w:ind w:left="6480" w:hanging="360"/>
-      </w:pPr>
-      <w:rPr>
-        <w:rFonts w:ascii="Wingdings" w:hAnsi="Wingdings" w:hint="default"/>
-      </w:rPr>
-    </w:lvl>
-  </w:abstractNum>
-  <w:abstractNum w:abstractNumId="27" w15:restartNumberingAfterBreak="0">
-    <w:nsid w:val="3D2334EE"/>
-    <w:multiLevelType w:val="hybridMultilevel"/>
-    <w:tmpl w:val="8CDE9BE6"/>
-    <w:lvl w:ilvl="0" w:tplc="04090001">
-      <w:start w:val="1"/>
-      <w:numFmt w:val="bullet"/>
-      <w:lvlText w:val=""/>
-      <w:lvlJc w:val="left"/>
-      <w:pPr>
-        <w:ind w:left="720" w:hanging="360"/>
-      </w:pPr>
-      <w:rPr>
-        <w:rFonts w:ascii="Symbol" w:hAnsi="Symbol" w:hint="default"/>
-      </w:rPr>
-    </w:lvl>
-    <w:lvl w:ilvl="1" w:tplc="04090003" w:tentative="1">
-      <w:start w:val="1"/>
-      <w:numFmt w:val="bullet"/>
-      <w:lvlText w:val="o"/>
-      <w:lvlJc w:val="left"/>
-      <w:pPr>
-        <w:ind w:left="1440" w:hanging="360"/>
-      </w:pPr>
-      <w:rPr>
-        <w:rFonts w:ascii="Courier New" w:hAnsi="Courier New" w:cs="Courier New" w:hint="default"/>
-      </w:rPr>
-    </w:lvl>
-    <w:lvl w:ilvl="2" w:tplc="04090005" w:tentative="1">
-      <w:start w:val="1"/>
-      <w:numFmt w:val="bullet"/>
-      <w:lvlText w:val=""/>
-      <w:lvlJc w:val="left"/>
-      <w:pPr>
-        <w:ind w:left="2160" w:hanging="360"/>
-      </w:pPr>
-      <w:rPr>
-        <w:rFonts w:ascii="Wingdings" w:hAnsi="Wingdings" w:hint="default"/>
-      </w:rPr>
-    </w:lvl>
-    <w:lvl w:ilvl="3" w:tplc="04090001" w:tentative="1">
-      <w:start w:val="1"/>
-      <w:numFmt w:val="bullet"/>
-      <w:lvlText w:val=""/>
-      <w:lvlJc w:val="left"/>
-      <w:pPr>
-        <w:ind w:left="2880" w:hanging="360"/>
-      </w:pPr>
-      <w:rPr>
-        <w:rFonts w:ascii="Symbol" w:hAnsi="Symbol" w:hint="default"/>
-      </w:rPr>
-    </w:lvl>
-    <w:lvl w:ilvl="4" w:tplc="04090003" w:tentative="1">
-      <w:start w:val="1"/>
-      <w:numFmt w:val="bullet"/>
-      <w:lvlText w:val="o"/>
-      <w:lvlJc w:val="left"/>
-      <w:pPr>
-        <w:ind w:left="3600" w:hanging="360"/>
-      </w:pPr>
-      <w:rPr>
-        <w:rFonts w:ascii="Courier New" w:hAnsi="Courier New" w:cs="Courier New" w:hint="default"/>
-      </w:rPr>
-    </w:lvl>
-    <w:lvl w:ilvl="5" w:tplc="04090005" w:tentative="1">
-      <w:start w:val="1"/>
-      <w:numFmt w:val="bullet"/>
-      <w:lvlText w:val=""/>
-      <w:lvlJc w:val="left"/>
-      <w:pPr>
-        <w:ind w:left="4320" w:hanging="360"/>
-      </w:pPr>
-      <w:rPr>
-        <w:rFonts w:ascii="Wingdings" w:hAnsi="Wingdings" w:hint="default"/>
-      </w:rPr>
-    </w:lvl>
-    <w:lvl w:ilvl="6" w:tplc="04090001" w:tentative="1">
-      <w:start w:val="1"/>
-      <w:numFmt w:val="bullet"/>
-      <w:lvlText w:val=""/>
-      <w:lvlJc w:val="left"/>
-      <w:pPr>
-        <w:ind w:left="5040" w:hanging="360"/>
-      </w:pPr>
-      <w:rPr>
-        <w:rFonts w:ascii="Symbol" w:hAnsi="Symbol" w:hint="default"/>
-      </w:rPr>
-    </w:lvl>
-    <w:lvl w:ilvl="7" w:tplc="04090003" w:tentative="1">
-      <w:start w:val="1"/>
-      <w:numFmt w:val="bullet"/>
-      <w:lvlText w:val="o"/>
-      <w:lvlJc w:val="left"/>
-      <w:pPr>
-        <w:ind w:left="5760" w:hanging="360"/>
-      </w:pPr>
-      <w:rPr>
-        <w:rFonts w:ascii="Courier New" w:hAnsi="Courier New" w:cs="Courier New" w:hint="default"/>
-      </w:rPr>
-    </w:lvl>
-    <w:lvl w:ilvl="8" w:tplc="04090005" w:tentative="1">
-      <w:start w:val="1"/>
-      <w:numFmt w:val="bullet"/>
-      <w:lvlText w:val=""/>
-      <w:lvlJc w:val="left"/>
-      <w:pPr>
-        <w:ind w:left="6480" w:hanging="360"/>
-      </w:pPr>
-      <w:rPr>
-        <w:rFonts w:ascii="Wingdings" w:hAnsi="Wingdings" w:hint="default"/>
-      </w:rPr>
-    </w:lvl>
-  </w:abstractNum>
-  <w:abstractNum w:abstractNumId="28" w15:restartNumberingAfterBreak="0">
-    <w:nsid w:val="40B63A43"/>
-    <w:multiLevelType w:val="hybridMultilevel"/>
-    <w:tmpl w:val="4D9EFB84"/>
-    <w:lvl w:ilvl="0" w:tplc="0409000F">
-      <w:start w:val="1"/>
-      <w:numFmt w:val="decimal"/>
-      <w:lvlText w:val="%1."/>
-      <w:lvlJc w:val="left"/>
-      <w:pPr>
-        <w:ind w:left="720" w:hanging="360"/>
-      </w:pPr>
-      <w:rPr>
-        <w:rFonts w:hint="default"/>
-      </w:rPr>
-    </w:lvl>
-    <w:lvl w:ilvl="1" w:tplc="04090001">
-      <w:start w:val="1"/>
-      <w:numFmt w:val="bullet"/>
-      <w:lvlText w:val=""/>
-      <w:lvlJc w:val="left"/>
-      <w:pPr>
-        <w:ind w:left="1440" w:hanging="360"/>
-      </w:pPr>
-      <w:rPr>
-        <w:rFonts w:ascii="Symbol" w:hAnsi="Symbol" w:hint="default"/>
-      </w:rPr>
-    </w:lvl>
-    <w:lvl w:ilvl="2" w:tplc="04090003">
-      <w:start w:val="1"/>
-      <w:numFmt w:val="bullet"/>
-      <w:lvlText w:val="o"/>
-      <w:lvlJc w:val="left"/>
-      <w:pPr>
-        <w:ind w:left="2160" w:hanging="180"/>
-      </w:pPr>
-      <w:rPr>
-        <w:rFonts w:ascii="Courier New" w:hAnsi="Courier New" w:cs="Courier New" w:hint="default"/>
-      </w:rPr>
-    </w:lvl>
-    <w:lvl w:ilvl="3" w:tplc="0409000F" w:tentative="1">
-      <w:start w:val="1"/>
-      <w:numFmt w:val="decimal"/>
-      <w:lvlText w:val="%4."/>
-      <w:lvlJc w:val="left"/>
-      <w:pPr>
-        <w:ind w:left="2880" w:hanging="360"/>
-      </w:pPr>
-    </w:lvl>
-    <w:lvl w:ilvl="4" w:tplc="04090019" w:tentative="1">
-      <w:start w:val="1"/>
-      <w:numFmt w:val="lowerLetter"/>
-      <w:lvlText w:val="%5."/>
-      <w:lvlJc w:val="left"/>
-      <w:pPr>
-        <w:ind w:left="3600" w:hanging="360"/>
-      </w:pPr>
-    </w:lvl>
-    <w:lvl w:ilvl="5" w:tplc="0409001B" w:tentative="1">
-      <w:start w:val="1"/>
-      <w:numFmt w:val="lowerRoman"/>
-      <w:lvlText w:val="%6."/>
-      <w:lvlJc w:val="right"/>
-      <w:pPr>
-        <w:ind w:left="4320" w:hanging="180"/>
-      </w:pPr>
-    </w:lvl>
-    <w:lvl w:ilvl="6" w:tplc="0409000F" w:tentative="1">
-      <w:start w:val="1"/>
-      <w:numFmt w:val="decimal"/>
-      <w:lvlText w:val="%7."/>
-      <w:lvlJc w:val="left"/>
-      <w:pPr>
-        <w:ind w:left="5040" w:hanging="360"/>
-      </w:pPr>
-    </w:lvl>
-    <w:lvl w:ilvl="7" w:tplc="04090019" w:tentative="1">
-      <w:start w:val="1"/>
-      <w:numFmt w:val="lowerLetter"/>
-      <w:lvlText w:val="%8."/>
-      <w:lvlJc w:val="left"/>
-      <w:pPr>
-        <w:ind w:left="5760" w:hanging="360"/>
-      </w:pPr>
-    </w:lvl>
-    <w:lvl w:ilvl="8" w:tplc="0409001B" w:tentative="1">
-      <w:start w:val="1"/>
-      <w:numFmt w:val="lowerRoman"/>
-      <w:lvlText w:val="%9."/>
-      <w:lvlJc w:val="right"/>
-      <w:pPr>
-        <w:ind w:left="6480" w:hanging="180"/>
-      </w:pPr>
-    </w:lvl>
-  </w:abstractNum>
-  <w:abstractNum w:abstractNumId="29" w15:restartNumberingAfterBreak="0">
-    <w:nsid w:val="428249D1"/>
-    <w:multiLevelType w:val="hybridMultilevel"/>
-    <w:tmpl w:val="FBDE2DFA"/>
-    <w:lvl w:ilvl="0" w:tplc="04020001">
-      <w:start w:val="1"/>
-      <w:numFmt w:val="bullet"/>
-      <w:lvlText w:val=""/>
-      <w:lvlJc w:val="left"/>
-      <w:pPr>
-        <w:ind w:left="720" w:hanging="360"/>
-      </w:pPr>
-      <w:rPr>
-        <w:rFonts w:ascii="Symbol" w:hAnsi="Symbol" w:hint="default"/>
-      </w:rPr>
-    </w:lvl>
-    <w:lvl w:ilvl="1" w:tplc="04020003">
-      <w:start w:val="1"/>
-      <w:numFmt w:val="bullet"/>
-      <w:lvlText w:val="o"/>
-      <w:lvlJc w:val="left"/>
-      <w:pPr>
-        <w:ind w:left="1440" w:hanging="360"/>
-      </w:pPr>
-      <w:rPr>
-        <w:rFonts w:ascii="Courier New" w:hAnsi="Courier New" w:cs="Courier New" w:hint="default"/>
-      </w:rPr>
-    </w:lvl>
-    <w:lvl w:ilvl="2" w:tplc="04020005" w:tentative="1">
-      <w:start w:val="1"/>
-      <w:numFmt w:val="bullet"/>
-      <w:lvlText w:val=""/>
-      <w:lvlJc w:val="left"/>
-      <w:pPr>
-        <w:ind w:left="2160" w:hanging="360"/>
-      </w:pPr>
-      <w:rPr>
-        <w:rFonts w:ascii="Wingdings" w:hAnsi="Wingdings" w:hint="default"/>
-      </w:rPr>
-    </w:lvl>
-    <w:lvl w:ilvl="3" w:tplc="04020001" w:tentative="1">
-      <w:start w:val="1"/>
-      <w:numFmt w:val="bullet"/>
-      <w:lvlText w:val=""/>
-      <w:lvlJc w:val="left"/>
-      <w:pPr>
-        <w:ind w:left="2880" w:hanging="360"/>
-      </w:pPr>
-      <w:rPr>
-        <w:rFonts w:ascii="Symbol" w:hAnsi="Symbol" w:hint="default"/>
-      </w:rPr>
-    </w:lvl>
-    <w:lvl w:ilvl="4" w:tplc="04020003" w:tentative="1">
-      <w:start w:val="1"/>
-      <w:numFmt w:val="bullet"/>
-      <w:lvlText w:val="o"/>
-      <w:lvlJc w:val="left"/>
-      <w:pPr>
-        <w:ind w:left="3600" w:hanging="360"/>
-      </w:pPr>
-      <w:rPr>
-        <w:rFonts w:ascii="Courier New" w:hAnsi="Courier New" w:cs="Courier New" w:hint="default"/>
-      </w:rPr>
-    </w:lvl>
-    <w:lvl w:ilvl="5" w:tplc="04020005" w:tentative="1">
-      <w:start w:val="1"/>
-      <w:numFmt w:val="bullet"/>
-      <w:lvlText w:val=""/>
-      <w:lvlJc w:val="left"/>
-      <w:pPr>
-        <w:ind w:left="4320" w:hanging="360"/>
-      </w:pPr>
-      <w:rPr>
-        <w:rFonts w:ascii="Wingdings" w:hAnsi="Wingdings" w:hint="default"/>
-      </w:rPr>
-    </w:lvl>
-    <w:lvl w:ilvl="6" w:tplc="04020001" w:tentative="1">
-      <w:start w:val="1"/>
-      <w:numFmt w:val="bullet"/>
-      <w:lvlText w:val=""/>
-      <w:lvlJc w:val="left"/>
-      <w:pPr>
-        <w:ind w:left="5040" w:hanging="360"/>
-      </w:pPr>
-      <w:rPr>
-        <w:rFonts w:ascii="Symbol" w:hAnsi="Symbol" w:hint="default"/>
-      </w:rPr>
-    </w:lvl>
-    <w:lvl w:ilvl="7" w:tplc="04020003" w:tentative="1">
-      <w:start w:val="1"/>
-      <w:numFmt w:val="bullet"/>
-      <w:lvlText w:val="o"/>
-      <w:lvlJc w:val="left"/>
-      <w:pPr>
-        <w:ind w:left="5760" w:hanging="360"/>
-      </w:pPr>
-      <w:rPr>
-        <w:rFonts w:ascii="Courier New" w:hAnsi="Courier New" w:cs="Courier New" w:hint="default"/>
-      </w:rPr>
-    </w:lvl>
-    <w:lvl w:ilvl="8" w:tplc="04020005" w:tentative="1">
-      <w:start w:val="1"/>
-      <w:numFmt w:val="bullet"/>
-      <w:lvlText w:val=""/>
-      <w:lvlJc w:val="left"/>
-      <w:pPr>
-        <w:ind w:left="6480" w:hanging="360"/>
-      </w:pPr>
-      <w:rPr>
-        <w:rFonts w:ascii="Wingdings" w:hAnsi="Wingdings" w:hint="default"/>
-      </w:rPr>
-    </w:lvl>
-  </w:abstractNum>
-  <w:abstractNum w:abstractNumId="30" w15:restartNumberingAfterBreak="0">
-    <w:nsid w:val="44BC2519"/>
-    <w:multiLevelType w:val="hybridMultilevel"/>
-    <w:tmpl w:val="EEB2B3B6"/>
-    <w:lvl w:ilvl="0" w:tplc="0CE0498A">
-      <w:start w:val="1"/>
-      <w:numFmt w:val="decimal"/>
-      <w:lvlText w:val="Problem %1."/>
-      <w:lvlJc w:val="left"/>
-      <w:pPr>
-        <w:ind w:left="720" w:hanging="360"/>
-      </w:pPr>
-      <w:rPr>
-        <w:rFonts w:hint="default"/>
-      </w:rPr>
-    </w:lvl>
-    <w:lvl w:ilvl="1" w:tplc="04090019" w:tentative="1">
-      <w:start w:val="1"/>
-      <w:numFmt w:val="lowerLetter"/>
-      <w:lvlText w:val="%2."/>
-      <w:lvlJc w:val="left"/>
-      <w:pPr>
-        <w:ind w:left="1440" w:hanging="360"/>
-      </w:pPr>
-    </w:lvl>
-    <w:lvl w:ilvl="2" w:tplc="0409001B" w:tentative="1">
-      <w:start w:val="1"/>
-      <w:numFmt w:val="lowerRoman"/>
-      <w:lvlText w:val="%3."/>
-      <w:lvlJc w:val="right"/>
-      <w:pPr>
-        <w:ind w:left="2160" w:hanging="180"/>
-      </w:pPr>
-    </w:lvl>
-    <w:lvl w:ilvl="3" w:tplc="0409000F" w:tentative="1">
-      <w:start w:val="1"/>
-      <w:numFmt w:val="decimal"/>
-      <w:lvlText w:val="%4."/>
-      <w:lvlJc w:val="left"/>
-      <w:pPr>
-        <w:ind w:left="2880" w:hanging="360"/>
-      </w:pPr>
-    </w:lvl>
-    <w:lvl w:ilvl="4" w:tplc="04090019" w:tentative="1">
-      <w:start w:val="1"/>
-      <w:numFmt w:val="lowerLetter"/>
-      <w:lvlText w:val="%5."/>
-      <w:lvlJc w:val="left"/>
-      <w:pPr>
-        <w:ind w:left="3600" w:hanging="360"/>
-      </w:pPr>
-    </w:lvl>
-    <w:lvl w:ilvl="5" w:tplc="0409001B" w:tentative="1">
-      <w:start w:val="1"/>
-      <w:numFmt w:val="lowerRoman"/>
-      <w:lvlText w:val="%6."/>
-      <w:lvlJc w:val="right"/>
-      <w:pPr>
-        <w:ind w:left="4320" w:hanging="180"/>
-      </w:pPr>
-    </w:lvl>
-    <w:lvl w:ilvl="6" w:tplc="0409000F" w:tentative="1">
-      <w:start w:val="1"/>
-      <w:numFmt w:val="decimal"/>
-      <w:lvlText w:val="%7."/>
-      <w:lvlJc w:val="left"/>
-      <w:pPr>
-        <w:ind w:left="5040" w:hanging="360"/>
-      </w:pPr>
-    </w:lvl>
-    <w:lvl w:ilvl="7" w:tplc="04090019" w:tentative="1">
-      <w:start w:val="1"/>
-      <w:numFmt w:val="lowerLetter"/>
-      <w:lvlText w:val="%8."/>
-      <w:lvlJc w:val="left"/>
-      <w:pPr>
-        <w:ind w:left="5760" w:hanging="360"/>
-      </w:pPr>
-    </w:lvl>
-    <w:lvl w:ilvl="8" w:tplc="0409001B" w:tentative="1">
-      <w:start w:val="1"/>
-      <w:numFmt w:val="lowerRoman"/>
-      <w:lvlText w:val="%9."/>
-      <w:lvlJc w:val="right"/>
-      <w:pPr>
-        <w:ind w:left="6480" w:hanging="180"/>
-      </w:pPr>
-    </w:lvl>
-  </w:abstractNum>
-  <w:abstractNum w:abstractNumId="31" w15:restartNumberingAfterBreak="0">
-    <w:nsid w:val="49FEEB31"/>
-    <w:multiLevelType w:val="hybridMultilevel"/>
-    <w:tmpl w:val="FBE89EB4"/>
-    <w:lvl w:ilvl="0" w:tplc="C70CD1EA">
-      <w:start w:val="1"/>
-      <w:numFmt w:val="bullet"/>
-      <w:lvlText w:val=""/>
-      <w:lvlJc w:val="left"/>
-      <w:pPr>
-        <w:ind w:left="720" w:hanging="360"/>
-      </w:pPr>
-      <w:rPr>
-        <w:rFonts w:ascii="Symbol" w:hAnsi="Symbol" w:hint="default"/>
-      </w:rPr>
-    </w:lvl>
-    <w:lvl w:ilvl="1" w:tplc="B24C86CE">
-      <w:start w:val="1"/>
-      <w:numFmt w:val="bullet"/>
-      <w:lvlText w:val="o"/>
-      <w:lvlJc w:val="left"/>
-      <w:pPr>
-        <w:ind w:left="1440" w:hanging="360"/>
-      </w:pPr>
-      <w:rPr>
-        <w:rFonts w:ascii="Courier New" w:hAnsi="Courier New" w:hint="default"/>
-      </w:rPr>
-    </w:lvl>
-    <w:lvl w:ilvl="2" w:tplc="EF36787C">
-      <w:start w:val="1"/>
-      <w:numFmt w:val="bullet"/>
-      <w:lvlText w:val=""/>
-      <w:lvlJc w:val="left"/>
-      <w:pPr>
-        <w:ind w:left="2160" w:hanging="360"/>
-      </w:pPr>
-      <w:rPr>
-        <w:rFonts w:ascii="Wingdings" w:hAnsi="Wingdings" w:hint="default"/>
-      </w:rPr>
-    </w:lvl>
-    <w:lvl w:ilvl="3" w:tplc="A9F49090">
-      <w:start w:val="1"/>
-      <w:numFmt w:val="bullet"/>
-      <w:lvlText w:val=""/>
-      <w:lvlJc w:val="left"/>
-      <w:pPr>
-        <w:ind w:left="2880" w:hanging="360"/>
-      </w:pPr>
-      <w:rPr>
-        <w:rFonts w:ascii="Symbol" w:hAnsi="Symbol" w:hint="default"/>
-      </w:rPr>
-    </w:lvl>
-    <w:lvl w:ilvl="4" w:tplc="4C388E80">
-      <w:start w:val="1"/>
-      <w:numFmt w:val="bullet"/>
-      <w:lvlText w:val="o"/>
-      <w:lvlJc w:val="left"/>
-      <w:pPr>
-        <w:ind w:left="3600" w:hanging="360"/>
-      </w:pPr>
-      <w:rPr>
-        <w:rFonts w:ascii="Courier New" w:hAnsi="Courier New" w:hint="default"/>
-      </w:rPr>
-    </w:lvl>
-    <w:lvl w:ilvl="5" w:tplc="53BA9F9C">
-      <w:start w:val="1"/>
-      <w:numFmt w:val="bullet"/>
-      <w:lvlText w:val=""/>
-      <w:lvlJc w:val="left"/>
-      <w:pPr>
-        <w:ind w:left="4320" w:hanging="360"/>
-      </w:pPr>
-      <w:rPr>
-        <w:rFonts w:ascii="Wingdings" w:hAnsi="Wingdings" w:hint="default"/>
-      </w:rPr>
-    </w:lvl>
-    <w:lvl w:ilvl="6" w:tplc="91F87DE2">
-      <w:start w:val="1"/>
-      <w:numFmt w:val="bullet"/>
-      <w:lvlText w:val=""/>
-      <w:lvlJc w:val="left"/>
-      <w:pPr>
-        <w:ind w:left="5040" w:hanging="360"/>
-      </w:pPr>
-      <w:rPr>
-        <w:rFonts w:ascii="Symbol" w:hAnsi="Symbol" w:hint="default"/>
-      </w:rPr>
-    </w:lvl>
-    <w:lvl w:ilvl="7" w:tplc="DC9862F4">
-      <w:start w:val="1"/>
-      <w:numFmt w:val="bullet"/>
-      <w:lvlText w:val="o"/>
-      <w:lvlJc w:val="left"/>
-      <w:pPr>
-        <w:ind w:left="5760" w:hanging="360"/>
-      </w:pPr>
-      <w:rPr>
-        <w:rFonts w:ascii="Courier New" w:hAnsi="Courier New" w:hint="default"/>
-      </w:rPr>
-    </w:lvl>
-    <w:lvl w:ilvl="8" w:tplc="85163E7A">
-      <w:start w:val="1"/>
-      <w:numFmt w:val="bullet"/>
-      <w:lvlText w:val=""/>
-      <w:lvlJc w:val="left"/>
-      <w:pPr>
-        <w:ind w:left="6480" w:hanging="360"/>
-      </w:pPr>
-      <w:rPr>
-        <w:rFonts w:ascii="Wingdings" w:hAnsi="Wingdings" w:hint="default"/>
-      </w:rPr>
-    </w:lvl>
-  </w:abstractNum>
-  <w:abstractNum w:abstractNumId="32" w15:restartNumberingAfterBreak="0">
-    <w:nsid w:val="4D796141"/>
-    <w:multiLevelType w:val="hybridMultilevel"/>
-    <w:tmpl w:val="91D04A66"/>
-    <w:lvl w:ilvl="0" w:tplc="04090001">
-      <w:start w:val="1"/>
-      <w:numFmt w:val="bullet"/>
-      <w:lvlText w:val=""/>
-      <w:lvlJc w:val="left"/>
-      <w:pPr>
-        <w:ind w:left="720" w:hanging="360"/>
-      </w:pPr>
-      <w:rPr>
-        <w:rFonts w:ascii="Symbol" w:hAnsi="Symbol" w:hint="default"/>
-      </w:rPr>
-    </w:lvl>
-    <w:lvl w:ilvl="1" w:tplc="04090003" w:tentative="1">
-      <w:start w:val="1"/>
-      <w:numFmt w:val="bullet"/>
-      <w:lvlText w:val="o"/>
-      <w:lvlJc w:val="left"/>
-      <w:pPr>
-        <w:ind w:left="1440" w:hanging="360"/>
-      </w:pPr>
-      <w:rPr>
-        <w:rFonts w:ascii="Courier New" w:hAnsi="Courier New" w:cs="Courier New" w:hint="default"/>
-      </w:rPr>
-    </w:lvl>
-    <w:lvl w:ilvl="2" w:tplc="04090005" w:tentative="1">
-      <w:start w:val="1"/>
-      <w:numFmt w:val="bullet"/>
-      <w:lvlText w:val=""/>
-      <w:lvlJc w:val="left"/>
-      <w:pPr>
-        <w:ind w:left="2160" w:hanging="360"/>
-      </w:pPr>
-      <w:rPr>
-        <w:rFonts w:ascii="Wingdings" w:hAnsi="Wingdings" w:hint="default"/>
-      </w:rPr>
-    </w:lvl>
-    <w:lvl w:ilvl="3" w:tplc="04090001" w:tentative="1">
-      <w:start w:val="1"/>
-      <w:numFmt w:val="bullet"/>
-      <w:lvlText w:val=""/>
-      <w:lvlJc w:val="left"/>
-      <w:pPr>
-        <w:ind w:left="2880" w:hanging="360"/>
-      </w:pPr>
-      <w:rPr>
-        <w:rFonts w:ascii="Symbol" w:hAnsi="Symbol" w:hint="default"/>
-      </w:rPr>
-    </w:lvl>
-    <w:lvl w:ilvl="4" w:tplc="04090003" w:tentative="1">
-      <w:start w:val="1"/>
-      <w:numFmt w:val="bullet"/>
-      <w:lvlText w:val="o"/>
-      <w:lvlJc w:val="left"/>
-      <w:pPr>
-        <w:ind w:left="3600" w:hanging="360"/>
-      </w:pPr>
-      <w:rPr>
-        <w:rFonts w:ascii="Courier New" w:hAnsi="Courier New" w:cs="Courier New" w:hint="default"/>
-      </w:rPr>
-    </w:lvl>
-    <w:lvl w:ilvl="5" w:tplc="04090005" w:tentative="1">
-      <w:start w:val="1"/>
-      <w:numFmt w:val="bullet"/>
-      <w:lvlText w:val=""/>
-      <w:lvlJc w:val="left"/>
-      <w:pPr>
-        <w:ind w:left="4320" w:hanging="360"/>
-      </w:pPr>
-      <w:rPr>
-        <w:rFonts w:ascii="Wingdings" w:hAnsi="Wingdings" w:hint="default"/>
-      </w:rPr>
-    </w:lvl>
-    <w:lvl w:ilvl="6" w:tplc="04090001" w:tentative="1">
-      <w:start w:val="1"/>
-      <w:numFmt w:val="bullet"/>
-      <w:lvlText w:val=""/>
-      <w:lvlJc w:val="left"/>
-      <w:pPr>
-        <w:ind w:left="5040" w:hanging="360"/>
-      </w:pPr>
-      <w:rPr>
-        <w:rFonts w:ascii="Symbol" w:hAnsi="Symbol" w:hint="default"/>
-      </w:rPr>
-    </w:lvl>
-    <w:lvl w:ilvl="7" w:tplc="04090003" w:tentative="1">
-      <w:start w:val="1"/>
-      <w:numFmt w:val="bullet"/>
-      <w:lvlText w:val="o"/>
-      <w:lvlJc w:val="left"/>
-      <w:pPr>
-        <w:ind w:left="5760" w:hanging="360"/>
-      </w:pPr>
-      <w:rPr>
-        <w:rFonts w:ascii="Courier New" w:hAnsi="Courier New" w:cs="Courier New" w:hint="default"/>
-      </w:rPr>
-    </w:lvl>
-    <w:lvl w:ilvl="8" w:tplc="04090005" w:tentative="1">
-      <w:start w:val="1"/>
-      <w:numFmt w:val="bullet"/>
-      <w:lvlText w:val=""/>
-      <w:lvlJc w:val="left"/>
-      <w:pPr>
-        <w:ind w:left="6480" w:hanging="360"/>
-      </w:pPr>
-      <w:rPr>
-        <w:rFonts w:ascii="Wingdings" w:hAnsi="Wingdings" w:hint="default"/>
-      </w:rPr>
-    </w:lvl>
-  </w:abstractNum>
-  <w:abstractNum w:abstractNumId="33" w15:restartNumberingAfterBreak="0">
-    <w:nsid w:val="4F5B2890"/>
-    <w:multiLevelType w:val="hybridMultilevel"/>
-    <w:tmpl w:val="9FAE4850"/>
-    <w:lvl w:ilvl="0" w:tplc="04090001">
-      <w:start w:val="1"/>
-      <w:numFmt w:val="bullet"/>
-      <w:lvlText w:val=""/>
-      <w:lvlJc w:val="left"/>
-      <w:pPr>
-        <w:ind w:left="720" w:hanging="360"/>
-      </w:pPr>
-      <w:rPr>
-        <w:rFonts w:ascii="Symbol" w:hAnsi="Symbol" w:hint="default"/>
-      </w:rPr>
-    </w:lvl>
-    <w:lvl w:ilvl="1" w:tplc="04090003">
-      <w:start w:val="1"/>
-      <w:numFmt w:val="bullet"/>
-      <w:lvlText w:val="o"/>
-      <w:lvlJc w:val="left"/>
-      <w:pPr>
-        <w:ind w:left="1440" w:hanging="360"/>
-      </w:pPr>
-      <w:rPr>
-        <w:rFonts w:ascii="Courier New" w:hAnsi="Courier New" w:cs="Courier New" w:hint="default"/>
-      </w:rPr>
-    </w:lvl>
-    <w:lvl w:ilvl="2" w:tplc="04090005">
-      <w:start w:val="1"/>
-      <w:numFmt w:val="bullet"/>
-      <w:lvlText w:val=""/>
-      <w:lvlJc w:val="left"/>
-      <w:pPr>
-        <w:ind w:left="2160" w:hanging="360"/>
-      </w:pPr>
-      <w:rPr>
-        <w:rFonts w:ascii="Wingdings" w:hAnsi="Wingdings" w:hint="default"/>
-      </w:rPr>
-    </w:lvl>
-    <w:lvl w:ilvl="3" w:tplc="04090001">
-      <w:start w:val="1"/>
-      <w:numFmt w:val="bullet"/>
-      <w:lvlText w:val=""/>
-      <w:lvlJc w:val="left"/>
-      <w:pPr>
-        <w:ind w:left="2880" w:hanging="360"/>
-      </w:pPr>
-      <w:rPr>
-        <w:rFonts w:ascii="Symbol" w:hAnsi="Symbol" w:hint="default"/>
-      </w:rPr>
-    </w:lvl>
-    <w:lvl w:ilvl="4" w:tplc="04090003">
-      <w:start w:val="1"/>
-      <w:numFmt w:val="bullet"/>
-      <w:lvlText w:val="o"/>
-      <w:lvlJc w:val="left"/>
-      <w:pPr>
-        <w:ind w:left="3600" w:hanging="360"/>
-      </w:pPr>
-      <w:rPr>
-        <w:rFonts w:ascii="Courier New" w:hAnsi="Courier New" w:cs="Courier New" w:hint="default"/>
-      </w:rPr>
-    </w:lvl>
-    <w:lvl w:ilvl="5" w:tplc="04090005">
-      <w:start w:val="1"/>
-      <w:numFmt w:val="bullet"/>
-      <w:lvlText w:val=""/>
-      <w:lvlJc w:val="left"/>
-      <w:pPr>
-        <w:ind w:left="4320" w:hanging="360"/>
-      </w:pPr>
-      <w:rPr>
-        <w:rFonts w:ascii="Wingdings" w:hAnsi="Wingdings" w:hint="default"/>
-      </w:rPr>
-    </w:lvl>
-    <w:lvl w:ilvl="6" w:tplc="04090001">
-      <w:start w:val="1"/>
-      <w:numFmt w:val="bullet"/>
-      <w:lvlText w:val=""/>
-      <w:lvlJc w:val="left"/>
-      <w:pPr>
-        <w:ind w:left="5040" w:hanging="360"/>
-      </w:pPr>
-      <w:rPr>
-        <w:rFonts w:ascii="Symbol" w:hAnsi="Symbol" w:hint="default"/>
-      </w:rPr>
-    </w:lvl>
-    <w:lvl w:ilvl="7" w:tplc="04090003">
-      <w:start w:val="1"/>
-      <w:numFmt w:val="bullet"/>
-      <w:lvlText w:val="o"/>
-      <w:lvlJc w:val="left"/>
-      <w:pPr>
-        <w:ind w:left="5760" w:hanging="360"/>
-      </w:pPr>
-      <w:rPr>
-        <w:rFonts w:ascii="Courier New" w:hAnsi="Courier New" w:cs="Courier New" w:hint="default"/>
-      </w:rPr>
-    </w:lvl>
-    <w:lvl w:ilvl="8" w:tplc="04090005">
-      <w:start w:val="1"/>
-      <w:numFmt w:val="bullet"/>
-      <w:lvlText w:val=""/>
-      <w:lvlJc w:val="left"/>
-      <w:pPr>
-        <w:ind w:left="6480" w:hanging="360"/>
-      </w:pPr>
-      <w:rPr>
-        <w:rFonts w:ascii="Wingdings" w:hAnsi="Wingdings" w:hint="default"/>
-      </w:rPr>
-    </w:lvl>
-  </w:abstractNum>
-  <w:abstractNum w:abstractNumId="34" w15:restartNumberingAfterBreak="0">
-    <w:nsid w:val="50F62E8C"/>
-    <w:multiLevelType w:val="hybridMultilevel"/>
-    <w:tmpl w:val="E78C85C0"/>
-    <w:lvl w:ilvl="0" w:tplc="04090001">
-      <w:start w:val="1"/>
-      <w:numFmt w:val="bullet"/>
-      <w:lvlText w:val=""/>
-      <w:lvlJc w:val="left"/>
-      <w:pPr>
-        <w:ind w:left="720" w:hanging="360"/>
-      </w:pPr>
-      <w:rPr>
-        <w:rFonts w:ascii="Symbol" w:hAnsi="Symbol" w:hint="default"/>
-      </w:rPr>
-    </w:lvl>
-    <w:lvl w:ilvl="1" w:tplc="04090003" w:tentative="1">
-      <w:start w:val="1"/>
-      <w:numFmt w:val="bullet"/>
-      <w:lvlText w:val="o"/>
-      <w:lvlJc w:val="left"/>
-      <w:pPr>
-        <w:ind w:left="1440" w:hanging="360"/>
-      </w:pPr>
-      <w:rPr>
-        <w:rFonts w:ascii="Courier New" w:hAnsi="Courier New" w:cs="Courier New" w:hint="default"/>
-      </w:rPr>
-    </w:lvl>
-    <w:lvl w:ilvl="2" w:tplc="04090005" w:tentative="1">
-      <w:start w:val="1"/>
-      <w:numFmt w:val="bullet"/>
-      <w:lvlText w:val=""/>
-      <w:lvlJc w:val="left"/>
-      <w:pPr>
-        <w:ind w:left="2160" w:hanging="360"/>
-      </w:pPr>
-      <w:rPr>
-        <w:rFonts w:ascii="Wingdings" w:hAnsi="Wingdings" w:hint="default"/>
-      </w:rPr>
-    </w:lvl>
-    <w:lvl w:ilvl="3" w:tplc="04090001" w:tentative="1">
-      <w:start w:val="1"/>
-      <w:numFmt w:val="bullet"/>
-      <w:lvlText w:val=""/>
-      <w:lvlJc w:val="left"/>
-      <w:pPr>
-        <w:ind w:left="2880" w:hanging="360"/>
-      </w:pPr>
-      <w:rPr>
-        <w:rFonts w:ascii="Symbol" w:hAnsi="Symbol" w:hint="default"/>
-      </w:rPr>
-    </w:lvl>
-    <w:lvl w:ilvl="4" w:tplc="04090003" w:tentative="1">
-      <w:start w:val="1"/>
-      <w:numFmt w:val="bullet"/>
-      <w:lvlText w:val="o"/>
-      <w:lvlJc w:val="left"/>
-      <w:pPr>
-        <w:ind w:left="3600" w:hanging="360"/>
-      </w:pPr>
-      <w:rPr>
-        <w:rFonts w:ascii="Courier New" w:hAnsi="Courier New" w:cs="Courier New" w:hint="default"/>
-      </w:rPr>
-    </w:lvl>
-    <w:lvl w:ilvl="5" w:tplc="04090005" w:tentative="1">
-      <w:start w:val="1"/>
-      <w:numFmt w:val="bullet"/>
-      <w:lvlText w:val=""/>
-      <w:lvlJc w:val="left"/>
-      <w:pPr>
-        <w:ind w:left="4320" w:hanging="360"/>
-      </w:pPr>
-      <w:rPr>
-        <w:rFonts w:ascii="Wingdings" w:hAnsi="Wingdings" w:hint="default"/>
-      </w:rPr>
-    </w:lvl>
-    <w:lvl w:ilvl="6" w:tplc="04090001" w:tentative="1">
-      <w:start w:val="1"/>
-      <w:numFmt w:val="bullet"/>
-      <w:lvlText w:val=""/>
-      <w:lvlJc w:val="left"/>
-      <w:pPr>
-        <w:ind w:left="5040" w:hanging="360"/>
-      </w:pPr>
-      <w:rPr>
-        <w:rFonts w:ascii="Symbol" w:hAnsi="Symbol" w:hint="default"/>
-      </w:rPr>
-    </w:lvl>
-    <w:lvl w:ilvl="7" w:tplc="04090003" w:tentative="1">
-      <w:start w:val="1"/>
-      <w:numFmt w:val="bullet"/>
-      <w:lvlText w:val="o"/>
-      <w:lvlJc w:val="left"/>
-      <w:pPr>
-        <w:ind w:left="5760" w:hanging="360"/>
-      </w:pPr>
-      <w:rPr>
-        <w:rFonts w:ascii="Courier New" w:hAnsi="Courier New" w:cs="Courier New" w:hint="default"/>
-      </w:rPr>
-    </w:lvl>
-    <w:lvl w:ilvl="8" w:tplc="04090005" w:tentative="1">
-      <w:start w:val="1"/>
-      <w:numFmt w:val="bullet"/>
-      <w:lvlText w:val=""/>
-      <w:lvlJc w:val="left"/>
-      <w:pPr>
-        <w:ind w:left="6480" w:hanging="360"/>
-      </w:pPr>
-      <w:rPr>
-        <w:rFonts w:ascii="Wingdings" w:hAnsi="Wingdings" w:hint="default"/>
-      </w:rPr>
-    </w:lvl>
-  </w:abstractNum>
-  <w:abstractNum w:abstractNumId="35" w15:restartNumberingAfterBreak="0">
-    <w:nsid w:val="5507266E"/>
-    <w:multiLevelType w:val="hybridMultilevel"/>
-    <w:tmpl w:val="22522E3A"/>
-    <w:lvl w:ilvl="0" w:tplc="04090001">
-      <w:start w:val="1"/>
-      <w:numFmt w:val="bullet"/>
-      <w:lvlText w:val=""/>
-      <w:lvlJc w:val="left"/>
-      <w:pPr>
-        <w:ind w:left="720" w:hanging="360"/>
-      </w:pPr>
-      <w:rPr>
-        <w:rFonts w:ascii="Symbol" w:hAnsi="Symbol" w:hint="default"/>
-      </w:rPr>
-    </w:lvl>
-    <w:lvl w:ilvl="1" w:tplc="04090003">
-      <w:start w:val="1"/>
-      <w:numFmt w:val="bullet"/>
-      <w:lvlText w:val="o"/>
-      <w:lvlJc w:val="left"/>
-      <w:pPr>
-        <w:ind w:left="1440" w:hanging="360"/>
-      </w:pPr>
-      <w:rPr>
-        <w:rFonts w:ascii="Courier New" w:hAnsi="Courier New" w:cs="Courier New" w:hint="default"/>
-      </w:rPr>
-    </w:lvl>
-    <w:lvl w:ilvl="2" w:tplc="04090005" w:tentative="1">
-      <w:start w:val="1"/>
-      <w:numFmt w:val="bullet"/>
-      <w:lvlText w:val=""/>
-      <w:lvlJc w:val="left"/>
-      <w:pPr>
-        <w:ind w:left="2160" w:hanging="360"/>
-      </w:pPr>
-      <w:rPr>
-        <w:rFonts w:ascii="Wingdings" w:hAnsi="Wingdings" w:hint="default"/>
-      </w:rPr>
-    </w:lvl>
-    <w:lvl w:ilvl="3" w:tplc="04090001" w:tentative="1">
-      <w:start w:val="1"/>
-      <w:numFmt w:val="bullet"/>
-      <w:lvlText w:val=""/>
-      <w:lvlJc w:val="left"/>
-      <w:pPr>
-        <w:ind w:left="2880" w:hanging="360"/>
-      </w:pPr>
-      <w:rPr>
-        <w:rFonts w:ascii="Symbol" w:hAnsi="Symbol" w:hint="default"/>
-      </w:rPr>
-    </w:lvl>
-    <w:lvl w:ilvl="4" w:tplc="04090003" w:tentative="1">
-      <w:start w:val="1"/>
-      <w:numFmt w:val="bullet"/>
-      <w:lvlText w:val="o"/>
-      <w:lvlJc w:val="left"/>
-      <w:pPr>
-        <w:ind w:left="3600" w:hanging="360"/>
-      </w:pPr>
-      <w:rPr>
-        <w:rFonts w:ascii="Courier New" w:hAnsi="Courier New" w:cs="Courier New" w:hint="default"/>
-      </w:rPr>
-    </w:lvl>
-    <w:lvl w:ilvl="5" w:tplc="04090005" w:tentative="1">
-      <w:start w:val="1"/>
-      <w:numFmt w:val="bullet"/>
-      <w:lvlText w:val=""/>
-      <w:lvlJc w:val="left"/>
-      <w:pPr>
-        <w:ind w:left="4320" w:hanging="360"/>
-      </w:pPr>
-      <w:rPr>
-        <w:rFonts w:ascii="Wingdings" w:hAnsi="Wingdings" w:hint="default"/>
-      </w:rPr>
-    </w:lvl>
-    <w:lvl w:ilvl="6" w:tplc="04090001" w:tentative="1">
-      <w:start w:val="1"/>
-      <w:numFmt w:val="bullet"/>
-      <w:lvlText w:val=""/>
-      <w:lvlJc w:val="left"/>
-      <w:pPr>
-        <w:ind w:left="5040" w:hanging="360"/>
-      </w:pPr>
-      <w:rPr>
-        <w:rFonts w:ascii="Symbol" w:hAnsi="Symbol" w:hint="default"/>
-      </w:rPr>
-    </w:lvl>
-    <w:lvl w:ilvl="7" w:tplc="04090003" w:tentative="1">
-      <w:start w:val="1"/>
-      <w:numFmt w:val="bullet"/>
-      <w:lvlText w:val="o"/>
-      <w:lvlJc w:val="left"/>
-      <w:pPr>
-        <w:ind w:left="5760" w:hanging="360"/>
-      </w:pPr>
-      <w:rPr>
-        <w:rFonts w:ascii="Courier New" w:hAnsi="Courier New" w:cs="Courier New" w:hint="default"/>
-      </w:rPr>
-    </w:lvl>
-    <w:lvl w:ilvl="8" w:tplc="04090005" w:tentative="1">
-      <w:start w:val="1"/>
-      <w:numFmt w:val="bullet"/>
-      <w:lvlText w:val=""/>
-      <w:lvlJc w:val="left"/>
-      <w:pPr>
-        <w:ind w:left="6480" w:hanging="360"/>
-      </w:pPr>
-      <w:rPr>
-        <w:rFonts w:ascii="Wingdings" w:hAnsi="Wingdings" w:hint="default"/>
-      </w:rPr>
-    </w:lvl>
-  </w:abstractNum>
-  <w:abstractNum w:abstractNumId="36" w15:restartNumberingAfterBreak="0">
-    <w:nsid w:val="55990837"/>
-    <w:multiLevelType w:val="hybridMultilevel"/>
-    <w:tmpl w:val="960254F8"/>
-    <w:lvl w:ilvl="0" w:tplc="04090001">
-      <w:start w:val="1"/>
-      <w:numFmt w:val="bullet"/>
-      <w:lvlText w:val=""/>
-      <w:lvlJc w:val="left"/>
-      <w:pPr>
-        <w:ind w:left="720" w:hanging="360"/>
-      </w:pPr>
-      <w:rPr>
-        <w:rFonts w:ascii="Symbol" w:hAnsi="Symbol" w:hint="default"/>
-      </w:rPr>
-    </w:lvl>
-    <w:lvl w:ilvl="1" w:tplc="04090003" w:tentative="1">
-      <w:start w:val="1"/>
-      <w:numFmt w:val="bullet"/>
-      <w:lvlText w:val="o"/>
-      <w:lvlJc w:val="left"/>
-      <w:pPr>
-        <w:ind w:left="1440" w:hanging="360"/>
-      </w:pPr>
-      <w:rPr>
-        <w:rFonts w:ascii="Courier New" w:hAnsi="Courier New" w:cs="Courier New" w:hint="default"/>
-      </w:rPr>
-    </w:lvl>
-    <w:lvl w:ilvl="2" w:tplc="04090005" w:tentative="1">
-      <w:start w:val="1"/>
-      <w:numFmt w:val="bullet"/>
-      <w:lvlText w:val=""/>
-      <w:lvlJc w:val="left"/>
-      <w:pPr>
-        <w:ind w:left="2160" w:hanging="360"/>
-      </w:pPr>
-      <w:rPr>
-        <w:rFonts w:ascii="Wingdings" w:hAnsi="Wingdings" w:hint="default"/>
-      </w:rPr>
-    </w:lvl>
-    <w:lvl w:ilvl="3" w:tplc="04090001" w:tentative="1">
-      <w:start w:val="1"/>
-      <w:numFmt w:val="bullet"/>
-      <w:lvlText w:val=""/>
-      <w:lvlJc w:val="left"/>
-      <w:pPr>
-        <w:ind w:left="2880" w:hanging="360"/>
-      </w:pPr>
-      <w:rPr>
-        <w:rFonts w:ascii="Symbol" w:hAnsi="Symbol" w:hint="default"/>
-      </w:rPr>
-    </w:lvl>
-    <w:lvl w:ilvl="4" w:tplc="04090003" w:tentative="1">
-      <w:start w:val="1"/>
-      <w:numFmt w:val="bullet"/>
-      <w:lvlText w:val="o"/>
-      <w:lvlJc w:val="left"/>
-      <w:pPr>
-        <w:ind w:left="3600" w:hanging="360"/>
-      </w:pPr>
-      <w:rPr>
-        <w:rFonts w:ascii="Courier New" w:hAnsi="Courier New" w:cs="Courier New" w:hint="default"/>
-      </w:rPr>
-    </w:lvl>
-    <w:lvl w:ilvl="5" w:tplc="04090005" w:tentative="1">
-      <w:start w:val="1"/>
-      <w:numFmt w:val="bullet"/>
-      <w:lvlText w:val=""/>
-      <w:lvlJc w:val="left"/>
-      <w:pPr>
-        <w:ind w:left="4320" w:hanging="360"/>
-      </w:pPr>
-      <w:rPr>
-        <w:rFonts w:ascii="Wingdings" w:hAnsi="Wingdings" w:hint="default"/>
-      </w:rPr>
-    </w:lvl>
-    <w:lvl w:ilvl="6" w:tplc="04090001" w:tentative="1">
-      <w:start w:val="1"/>
-      <w:numFmt w:val="bullet"/>
-      <w:lvlText w:val=""/>
-      <w:lvlJc w:val="left"/>
-      <w:pPr>
-        <w:ind w:left="5040" w:hanging="360"/>
-      </w:pPr>
-      <w:rPr>
-        <w:rFonts w:ascii="Symbol" w:hAnsi="Symbol" w:hint="default"/>
-      </w:rPr>
-    </w:lvl>
-    <w:lvl w:ilvl="7" w:tplc="04090003" w:tentative="1">
-      <w:start w:val="1"/>
-      <w:numFmt w:val="bullet"/>
-      <w:lvlText w:val="o"/>
-      <w:lvlJc w:val="left"/>
-      <w:pPr>
-        <w:ind w:left="5760" w:hanging="360"/>
-      </w:pPr>
-      <w:rPr>
-        <w:rFonts w:ascii="Courier New" w:hAnsi="Courier New" w:cs="Courier New" w:hint="default"/>
-      </w:rPr>
-    </w:lvl>
-    <w:lvl w:ilvl="8" w:tplc="04090005" w:tentative="1">
-      <w:start w:val="1"/>
-      <w:numFmt w:val="bullet"/>
-      <w:lvlText w:val=""/>
-      <w:lvlJc w:val="left"/>
-      <w:pPr>
-        <w:ind w:left="6480" w:hanging="360"/>
-      </w:pPr>
-      <w:rPr>
-        <w:rFonts w:ascii="Wingdings" w:hAnsi="Wingdings" w:hint="default"/>
-      </w:rPr>
-    </w:lvl>
-  </w:abstractNum>
-  <w:abstractNum w:abstractNumId="37" w15:restartNumberingAfterBreak="0">
-    <w:nsid w:val="55BC60FF"/>
-    <w:multiLevelType w:val="hybridMultilevel"/>
-    <w:tmpl w:val="C1FC87D6"/>
-    <w:lvl w:ilvl="0" w:tplc="976CA410">
-      <w:start w:val="1"/>
-      <w:numFmt w:val="decimal"/>
-      <w:lvlText w:val="Task %1."/>
-      <w:lvlJc w:val="left"/>
-      <w:pPr>
-        <w:ind w:left="720" w:hanging="360"/>
-      </w:pPr>
-      <w:rPr>
-        <w:rFonts w:hint="default"/>
-      </w:rPr>
-    </w:lvl>
-    <w:lvl w:ilvl="1" w:tplc="04090019" w:tentative="1">
-      <w:start w:val="1"/>
-      <w:numFmt w:val="lowerLetter"/>
-      <w:lvlText w:val="%2."/>
-      <w:lvlJc w:val="left"/>
-      <w:pPr>
-        <w:ind w:left="1440" w:hanging="360"/>
-      </w:pPr>
-    </w:lvl>
-    <w:lvl w:ilvl="2" w:tplc="0409001B" w:tentative="1">
-      <w:start w:val="1"/>
-      <w:numFmt w:val="lowerRoman"/>
-      <w:lvlText w:val="%3."/>
-      <w:lvlJc w:val="right"/>
-      <w:pPr>
-        <w:ind w:left="2160" w:hanging="180"/>
-      </w:pPr>
-    </w:lvl>
-    <w:lvl w:ilvl="3" w:tplc="0409000F" w:tentative="1">
-      <w:start w:val="1"/>
-      <w:numFmt w:val="decimal"/>
-      <w:lvlText w:val="%4."/>
-      <w:lvlJc w:val="left"/>
-      <w:pPr>
-        <w:ind w:left="2880" w:hanging="360"/>
-      </w:pPr>
-    </w:lvl>
-    <w:lvl w:ilvl="4" w:tplc="04090019" w:tentative="1">
-      <w:start w:val="1"/>
-      <w:numFmt w:val="lowerLetter"/>
-      <w:lvlText w:val="%5."/>
-      <w:lvlJc w:val="left"/>
-      <w:pPr>
-        <w:ind w:left="3600" w:hanging="360"/>
-      </w:pPr>
-    </w:lvl>
-    <w:lvl w:ilvl="5" w:tplc="0409001B" w:tentative="1">
-      <w:start w:val="1"/>
-      <w:numFmt w:val="lowerRoman"/>
-      <w:lvlText w:val="%6."/>
-      <w:lvlJc w:val="right"/>
-      <w:pPr>
-        <w:ind w:left="4320" w:hanging="180"/>
-      </w:pPr>
-    </w:lvl>
-    <w:lvl w:ilvl="6" w:tplc="0409000F" w:tentative="1">
-      <w:start w:val="1"/>
-      <w:numFmt w:val="decimal"/>
-      <w:lvlText w:val="%7."/>
-      <w:lvlJc w:val="left"/>
-      <w:pPr>
-        <w:ind w:left="5040" w:hanging="360"/>
-      </w:pPr>
-    </w:lvl>
-    <w:lvl w:ilvl="7" w:tplc="04090019" w:tentative="1">
-      <w:start w:val="1"/>
-      <w:numFmt w:val="lowerLetter"/>
-      <w:lvlText w:val="%8."/>
-      <w:lvlJc w:val="left"/>
-      <w:pPr>
-        <w:ind w:left="5760" w:hanging="360"/>
-      </w:pPr>
-    </w:lvl>
-    <w:lvl w:ilvl="8" w:tplc="0409001B" w:tentative="1">
-      <w:start w:val="1"/>
-      <w:numFmt w:val="lowerRoman"/>
-      <w:lvlText w:val="%9."/>
-      <w:lvlJc w:val="right"/>
-      <w:pPr>
-        <w:ind w:left="6480" w:hanging="180"/>
-      </w:pPr>
-    </w:lvl>
-  </w:abstractNum>
-  <w:abstractNum w:abstractNumId="38" w15:restartNumberingAfterBreak="0">
-    <w:nsid w:val="57FD43D1"/>
-    <w:multiLevelType w:val="hybridMultilevel"/>
-    <w:tmpl w:val="A36A9E3E"/>
-    <w:lvl w:ilvl="0" w:tplc="0409000F">
-      <w:numFmt w:val="decimal"/>
-      <w:lvlText w:val="%1."/>
-      <w:lvlJc w:val="left"/>
-      <w:pPr>
-        <w:ind w:left="720" w:hanging="360"/>
-      </w:pPr>
-      <w:rPr>
-        <w:rFonts w:hint="default"/>
-      </w:rPr>
-    </w:lvl>
-    <w:lvl w:ilvl="1" w:tplc="04090019" w:tentative="1">
-      <w:start w:val="1"/>
-      <w:numFmt w:val="lowerLetter"/>
-      <w:lvlText w:val="%2."/>
-      <w:lvlJc w:val="left"/>
-      <w:pPr>
-        <w:ind w:left="1440" w:hanging="360"/>
-      </w:pPr>
-    </w:lvl>
-    <w:lvl w:ilvl="2" w:tplc="0409001B" w:tentative="1">
-      <w:start w:val="1"/>
-      <w:numFmt w:val="lowerRoman"/>
-      <w:lvlText w:val="%3."/>
-      <w:lvlJc w:val="right"/>
-      <w:pPr>
-        <w:ind w:left="2160" w:hanging="180"/>
-      </w:pPr>
-    </w:lvl>
-    <w:lvl w:ilvl="3" w:tplc="0409000F" w:tentative="1">
-      <w:start w:val="1"/>
-      <w:numFmt w:val="decimal"/>
-      <w:lvlText w:val="%4."/>
-      <w:lvlJc w:val="left"/>
-      <w:pPr>
-        <w:ind w:left="2880" w:hanging="360"/>
-      </w:pPr>
-    </w:lvl>
-    <w:lvl w:ilvl="4" w:tplc="04090019" w:tentative="1">
-      <w:start w:val="1"/>
-      <w:numFmt w:val="lowerLetter"/>
-      <w:lvlText w:val="%5."/>
-      <w:lvlJc w:val="left"/>
-      <w:pPr>
-        <w:ind w:left="3600" w:hanging="360"/>
-      </w:pPr>
-    </w:lvl>
-    <w:lvl w:ilvl="5" w:tplc="0409001B" w:tentative="1">
-      <w:start w:val="1"/>
-      <w:numFmt w:val="lowerRoman"/>
-      <w:lvlText w:val="%6."/>
-      <w:lvlJc w:val="right"/>
-      <w:pPr>
-        <w:ind w:left="4320" w:hanging="180"/>
-      </w:pPr>
-    </w:lvl>
-    <w:lvl w:ilvl="6" w:tplc="0409000F" w:tentative="1">
-      <w:start w:val="1"/>
-      <w:numFmt w:val="decimal"/>
-      <w:lvlText w:val="%7."/>
-      <w:lvlJc w:val="left"/>
-      <w:pPr>
-        <w:ind w:left="5040" w:hanging="360"/>
-      </w:pPr>
-    </w:lvl>
-    <w:lvl w:ilvl="7" w:tplc="04090019" w:tentative="1">
-      <w:start w:val="1"/>
-      <w:numFmt w:val="lowerLetter"/>
-      <w:lvlText w:val="%8."/>
-      <w:lvlJc w:val="left"/>
-      <w:pPr>
-        <w:ind w:left="5760" w:hanging="360"/>
-      </w:pPr>
-    </w:lvl>
-    <w:lvl w:ilvl="8" w:tplc="0409001B" w:tentative="1">
-      <w:start w:val="1"/>
-      <w:numFmt w:val="lowerRoman"/>
-      <w:lvlText w:val="%9."/>
-      <w:lvlJc w:val="right"/>
-      <w:pPr>
-        <w:ind w:left="6480" w:hanging="180"/>
-      </w:pPr>
-    </w:lvl>
-  </w:abstractNum>
-  <w:abstractNum w:abstractNumId="39" w15:restartNumberingAfterBreak="0">
+  <w:abstractNum w:abstractNumId="5" w15:restartNumberingAfterBreak="0">
     <w:nsid w:val="59130393"/>
     <w:multiLevelType w:val="hybridMultilevel"/>
     <w:tmpl w:val="A2FC21DE"/>
@@ -18839,1540 +15290,30 @@
       </w:rPr>
     </w:lvl>
   </w:abstractNum>
-  <w:abstractNum w:abstractNumId="40" w15:restartNumberingAfterBreak="0">
-    <w:nsid w:val="5BD36B49"/>
-    <w:multiLevelType w:val="hybridMultilevel"/>
-    <w:tmpl w:val="91981730"/>
-    <w:lvl w:ilvl="0" w:tplc="04020001">
-      <w:start w:val="1"/>
-      <w:numFmt w:val="bullet"/>
-      <w:lvlText w:val=""/>
-      <w:lvlJc w:val="left"/>
-      <w:pPr>
-        <w:ind w:left="720" w:hanging="360"/>
-      </w:pPr>
-      <w:rPr>
-        <w:rFonts w:ascii="Symbol" w:hAnsi="Symbol" w:hint="default"/>
-      </w:rPr>
-    </w:lvl>
-    <w:lvl w:ilvl="1" w:tplc="04020003" w:tentative="1">
-      <w:start w:val="1"/>
-      <w:numFmt w:val="bullet"/>
-      <w:lvlText w:val="o"/>
-      <w:lvlJc w:val="left"/>
-      <w:pPr>
-        <w:ind w:left="1440" w:hanging="360"/>
-      </w:pPr>
-      <w:rPr>
-        <w:rFonts w:ascii="Courier New" w:hAnsi="Courier New" w:cs="Courier New" w:hint="default"/>
-      </w:rPr>
-    </w:lvl>
-    <w:lvl w:ilvl="2" w:tplc="04020005" w:tentative="1">
-      <w:start w:val="1"/>
-      <w:numFmt w:val="bullet"/>
-      <w:lvlText w:val=""/>
-      <w:lvlJc w:val="left"/>
-      <w:pPr>
-        <w:ind w:left="2160" w:hanging="360"/>
-      </w:pPr>
-      <w:rPr>
-        <w:rFonts w:ascii="Wingdings" w:hAnsi="Wingdings" w:hint="default"/>
-      </w:rPr>
-    </w:lvl>
-    <w:lvl w:ilvl="3" w:tplc="04020001" w:tentative="1">
-      <w:start w:val="1"/>
-      <w:numFmt w:val="bullet"/>
-      <w:lvlText w:val=""/>
-      <w:lvlJc w:val="left"/>
-      <w:pPr>
-        <w:ind w:left="2880" w:hanging="360"/>
-      </w:pPr>
-      <w:rPr>
-        <w:rFonts w:ascii="Symbol" w:hAnsi="Symbol" w:hint="default"/>
-      </w:rPr>
-    </w:lvl>
-    <w:lvl w:ilvl="4" w:tplc="04020003" w:tentative="1">
-      <w:start w:val="1"/>
-      <w:numFmt w:val="bullet"/>
-      <w:lvlText w:val="o"/>
-      <w:lvlJc w:val="left"/>
-      <w:pPr>
-        <w:ind w:left="3600" w:hanging="360"/>
-      </w:pPr>
-      <w:rPr>
-        <w:rFonts w:ascii="Courier New" w:hAnsi="Courier New" w:cs="Courier New" w:hint="default"/>
-      </w:rPr>
-    </w:lvl>
-    <w:lvl w:ilvl="5" w:tplc="04020005" w:tentative="1">
-      <w:start w:val="1"/>
-      <w:numFmt w:val="bullet"/>
-      <w:lvlText w:val=""/>
-      <w:lvlJc w:val="left"/>
-      <w:pPr>
-        <w:ind w:left="4320" w:hanging="360"/>
-      </w:pPr>
-      <w:rPr>
-        <w:rFonts w:ascii="Wingdings" w:hAnsi="Wingdings" w:hint="default"/>
-      </w:rPr>
-    </w:lvl>
-    <w:lvl w:ilvl="6" w:tplc="04020001" w:tentative="1">
-      <w:start w:val="1"/>
-      <w:numFmt w:val="bullet"/>
-      <w:lvlText w:val=""/>
-      <w:lvlJc w:val="left"/>
-      <w:pPr>
-        <w:ind w:left="5040" w:hanging="360"/>
-      </w:pPr>
-      <w:rPr>
-        <w:rFonts w:ascii="Symbol" w:hAnsi="Symbol" w:hint="default"/>
-      </w:rPr>
-    </w:lvl>
-    <w:lvl w:ilvl="7" w:tplc="04020003" w:tentative="1">
-      <w:start w:val="1"/>
-      <w:numFmt w:val="bullet"/>
-      <w:lvlText w:val="o"/>
-      <w:lvlJc w:val="left"/>
-      <w:pPr>
-        <w:ind w:left="5760" w:hanging="360"/>
-      </w:pPr>
-      <w:rPr>
-        <w:rFonts w:ascii="Courier New" w:hAnsi="Courier New" w:cs="Courier New" w:hint="default"/>
-      </w:rPr>
-    </w:lvl>
-    <w:lvl w:ilvl="8" w:tplc="04020005" w:tentative="1">
-      <w:start w:val="1"/>
-      <w:numFmt w:val="bullet"/>
-      <w:lvlText w:val=""/>
-      <w:lvlJc w:val="left"/>
-      <w:pPr>
-        <w:ind w:left="6480" w:hanging="360"/>
-      </w:pPr>
-      <w:rPr>
-        <w:rFonts w:ascii="Wingdings" w:hAnsi="Wingdings" w:hint="default"/>
-      </w:rPr>
-    </w:lvl>
-  </w:abstractNum>
-  <w:abstractNum w:abstractNumId="41" w15:restartNumberingAfterBreak="0">
-    <w:nsid w:val="5E7757B2"/>
-    <w:multiLevelType w:val="multilevel"/>
-    <w:tmpl w:val="0E203B02"/>
-    <w:lvl w:ilvl="0">
-      <w:start w:val="1"/>
-      <w:numFmt w:val="decimal"/>
-      <w:lvlText w:val="Problem %1."/>
-      <w:lvlJc w:val="left"/>
-      <w:pPr>
-        <w:ind w:left="5747" w:hanging="360"/>
-      </w:pPr>
-    </w:lvl>
-    <w:lvl w:ilvl="1">
-      <w:start w:val="1"/>
-      <w:numFmt w:val="lowerLetter"/>
-      <w:lvlText w:val="%2."/>
-      <w:lvlJc w:val="left"/>
-      <w:pPr>
-        <w:ind w:left="5050" w:hanging="360"/>
-      </w:pPr>
-    </w:lvl>
-    <w:lvl w:ilvl="2">
-      <w:start w:val="1"/>
-      <w:numFmt w:val="lowerRoman"/>
-      <w:lvlText w:val="%3."/>
-      <w:lvlJc w:val="right"/>
-      <w:pPr>
-        <w:ind w:left="5770" w:hanging="180"/>
-      </w:pPr>
-    </w:lvl>
-    <w:lvl w:ilvl="3">
-      <w:start w:val="1"/>
-      <w:numFmt w:val="decimal"/>
-      <w:lvlText w:val="%4."/>
-      <w:lvlJc w:val="left"/>
-      <w:pPr>
-        <w:ind w:left="6490" w:hanging="360"/>
-      </w:pPr>
-    </w:lvl>
-    <w:lvl w:ilvl="4">
-      <w:start w:val="1"/>
-      <w:numFmt w:val="lowerLetter"/>
-      <w:lvlText w:val="%5."/>
-      <w:lvlJc w:val="left"/>
-      <w:pPr>
-        <w:ind w:left="7210" w:hanging="360"/>
-      </w:pPr>
-    </w:lvl>
-    <w:lvl w:ilvl="5">
-      <w:start w:val="1"/>
-      <w:numFmt w:val="lowerRoman"/>
-      <w:lvlText w:val="%6."/>
-      <w:lvlJc w:val="right"/>
-      <w:pPr>
-        <w:ind w:left="7930" w:hanging="180"/>
-      </w:pPr>
-    </w:lvl>
-    <w:lvl w:ilvl="6">
-      <w:start w:val="1"/>
-      <w:numFmt w:val="decimal"/>
-      <w:lvlText w:val="%7."/>
-      <w:lvlJc w:val="left"/>
-      <w:pPr>
-        <w:ind w:left="8650" w:hanging="360"/>
-      </w:pPr>
-    </w:lvl>
-    <w:lvl w:ilvl="7">
-      <w:start w:val="1"/>
-      <w:numFmt w:val="lowerLetter"/>
-      <w:lvlText w:val="%8."/>
-      <w:lvlJc w:val="left"/>
-      <w:pPr>
-        <w:ind w:left="9370" w:hanging="360"/>
-      </w:pPr>
-    </w:lvl>
-    <w:lvl w:ilvl="8">
-      <w:start w:val="1"/>
-      <w:numFmt w:val="lowerRoman"/>
-      <w:lvlText w:val="%9."/>
-      <w:lvlJc w:val="right"/>
-      <w:pPr>
-        <w:ind w:left="10090" w:hanging="180"/>
-      </w:pPr>
-    </w:lvl>
-  </w:abstractNum>
-  <w:abstractNum w:abstractNumId="42" w15:restartNumberingAfterBreak="0">
-    <w:nsid w:val="5F9A715F"/>
-    <w:multiLevelType w:val="hybridMultilevel"/>
-    <w:tmpl w:val="4B26630C"/>
-    <w:lvl w:ilvl="0" w:tplc="CFE05EC0">
-      <w:start w:val="25"/>
-      <w:numFmt w:val="bullet"/>
-      <w:lvlText w:val="-"/>
-      <w:lvlJc w:val="left"/>
-      <w:pPr>
-        <w:ind w:left="720" w:hanging="360"/>
-      </w:pPr>
-      <w:rPr>
-        <w:rFonts w:ascii="Calibri" w:eastAsiaTheme="minorHAnsi" w:hAnsi="Calibri" w:cstheme="minorBidi" w:hint="default"/>
-      </w:rPr>
-    </w:lvl>
-    <w:lvl w:ilvl="1" w:tplc="04090003" w:tentative="1">
-      <w:start w:val="1"/>
-      <w:numFmt w:val="bullet"/>
-      <w:lvlText w:val="o"/>
-      <w:lvlJc w:val="left"/>
-      <w:pPr>
-        <w:ind w:left="1440" w:hanging="360"/>
-      </w:pPr>
-      <w:rPr>
-        <w:rFonts w:ascii="Courier New" w:hAnsi="Courier New" w:cs="Courier New" w:hint="default"/>
-      </w:rPr>
-    </w:lvl>
-    <w:lvl w:ilvl="2" w:tplc="04090005" w:tentative="1">
-      <w:start w:val="1"/>
-      <w:numFmt w:val="bullet"/>
-      <w:lvlText w:val=""/>
-      <w:lvlJc w:val="left"/>
-      <w:pPr>
-        <w:ind w:left="2160" w:hanging="360"/>
-      </w:pPr>
-      <w:rPr>
-        <w:rFonts w:ascii="Wingdings" w:hAnsi="Wingdings" w:hint="default"/>
-      </w:rPr>
-    </w:lvl>
-    <w:lvl w:ilvl="3" w:tplc="04090001" w:tentative="1">
-      <w:start w:val="1"/>
-      <w:numFmt w:val="bullet"/>
-      <w:lvlText w:val=""/>
-      <w:lvlJc w:val="left"/>
-      <w:pPr>
-        <w:ind w:left="2880" w:hanging="360"/>
-      </w:pPr>
-      <w:rPr>
-        <w:rFonts w:ascii="Symbol" w:hAnsi="Symbol" w:hint="default"/>
-      </w:rPr>
-    </w:lvl>
-    <w:lvl w:ilvl="4" w:tplc="04090003" w:tentative="1">
-      <w:start w:val="1"/>
-      <w:numFmt w:val="bullet"/>
-      <w:lvlText w:val="o"/>
-      <w:lvlJc w:val="left"/>
-      <w:pPr>
-        <w:ind w:left="3600" w:hanging="360"/>
-      </w:pPr>
-      <w:rPr>
-        <w:rFonts w:ascii="Courier New" w:hAnsi="Courier New" w:cs="Courier New" w:hint="default"/>
-      </w:rPr>
-    </w:lvl>
-    <w:lvl w:ilvl="5" w:tplc="04090005" w:tentative="1">
-      <w:start w:val="1"/>
-      <w:numFmt w:val="bullet"/>
-      <w:lvlText w:val=""/>
-      <w:lvlJc w:val="left"/>
-      <w:pPr>
-        <w:ind w:left="4320" w:hanging="360"/>
-      </w:pPr>
-      <w:rPr>
-        <w:rFonts w:ascii="Wingdings" w:hAnsi="Wingdings" w:hint="default"/>
-      </w:rPr>
-    </w:lvl>
-    <w:lvl w:ilvl="6" w:tplc="04090001" w:tentative="1">
-      <w:start w:val="1"/>
-      <w:numFmt w:val="bullet"/>
-      <w:lvlText w:val=""/>
-      <w:lvlJc w:val="left"/>
-      <w:pPr>
-        <w:ind w:left="5040" w:hanging="360"/>
-      </w:pPr>
-      <w:rPr>
-        <w:rFonts w:ascii="Symbol" w:hAnsi="Symbol" w:hint="default"/>
-      </w:rPr>
-    </w:lvl>
-    <w:lvl w:ilvl="7" w:tplc="04090003" w:tentative="1">
-      <w:start w:val="1"/>
-      <w:numFmt w:val="bullet"/>
-      <w:lvlText w:val="o"/>
-      <w:lvlJc w:val="left"/>
-      <w:pPr>
-        <w:ind w:left="5760" w:hanging="360"/>
-      </w:pPr>
-      <w:rPr>
-        <w:rFonts w:ascii="Courier New" w:hAnsi="Courier New" w:cs="Courier New" w:hint="default"/>
-      </w:rPr>
-    </w:lvl>
-    <w:lvl w:ilvl="8" w:tplc="04090005" w:tentative="1">
-      <w:start w:val="1"/>
-      <w:numFmt w:val="bullet"/>
-      <w:lvlText w:val=""/>
-      <w:lvlJc w:val="left"/>
-      <w:pPr>
-        <w:ind w:left="6480" w:hanging="360"/>
-      </w:pPr>
-      <w:rPr>
-        <w:rFonts w:ascii="Wingdings" w:hAnsi="Wingdings" w:hint="default"/>
-      </w:rPr>
-    </w:lvl>
-  </w:abstractNum>
-  <w:abstractNum w:abstractNumId="43" w15:restartNumberingAfterBreak="0">
-    <w:nsid w:val="609D235C"/>
-    <w:multiLevelType w:val="hybridMultilevel"/>
-    <w:tmpl w:val="848696AC"/>
-    <w:lvl w:ilvl="0" w:tplc="04090001">
-      <w:start w:val="1"/>
-      <w:numFmt w:val="bullet"/>
-      <w:lvlText w:val=""/>
-      <w:lvlJc w:val="left"/>
-      <w:pPr>
-        <w:ind w:left="720" w:hanging="360"/>
-      </w:pPr>
-      <w:rPr>
-        <w:rFonts w:ascii="Symbol" w:hAnsi="Symbol" w:hint="default"/>
-      </w:rPr>
-    </w:lvl>
-    <w:lvl w:ilvl="1" w:tplc="04090003" w:tentative="1">
-      <w:start w:val="1"/>
-      <w:numFmt w:val="bullet"/>
-      <w:lvlText w:val="o"/>
-      <w:lvlJc w:val="left"/>
-      <w:pPr>
-        <w:ind w:left="1440" w:hanging="360"/>
-      </w:pPr>
-      <w:rPr>
-        <w:rFonts w:ascii="Courier New" w:hAnsi="Courier New" w:cs="Courier New" w:hint="default"/>
-      </w:rPr>
-    </w:lvl>
-    <w:lvl w:ilvl="2" w:tplc="04090005" w:tentative="1">
-      <w:start w:val="1"/>
-      <w:numFmt w:val="bullet"/>
-      <w:lvlText w:val=""/>
-      <w:lvlJc w:val="left"/>
-      <w:pPr>
-        <w:ind w:left="2160" w:hanging="360"/>
-      </w:pPr>
-      <w:rPr>
-        <w:rFonts w:ascii="Wingdings" w:hAnsi="Wingdings" w:hint="default"/>
-      </w:rPr>
-    </w:lvl>
-    <w:lvl w:ilvl="3" w:tplc="04090001" w:tentative="1">
-      <w:start w:val="1"/>
-      <w:numFmt w:val="bullet"/>
-      <w:lvlText w:val=""/>
-      <w:lvlJc w:val="left"/>
-      <w:pPr>
-        <w:ind w:left="2880" w:hanging="360"/>
-      </w:pPr>
-      <w:rPr>
-        <w:rFonts w:ascii="Symbol" w:hAnsi="Symbol" w:hint="default"/>
-      </w:rPr>
-    </w:lvl>
-    <w:lvl w:ilvl="4" w:tplc="04090003" w:tentative="1">
-      <w:start w:val="1"/>
-      <w:numFmt w:val="bullet"/>
-      <w:lvlText w:val="o"/>
-      <w:lvlJc w:val="left"/>
-      <w:pPr>
-        <w:ind w:left="3600" w:hanging="360"/>
-      </w:pPr>
-      <w:rPr>
-        <w:rFonts w:ascii="Courier New" w:hAnsi="Courier New" w:cs="Courier New" w:hint="default"/>
-      </w:rPr>
-    </w:lvl>
-    <w:lvl w:ilvl="5" w:tplc="04090005" w:tentative="1">
-      <w:start w:val="1"/>
-      <w:numFmt w:val="bullet"/>
-      <w:lvlText w:val=""/>
-      <w:lvlJc w:val="left"/>
-      <w:pPr>
-        <w:ind w:left="4320" w:hanging="360"/>
-      </w:pPr>
-      <w:rPr>
-        <w:rFonts w:ascii="Wingdings" w:hAnsi="Wingdings" w:hint="default"/>
-      </w:rPr>
-    </w:lvl>
-    <w:lvl w:ilvl="6" w:tplc="04090001" w:tentative="1">
-      <w:start w:val="1"/>
-      <w:numFmt w:val="bullet"/>
-      <w:lvlText w:val=""/>
-      <w:lvlJc w:val="left"/>
-      <w:pPr>
-        <w:ind w:left="5040" w:hanging="360"/>
-      </w:pPr>
-      <w:rPr>
-        <w:rFonts w:ascii="Symbol" w:hAnsi="Symbol" w:hint="default"/>
-      </w:rPr>
-    </w:lvl>
-    <w:lvl w:ilvl="7" w:tplc="04090003" w:tentative="1">
-      <w:start w:val="1"/>
-      <w:numFmt w:val="bullet"/>
-      <w:lvlText w:val="o"/>
-      <w:lvlJc w:val="left"/>
-      <w:pPr>
-        <w:ind w:left="5760" w:hanging="360"/>
-      </w:pPr>
-      <w:rPr>
-        <w:rFonts w:ascii="Courier New" w:hAnsi="Courier New" w:cs="Courier New" w:hint="default"/>
-      </w:rPr>
-    </w:lvl>
-    <w:lvl w:ilvl="8" w:tplc="04090005" w:tentative="1">
-      <w:start w:val="1"/>
-      <w:numFmt w:val="bullet"/>
-      <w:lvlText w:val=""/>
-      <w:lvlJc w:val="left"/>
-      <w:pPr>
-        <w:ind w:left="6480" w:hanging="360"/>
-      </w:pPr>
-      <w:rPr>
-        <w:rFonts w:ascii="Wingdings" w:hAnsi="Wingdings" w:hint="default"/>
-      </w:rPr>
-    </w:lvl>
-  </w:abstractNum>
-  <w:abstractNum w:abstractNumId="44" w15:restartNumberingAfterBreak="0">
-    <w:nsid w:val="60FC6BB4"/>
-    <w:multiLevelType w:val="hybridMultilevel"/>
-    <w:tmpl w:val="671E692E"/>
-    <w:lvl w:ilvl="0" w:tplc="04090001">
-      <w:start w:val="1"/>
-      <w:numFmt w:val="bullet"/>
-      <w:lvlText w:val=""/>
-      <w:lvlJc w:val="left"/>
-      <w:pPr>
-        <w:ind w:left="720" w:hanging="360"/>
-      </w:pPr>
-      <w:rPr>
-        <w:rFonts w:ascii="Symbol" w:hAnsi="Symbol" w:hint="default"/>
-      </w:rPr>
-    </w:lvl>
-    <w:lvl w:ilvl="1" w:tplc="04090003">
-      <w:start w:val="1"/>
-      <w:numFmt w:val="bullet"/>
-      <w:lvlText w:val="o"/>
-      <w:lvlJc w:val="left"/>
-      <w:pPr>
-        <w:ind w:left="1440" w:hanging="360"/>
-      </w:pPr>
-      <w:rPr>
-        <w:rFonts w:ascii="Courier New" w:hAnsi="Courier New" w:cs="Courier New" w:hint="default"/>
-      </w:rPr>
-    </w:lvl>
-    <w:lvl w:ilvl="2" w:tplc="04090005" w:tentative="1">
-      <w:start w:val="1"/>
-      <w:numFmt w:val="bullet"/>
-      <w:lvlText w:val=""/>
-      <w:lvlJc w:val="left"/>
-      <w:pPr>
-        <w:ind w:left="2160" w:hanging="360"/>
-      </w:pPr>
-      <w:rPr>
-        <w:rFonts w:ascii="Wingdings" w:hAnsi="Wingdings" w:hint="default"/>
-      </w:rPr>
-    </w:lvl>
-    <w:lvl w:ilvl="3" w:tplc="04090001" w:tentative="1">
-      <w:start w:val="1"/>
-      <w:numFmt w:val="bullet"/>
-      <w:lvlText w:val=""/>
-      <w:lvlJc w:val="left"/>
-      <w:pPr>
-        <w:ind w:left="2880" w:hanging="360"/>
-      </w:pPr>
-      <w:rPr>
-        <w:rFonts w:ascii="Symbol" w:hAnsi="Symbol" w:hint="default"/>
-      </w:rPr>
-    </w:lvl>
-    <w:lvl w:ilvl="4" w:tplc="04090003" w:tentative="1">
-      <w:start w:val="1"/>
-      <w:numFmt w:val="bullet"/>
-      <w:lvlText w:val="o"/>
-      <w:lvlJc w:val="left"/>
-      <w:pPr>
-        <w:ind w:left="3600" w:hanging="360"/>
-      </w:pPr>
-      <w:rPr>
-        <w:rFonts w:ascii="Courier New" w:hAnsi="Courier New" w:cs="Courier New" w:hint="default"/>
-      </w:rPr>
-    </w:lvl>
-    <w:lvl w:ilvl="5" w:tplc="04090005" w:tentative="1">
-      <w:start w:val="1"/>
-      <w:numFmt w:val="bullet"/>
-      <w:lvlText w:val=""/>
-      <w:lvlJc w:val="left"/>
-      <w:pPr>
-        <w:ind w:left="4320" w:hanging="360"/>
-      </w:pPr>
-      <w:rPr>
-        <w:rFonts w:ascii="Wingdings" w:hAnsi="Wingdings" w:hint="default"/>
-      </w:rPr>
-    </w:lvl>
-    <w:lvl w:ilvl="6" w:tplc="04090001" w:tentative="1">
-      <w:start w:val="1"/>
-      <w:numFmt w:val="bullet"/>
-      <w:lvlText w:val=""/>
-      <w:lvlJc w:val="left"/>
-      <w:pPr>
-        <w:ind w:left="5040" w:hanging="360"/>
-      </w:pPr>
-      <w:rPr>
-        <w:rFonts w:ascii="Symbol" w:hAnsi="Symbol" w:hint="default"/>
-      </w:rPr>
-    </w:lvl>
-    <w:lvl w:ilvl="7" w:tplc="04090003" w:tentative="1">
-      <w:start w:val="1"/>
-      <w:numFmt w:val="bullet"/>
-      <w:lvlText w:val="o"/>
-      <w:lvlJc w:val="left"/>
-      <w:pPr>
-        <w:ind w:left="5760" w:hanging="360"/>
-      </w:pPr>
-      <w:rPr>
-        <w:rFonts w:ascii="Courier New" w:hAnsi="Courier New" w:cs="Courier New" w:hint="default"/>
-      </w:rPr>
-    </w:lvl>
-    <w:lvl w:ilvl="8" w:tplc="04090005" w:tentative="1">
-      <w:start w:val="1"/>
-      <w:numFmt w:val="bullet"/>
-      <w:lvlText w:val=""/>
-      <w:lvlJc w:val="left"/>
-      <w:pPr>
-        <w:ind w:left="6480" w:hanging="360"/>
-      </w:pPr>
-      <w:rPr>
-        <w:rFonts w:ascii="Wingdings" w:hAnsi="Wingdings" w:hint="default"/>
-      </w:rPr>
-    </w:lvl>
-  </w:abstractNum>
-  <w:abstractNum w:abstractNumId="45" w15:restartNumberingAfterBreak="0">
-    <w:nsid w:val="636274E2"/>
-    <w:multiLevelType w:val="hybridMultilevel"/>
-    <w:tmpl w:val="0732809A"/>
-    <w:lvl w:ilvl="0" w:tplc="0409000F">
-      <w:start w:val="1"/>
-      <w:numFmt w:val="decimal"/>
-      <w:lvlText w:val="%1."/>
-      <w:lvlJc w:val="left"/>
-      <w:pPr>
-        <w:ind w:left="720" w:hanging="360"/>
-      </w:pPr>
-      <w:rPr>
-        <w:rFonts w:hint="default"/>
-      </w:rPr>
-    </w:lvl>
-    <w:lvl w:ilvl="1" w:tplc="04090019" w:tentative="1">
-      <w:start w:val="1"/>
-      <w:numFmt w:val="lowerLetter"/>
-      <w:lvlText w:val="%2."/>
-      <w:lvlJc w:val="left"/>
-      <w:pPr>
-        <w:ind w:left="1440" w:hanging="360"/>
-      </w:pPr>
-    </w:lvl>
-    <w:lvl w:ilvl="2" w:tplc="0409001B" w:tentative="1">
-      <w:start w:val="1"/>
-      <w:numFmt w:val="lowerRoman"/>
-      <w:lvlText w:val="%3."/>
-      <w:lvlJc w:val="right"/>
-      <w:pPr>
-        <w:ind w:left="2160" w:hanging="180"/>
-      </w:pPr>
-    </w:lvl>
-    <w:lvl w:ilvl="3" w:tplc="0409000F" w:tentative="1">
-      <w:start w:val="1"/>
-      <w:numFmt w:val="decimal"/>
-      <w:lvlText w:val="%4."/>
-      <w:lvlJc w:val="left"/>
-      <w:pPr>
-        <w:ind w:left="2880" w:hanging="360"/>
-      </w:pPr>
-    </w:lvl>
-    <w:lvl w:ilvl="4" w:tplc="04090019" w:tentative="1">
-      <w:start w:val="1"/>
-      <w:numFmt w:val="lowerLetter"/>
-      <w:lvlText w:val="%5."/>
-      <w:lvlJc w:val="left"/>
-      <w:pPr>
-        <w:ind w:left="3600" w:hanging="360"/>
-      </w:pPr>
-    </w:lvl>
-    <w:lvl w:ilvl="5" w:tplc="0409001B" w:tentative="1">
-      <w:start w:val="1"/>
-      <w:numFmt w:val="lowerRoman"/>
-      <w:lvlText w:val="%6."/>
-      <w:lvlJc w:val="right"/>
-      <w:pPr>
-        <w:ind w:left="4320" w:hanging="180"/>
-      </w:pPr>
-    </w:lvl>
-    <w:lvl w:ilvl="6" w:tplc="0409000F" w:tentative="1">
-      <w:start w:val="1"/>
-      <w:numFmt w:val="decimal"/>
-      <w:lvlText w:val="%7."/>
-      <w:lvlJc w:val="left"/>
-      <w:pPr>
-        <w:ind w:left="5040" w:hanging="360"/>
-      </w:pPr>
-    </w:lvl>
-    <w:lvl w:ilvl="7" w:tplc="04090019" w:tentative="1">
-      <w:start w:val="1"/>
-      <w:numFmt w:val="lowerLetter"/>
-      <w:lvlText w:val="%8."/>
-      <w:lvlJc w:val="left"/>
-      <w:pPr>
-        <w:ind w:left="5760" w:hanging="360"/>
-      </w:pPr>
-    </w:lvl>
-    <w:lvl w:ilvl="8" w:tplc="0409001B" w:tentative="1">
-      <w:start w:val="1"/>
-      <w:numFmt w:val="lowerRoman"/>
-      <w:lvlText w:val="%9."/>
-      <w:lvlJc w:val="right"/>
-      <w:pPr>
-        <w:ind w:left="6480" w:hanging="180"/>
-      </w:pPr>
-    </w:lvl>
-  </w:abstractNum>
-  <w:abstractNum w:abstractNumId="46" w15:restartNumberingAfterBreak="0">
-    <w:nsid w:val="68834332"/>
-    <w:multiLevelType w:val="hybridMultilevel"/>
-    <w:tmpl w:val="5720D4D6"/>
-    <w:lvl w:ilvl="0" w:tplc="FFFFFFFF">
-      <w:start w:val="1"/>
-      <w:numFmt w:val="decimal"/>
-      <w:lvlText w:val="%1."/>
-      <w:lvlJc w:val="left"/>
-      <w:pPr>
-        <w:ind w:left="720" w:hanging="360"/>
-      </w:pPr>
-      <w:rPr>
-        <w:rFonts w:hint="default"/>
-      </w:rPr>
-    </w:lvl>
-    <w:lvl w:ilvl="1" w:tplc="FFFFFFFF">
-      <w:start w:val="1"/>
-      <w:numFmt w:val="lowerLetter"/>
-      <w:lvlText w:val="%2."/>
-      <w:lvlJc w:val="left"/>
-      <w:pPr>
-        <w:ind w:left="1440" w:hanging="360"/>
-      </w:pPr>
-    </w:lvl>
-    <w:lvl w:ilvl="2" w:tplc="FFFFFFFF" w:tentative="1">
-      <w:start w:val="1"/>
-      <w:numFmt w:val="lowerRoman"/>
-      <w:lvlText w:val="%3."/>
-      <w:lvlJc w:val="right"/>
-      <w:pPr>
-        <w:ind w:left="2160" w:hanging="180"/>
-      </w:pPr>
-    </w:lvl>
-    <w:lvl w:ilvl="3" w:tplc="FFFFFFFF" w:tentative="1">
-      <w:start w:val="1"/>
-      <w:numFmt w:val="decimal"/>
-      <w:lvlText w:val="%4."/>
-      <w:lvlJc w:val="left"/>
-      <w:pPr>
-        <w:ind w:left="2880" w:hanging="360"/>
-      </w:pPr>
-    </w:lvl>
-    <w:lvl w:ilvl="4" w:tplc="FFFFFFFF" w:tentative="1">
-      <w:start w:val="1"/>
-      <w:numFmt w:val="lowerLetter"/>
-      <w:lvlText w:val="%5."/>
-      <w:lvlJc w:val="left"/>
-      <w:pPr>
-        <w:ind w:left="3600" w:hanging="360"/>
-      </w:pPr>
-    </w:lvl>
-    <w:lvl w:ilvl="5" w:tplc="FFFFFFFF" w:tentative="1">
-      <w:start w:val="1"/>
-      <w:numFmt w:val="lowerRoman"/>
-      <w:lvlText w:val="%6."/>
-      <w:lvlJc w:val="right"/>
-      <w:pPr>
-        <w:ind w:left="4320" w:hanging="180"/>
-      </w:pPr>
-    </w:lvl>
-    <w:lvl w:ilvl="6" w:tplc="FFFFFFFF" w:tentative="1">
-      <w:start w:val="1"/>
-      <w:numFmt w:val="decimal"/>
-      <w:lvlText w:val="%7."/>
-      <w:lvlJc w:val="left"/>
-      <w:pPr>
-        <w:ind w:left="5040" w:hanging="360"/>
-      </w:pPr>
-    </w:lvl>
-    <w:lvl w:ilvl="7" w:tplc="FFFFFFFF" w:tentative="1">
-      <w:start w:val="1"/>
-      <w:numFmt w:val="lowerLetter"/>
-      <w:lvlText w:val="%8."/>
-      <w:lvlJc w:val="left"/>
-      <w:pPr>
-        <w:ind w:left="5760" w:hanging="360"/>
-      </w:pPr>
-    </w:lvl>
-    <w:lvl w:ilvl="8" w:tplc="FFFFFFFF" w:tentative="1">
-      <w:start w:val="1"/>
-      <w:numFmt w:val="lowerRoman"/>
-      <w:lvlText w:val="%9."/>
-      <w:lvlJc w:val="right"/>
-      <w:pPr>
-        <w:ind w:left="6480" w:hanging="180"/>
-      </w:pPr>
-    </w:lvl>
-  </w:abstractNum>
-  <w:abstractNum w:abstractNumId="47" w15:restartNumberingAfterBreak="0">
-    <w:nsid w:val="6B944EC9"/>
-    <w:multiLevelType w:val="hybridMultilevel"/>
-    <w:tmpl w:val="8076D1AC"/>
-    <w:lvl w:ilvl="0" w:tplc="04090001">
-      <w:start w:val="1"/>
-      <w:numFmt w:val="bullet"/>
-      <w:lvlText w:val=""/>
-      <w:lvlJc w:val="left"/>
-      <w:pPr>
-        <w:ind w:left="1080" w:hanging="360"/>
-      </w:pPr>
-      <w:rPr>
-        <w:rFonts w:ascii="Symbol" w:hAnsi="Symbol" w:hint="default"/>
-      </w:rPr>
-    </w:lvl>
-    <w:lvl w:ilvl="1" w:tplc="04090003" w:tentative="1">
-      <w:start w:val="1"/>
-      <w:numFmt w:val="bullet"/>
-      <w:lvlText w:val="o"/>
-      <w:lvlJc w:val="left"/>
-      <w:pPr>
-        <w:ind w:left="1800" w:hanging="360"/>
-      </w:pPr>
-      <w:rPr>
-        <w:rFonts w:ascii="Courier New" w:hAnsi="Courier New" w:cs="Courier New" w:hint="default"/>
-      </w:rPr>
-    </w:lvl>
-    <w:lvl w:ilvl="2" w:tplc="04090005" w:tentative="1">
-      <w:start w:val="1"/>
-      <w:numFmt w:val="bullet"/>
-      <w:lvlText w:val=""/>
-      <w:lvlJc w:val="left"/>
-      <w:pPr>
-        <w:ind w:left="2520" w:hanging="360"/>
-      </w:pPr>
-      <w:rPr>
-        <w:rFonts w:ascii="Wingdings" w:hAnsi="Wingdings" w:hint="default"/>
-      </w:rPr>
-    </w:lvl>
-    <w:lvl w:ilvl="3" w:tplc="04090001" w:tentative="1">
-      <w:start w:val="1"/>
-      <w:numFmt w:val="bullet"/>
-      <w:lvlText w:val=""/>
-      <w:lvlJc w:val="left"/>
-      <w:pPr>
-        <w:ind w:left="3240" w:hanging="360"/>
-      </w:pPr>
-      <w:rPr>
-        <w:rFonts w:ascii="Symbol" w:hAnsi="Symbol" w:hint="default"/>
-      </w:rPr>
-    </w:lvl>
-    <w:lvl w:ilvl="4" w:tplc="04090003" w:tentative="1">
-      <w:start w:val="1"/>
-      <w:numFmt w:val="bullet"/>
-      <w:lvlText w:val="o"/>
-      <w:lvlJc w:val="left"/>
-      <w:pPr>
-        <w:ind w:left="3960" w:hanging="360"/>
-      </w:pPr>
-      <w:rPr>
-        <w:rFonts w:ascii="Courier New" w:hAnsi="Courier New" w:cs="Courier New" w:hint="default"/>
-      </w:rPr>
-    </w:lvl>
-    <w:lvl w:ilvl="5" w:tplc="04090005" w:tentative="1">
-      <w:start w:val="1"/>
-      <w:numFmt w:val="bullet"/>
-      <w:lvlText w:val=""/>
-      <w:lvlJc w:val="left"/>
-      <w:pPr>
-        <w:ind w:left="4680" w:hanging="360"/>
-      </w:pPr>
-      <w:rPr>
-        <w:rFonts w:ascii="Wingdings" w:hAnsi="Wingdings" w:hint="default"/>
-      </w:rPr>
-    </w:lvl>
-    <w:lvl w:ilvl="6" w:tplc="04090001" w:tentative="1">
-      <w:start w:val="1"/>
-      <w:numFmt w:val="bullet"/>
-      <w:lvlText w:val=""/>
-      <w:lvlJc w:val="left"/>
-      <w:pPr>
-        <w:ind w:left="5400" w:hanging="360"/>
-      </w:pPr>
-      <w:rPr>
-        <w:rFonts w:ascii="Symbol" w:hAnsi="Symbol" w:hint="default"/>
-      </w:rPr>
-    </w:lvl>
-    <w:lvl w:ilvl="7" w:tplc="04090003" w:tentative="1">
-      <w:start w:val="1"/>
-      <w:numFmt w:val="bullet"/>
-      <w:lvlText w:val="o"/>
-      <w:lvlJc w:val="left"/>
-      <w:pPr>
-        <w:ind w:left="6120" w:hanging="360"/>
-      </w:pPr>
-      <w:rPr>
-        <w:rFonts w:ascii="Courier New" w:hAnsi="Courier New" w:cs="Courier New" w:hint="default"/>
-      </w:rPr>
-    </w:lvl>
-    <w:lvl w:ilvl="8" w:tplc="04090005" w:tentative="1">
-      <w:start w:val="1"/>
-      <w:numFmt w:val="bullet"/>
-      <w:lvlText w:val=""/>
-      <w:lvlJc w:val="left"/>
-      <w:pPr>
-        <w:ind w:left="6840" w:hanging="360"/>
-      </w:pPr>
-      <w:rPr>
-        <w:rFonts w:ascii="Wingdings" w:hAnsi="Wingdings" w:hint="default"/>
-      </w:rPr>
-    </w:lvl>
-  </w:abstractNum>
-  <w:abstractNum w:abstractNumId="48" w15:restartNumberingAfterBreak="0">
-    <w:nsid w:val="6EBD0C51"/>
-    <w:multiLevelType w:val="hybridMultilevel"/>
-    <w:tmpl w:val="5C28EE1A"/>
-    <w:lvl w:ilvl="0" w:tplc="04090001">
-      <w:start w:val="1"/>
-      <w:numFmt w:val="bullet"/>
-      <w:lvlText w:val=""/>
-      <w:lvlJc w:val="left"/>
-      <w:pPr>
-        <w:ind w:left="720" w:hanging="360"/>
-      </w:pPr>
-      <w:rPr>
-        <w:rFonts w:ascii="Symbol" w:hAnsi="Symbol" w:hint="default"/>
-      </w:rPr>
-    </w:lvl>
-    <w:lvl w:ilvl="1" w:tplc="04090003" w:tentative="1">
-      <w:start w:val="1"/>
-      <w:numFmt w:val="bullet"/>
-      <w:lvlText w:val="o"/>
-      <w:lvlJc w:val="left"/>
-      <w:pPr>
-        <w:ind w:left="1440" w:hanging="360"/>
-      </w:pPr>
-      <w:rPr>
-        <w:rFonts w:ascii="Courier New" w:hAnsi="Courier New" w:cs="Courier New" w:hint="default"/>
-      </w:rPr>
-    </w:lvl>
-    <w:lvl w:ilvl="2" w:tplc="04090005" w:tentative="1">
-      <w:start w:val="1"/>
-      <w:numFmt w:val="bullet"/>
-      <w:lvlText w:val=""/>
-      <w:lvlJc w:val="left"/>
-      <w:pPr>
-        <w:ind w:left="2160" w:hanging="360"/>
-      </w:pPr>
-      <w:rPr>
-        <w:rFonts w:ascii="Wingdings" w:hAnsi="Wingdings" w:hint="default"/>
-      </w:rPr>
-    </w:lvl>
-    <w:lvl w:ilvl="3" w:tplc="04090001" w:tentative="1">
-      <w:start w:val="1"/>
-      <w:numFmt w:val="bullet"/>
-      <w:lvlText w:val=""/>
-      <w:lvlJc w:val="left"/>
-      <w:pPr>
-        <w:ind w:left="2880" w:hanging="360"/>
-      </w:pPr>
-      <w:rPr>
-        <w:rFonts w:ascii="Symbol" w:hAnsi="Symbol" w:hint="default"/>
-      </w:rPr>
-    </w:lvl>
-    <w:lvl w:ilvl="4" w:tplc="04090003" w:tentative="1">
-      <w:start w:val="1"/>
-      <w:numFmt w:val="bullet"/>
-      <w:lvlText w:val="o"/>
-      <w:lvlJc w:val="left"/>
-      <w:pPr>
-        <w:ind w:left="3600" w:hanging="360"/>
-      </w:pPr>
-      <w:rPr>
-        <w:rFonts w:ascii="Courier New" w:hAnsi="Courier New" w:cs="Courier New" w:hint="default"/>
-      </w:rPr>
-    </w:lvl>
-    <w:lvl w:ilvl="5" w:tplc="04090005" w:tentative="1">
-      <w:start w:val="1"/>
-      <w:numFmt w:val="bullet"/>
-      <w:lvlText w:val=""/>
-      <w:lvlJc w:val="left"/>
-      <w:pPr>
-        <w:ind w:left="4320" w:hanging="360"/>
-      </w:pPr>
-      <w:rPr>
-        <w:rFonts w:ascii="Wingdings" w:hAnsi="Wingdings" w:hint="default"/>
-      </w:rPr>
-    </w:lvl>
-    <w:lvl w:ilvl="6" w:tplc="04090001" w:tentative="1">
-      <w:start w:val="1"/>
-      <w:numFmt w:val="bullet"/>
-      <w:lvlText w:val=""/>
-      <w:lvlJc w:val="left"/>
-      <w:pPr>
-        <w:ind w:left="5040" w:hanging="360"/>
-      </w:pPr>
-      <w:rPr>
-        <w:rFonts w:ascii="Symbol" w:hAnsi="Symbol" w:hint="default"/>
-      </w:rPr>
-    </w:lvl>
-    <w:lvl w:ilvl="7" w:tplc="04090003" w:tentative="1">
-      <w:start w:val="1"/>
-      <w:numFmt w:val="bullet"/>
-      <w:lvlText w:val="o"/>
-      <w:lvlJc w:val="left"/>
-      <w:pPr>
-        <w:ind w:left="5760" w:hanging="360"/>
-      </w:pPr>
-      <w:rPr>
-        <w:rFonts w:ascii="Courier New" w:hAnsi="Courier New" w:cs="Courier New" w:hint="default"/>
-      </w:rPr>
-    </w:lvl>
-    <w:lvl w:ilvl="8" w:tplc="04090005" w:tentative="1">
-      <w:start w:val="1"/>
-      <w:numFmt w:val="bullet"/>
-      <w:lvlText w:val=""/>
-      <w:lvlJc w:val="left"/>
-      <w:pPr>
-        <w:ind w:left="6480" w:hanging="360"/>
-      </w:pPr>
-      <w:rPr>
-        <w:rFonts w:ascii="Wingdings" w:hAnsi="Wingdings" w:hint="default"/>
-      </w:rPr>
-    </w:lvl>
-  </w:abstractNum>
-  <w:abstractNum w:abstractNumId="49" w15:restartNumberingAfterBreak="0">
-    <w:nsid w:val="75F22415"/>
-    <w:multiLevelType w:val="hybridMultilevel"/>
-    <w:tmpl w:val="DB2EF382"/>
-    <w:lvl w:ilvl="0" w:tplc="0409000F">
-      <w:start w:val="1"/>
-      <w:numFmt w:val="decimal"/>
-      <w:lvlText w:val="%1."/>
-      <w:lvlJc w:val="left"/>
-      <w:pPr>
-        <w:ind w:left="720" w:hanging="360"/>
-      </w:pPr>
-    </w:lvl>
-    <w:lvl w:ilvl="1" w:tplc="04090019" w:tentative="1">
-      <w:start w:val="1"/>
-      <w:numFmt w:val="lowerLetter"/>
-      <w:lvlText w:val="%2."/>
-      <w:lvlJc w:val="left"/>
-      <w:pPr>
-        <w:ind w:left="1440" w:hanging="360"/>
-      </w:pPr>
-    </w:lvl>
-    <w:lvl w:ilvl="2" w:tplc="0409001B" w:tentative="1">
-      <w:start w:val="1"/>
-      <w:numFmt w:val="lowerRoman"/>
-      <w:lvlText w:val="%3."/>
-      <w:lvlJc w:val="right"/>
-      <w:pPr>
-        <w:ind w:left="2160" w:hanging="180"/>
-      </w:pPr>
-    </w:lvl>
-    <w:lvl w:ilvl="3" w:tplc="0409000F" w:tentative="1">
-      <w:start w:val="1"/>
-      <w:numFmt w:val="decimal"/>
-      <w:lvlText w:val="%4."/>
-      <w:lvlJc w:val="left"/>
-      <w:pPr>
-        <w:ind w:left="2880" w:hanging="360"/>
-      </w:pPr>
-    </w:lvl>
-    <w:lvl w:ilvl="4" w:tplc="04090019" w:tentative="1">
-      <w:start w:val="1"/>
-      <w:numFmt w:val="lowerLetter"/>
-      <w:lvlText w:val="%5."/>
-      <w:lvlJc w:val="left"/>
-      <w:pPr>
-        <w:ind w:left="3600" w:hanging="360"/>
-      </w:pPr>
-    </w:lvl>
-    <w:lvl w:ilvl="5" w:tplc="0409001B" w:tentative="1">
-      <w:start w:val="1"/>
-      <w:numFmt w:val="lowerRoman"/>
-      <w:lvlText w:val="%6."/>
-      <w:lvlJc w:val="right"/>
-      <w:pPr>
-        <w:ind w:left="4320" w:hanging="180"/>
-      </w:pPr>
-    </w:lvl>
-    <w:lvl w:ilvl="6" w:tplc="0409000F" w:tentative="1">
-      <w:start w:val="1"/>
-      <w:numFmt w:val="decimal"/>
-      <w:lvlText w:val="%7."/>
-      <w:lvlJc w:val="left"/>
-      <w:pPr>
-        <w:ind w:left="5040" w:hanging="360"/>
-      </w:pPr>
-    </w:lvl>
-    <w:lvl w:ilvl="7" w:tplc="04090019" w:tentative="1">
-      <w:start w:val="1"/>
-      <w:numFmt w:val="lowerLetter"/>
-      <w:lvlText w:val="%8."/>
-      <w:lvlJc w:val="left"/>
-      <w:pPr>
-        <w:ind w:left="5760" w:hanging="360"/>
-      </w:pPr>
-    </w:lvl>
-    <w:lvl w:ilvl="8" w:tplc="0409001B" w:tentative="1">
-      <w:start w:val="1"/>
-      <w:numFmt w:val="lowerRoman"/>
-      <w:lvlText w:val="%9."/>
-      <w:lvlJc w:val="right"/>
-      <w:pPr>
-        <w:ind w:left="6480" w:hanging="180"/>
-      </w:pPr>
-    </w:lvl>
-  </w:abstractNum>
-  <w:abstractNum w:abstractNumId="50" w15:restartNumberingAfterBreak="0">
-    <w:nsid w:val="766D73FB"/>
-    <w:multiLevelType w:val="hybridMultilevel"/>
-    <w:tmpl w:val="646AC9A6"/>
-    <w:lvl w:ilvl="0" w:tplc="0409000F">
-      <w:start w:val="1"/>
-      <w:numFmt w:val="decimal"/>
-      <w:lvlText w:val="%1."/>
-      <w:lvlJc w:val="left"/>
-      <w:pPr>
-        <w:ind w:left="720" w:hanging="360"/>
-      </w:pPr>
-      <w:rPr>
-        <w:rFonts w:hint="default"/>
-      </w:rPr>
-    </w:lvl>
-    <w:lvl w:ilvl="1" w:tplc="04090019" w:tentative="1">
-      <w:start w:val="1"/>
-      <w:numFmt w:val="lowerLetter"/>
-      <w:lvlText w:val="%2."/>
-      <w:lvlJc w:val="left"/>
-      <w:pPr>
-        <w:ind w:left="1440" w:hanging="360"/>
-      </w:pPr>
-    </w:lvl>
-    <w:lvl w:ilvl="2" w:tplc="0409001B" w:tentative="1">
-      <w:start w:val="1"/>
-      <w:numFmt w:val="lowerRoman"/>
-      <w:lvlText w:val="%3."/>
-      <w:lvlJc w:val="right"/>
-      <w:pPr>
-        <w:ind w:left="2160" w:hanging="180"/>
-      </w:pPr>
-    </w:lvl>
-    <w:lvl w:ilvl="3" w:tplc="0409000F" w:tentative="1">
-      <w:start w:val="1"/>
-      <w:numFmt w:val="decimal"/>
-      <w:lvlText w:val="%4."/>
-      <w:lvlJc w:val="left"/>
-      <w:pPr>
-        <w:ind w:left="2880" w:hanging="360"/>
-      </w:pPr>
-    </w:lvl>
-    <w:lvl w:ilvl="4" w:tplc="04090019" w:tentative="1">
-      <w:start w:val="1"/>
-      <w:numFmt w:val="lowerLetter"/>
-      <w:lvlText w:val="%5."/>
-      <w:lvlJc w:val="left"/>
-      <w:pPr>
-        <w:ind w:left="3600" w:hanging="360"/>
-      </w:pPr>
-    </w:lvl>
-    <w:lvl w:ilvl="5" w:tplc="0409001B" w:tentative="1">
-      <w:start w:val="1"/>
-      <w:numFmt w:val="lowerRoman"/>
-      <w:lvlText w:val="%6."/>
-      <w:lvlJc w:val="right"/>
-      <w:pPr>
-        <w:ind w:left="4320" w:hanging="180"/>
-      </w:pPr>
-    </w:lvl>
-    <w:lvl w:ilvl="6" w:tplc="0409000F" w:tentative="1">
-      <w:start w:val="1"/>
-      <w:numFmt w:val="decimal"/>
-      <w:lvlText w:val="%7."/>
-      <w:lvlJc w:val="left"/>
-      <w:pPr>
-        <w:ind w:left="5040" w:hanging="360"/>
-      </w:pPr>
-    </w:lvl>
-    <w:lvl w:ilvl="7" w:tplc="04090019" w:tentative="1">
-      <w:start w:val="1"/>
-      <w:numFmt w:val="lowerLetter"/>
-      <w:lvlText w:val="%8."/>
-      <w:lvlJc w:val="left"/>
-      <w:pPr>
-        <w:ind w:left="5760" w:hanging="360"/>
-      </w:pPr>
-    </w:lvl>
-    <w:lvl w:ilvl="8" w:tplc="0409001B" w:tentative="1">
-      <w:start w:val="1"/>
-      <w:numFmt w:val="lowerRoman"/>
-      <w:lvlText w:val="%9."/>
-      <w:lvlJc w:val="right"/>
-      <w:pPr>
-        <w:ind w:left="6480" w:hanging="180"/>
-      </w:pPr>
-    </w:lvl>
-  </w:abstractNum>
-  <w:abstractNum w:abstractNumId="51" w15:restartNumberingAfterBreak="0">
-    <w:nsid w:val="771A7929"/>
-    <w:multiLevelType w:val="hybridMultilevel"/>
-    <w:tmpl w:val="B5EA489E"/>
-    <w:lvl w:ilvl="0" w:tplc="04090001">
-      <w:start w:val="1"/>
-      <w:numFmt w:val="bullet"/>
-      <w:lvlText w:val=""/>
-      <w:lvlJc w:val="left"/>
-      <w:pPr>
-        <w:ind w:left="720" w:hanging="360"/>
-      </w:pPr>
-      <w:rPr>
-        <w:rFonts w:ascii="Symbol" w:hAnsi="Symbol" w:hint="default"/>
-      </w:rPr>
-    </w:lvl>
-    <w:lvl w:ilvl="1" w:tplc="04090003" w:tentative="1">
-      <w:start w:val="1"/>
-      <w:numFmt w:val="bullet"/>
-      <w:lvlText w:val="o"/>
-      <w:lvlJc w:val="left"/>
-      <w:pPr>
-        <w:ind w:left="1440" w:hanging="360"/>
-      </w:pPr>
-      <w:rPr>
-        <w:rFonts w:ascii="Courier New" w:hAnsi="Courier New" w:cs="Courier New" w:hint="default"/>
-      </w:rPr>
-    </w:lvl>
-    <w:lvl w:ilvl="2" w:tplc="04090005" w:tentative="1">
-      <w:start w:val="1"/>
-      <w:numFmt w:val="bullet"/>
-      <w:lvlText w:val=""/>
-      <w:lvlJc w:val="left"/>
-      <w:pPr>
-        <w:ind w:left="2160" w:hanging="360"/>
-      </w:pPr>
-      <w:rPr>
-        <w:rFonts w:ascii="Wingdings" w:hAnsi="Wingdings" w:hint="default"/>
-      </w:rPr>
-    </w:lvl>
-    <w:lvl w:ilvl="3" w:tplc="04090001" w:tentative="1">
-      <w:start w:val="1"/>
-      <w:numFmt w:val="bullet"/>
-      <w:lvlText w:val=""/>
-      <w:lvlJc w:val="left"/>
-      <w:pPr>
-        <w:ind w:left="2880" w:hanging="360"/>
-      </w:pPr>
-      <w:rPr>
-        <w:rFonts w:ascii="Symbol" w:hAnsi="Symbol" w:hint="default"/>
-      </w:rPr>
-    </w:lvl>
-    <w:lvl w:ilvl="4" w:tplc="04090003" w:tentative="1">
-      <w:start w:val="1"/>
-      <w:numFmt w:val="bullet"/>
-      <w:lvlText w:val="o"/>
-      <w:lvlJc w:val="left"/>
-      <w:pPr>
-        <w:ind w:left="3600" w:hanging="360"/>
-      </w:pPr>
-      <w:rPr>
-        <w:rFonts w:ascii="Courier New" w:hAnsi="Courier New" w:cs="Courier New" w:hint="default"/>
-      </w:rPr>
-    </w:lvl>
-    <w:lvl w:ilvl="5" w:tplc="04090005" w:tentative="1">
-      <w:start w:val="1"/>
-      <w:numFmt w:val="bullet"/>
-      <w:lvlText w:val=""/>
-      <w:lvlJc w:val="left"/>
-      <w:pPr>
-        <w:ind w:left="4320" w:hanging="360"/>
-      </w:pPr>
-      <w:rPr>
-        <w:rFonts w:ascii="Wingdings" w:hAnsi="Wingdings" w:hint="default"/>
-      </w:rPr>
-    </w:lvl>
-    <w:lvl w:ilvl="6" w:tplc="04090001" w:tentative="1">
-      <w:start w:val="1"/>
-      <w:numFmt w:val="bullet"/>
-      <w:lvlText w:val=""/>
-      <w:lvlJc w:val="left"/>
-      <w:pPr>
-        <w:ind w:left="5040" w:hanging="360"/>
-      </w:pPr>
-      <w:rPr>
-        <w:rFonts w:ascii="Symbol" w:hAnsi="Symbol" w:hint="default"/>
-      </w:rPr>
-    </w:lvl>
-    <w:lvl w:ilvl="7" w:tplc="04090003" w:tentative="1">
-      <w:start w:val="1"/>
-      <w:numFmt w:val="bullet"/>
-      <w:lvlText w:val="o"/>
-      <w:lvlJc w:val="left"/>
-      <w:pPr>
-        <w:ind w:left="5760" w:hanging="360"/>
-      </w:pPr>
-      <w:rPr>
-        <w:rFonts w:ascii="Courier New" w:hAnsi="Courier New" w:cs="Courier New" w:hint="default"/>
-      </w:rPr>
-    </w:lvl>
-    <w:lvl w:ilvl="8" w:tplc="04090005" w:tentative="1">
-      <w:start w:val="1"/>
-      <w:numFmt w:val="bullet"/>
-      <w:lvlText w:val=""/>
-      <w:lvlJc w:val="left"/>
-      <w:pPr>
-        <w:ind w:left="6480" w:hanging="360"/>
-      </w:pPr>
-      <w:rPr>
-        <w:rFonts w:ascii="Wingdings" w:hAnsi="Wingdings" w:hint="default"/>
-      </w:rPr>
-    </w:lvl>
-  </w:abstractNum>
-  <w:abstractNum w:abstractNumId="52" w15:restartNumberingAfterBreak="0">
-    <w:nsid w:val="7A0155B4"/>
-    <w:multiLevelType w:val="hybridMultilevel"/>
-    <w:tmpl w:val="581A57DA"/>
-    <w:lvl w:ilvl="0" w:tplc="04090001">
-      <w:start w:val="1"/>
-      <w:numFmt w:val="bullet"/>
-      <w:lvlText w:val=""/>
-      <w:lvlJc w:val="left"/>
-      <w:pPr>
-        <w:ind w:left="720" w:hanging="360"/>
-      </w:pPr>
-      <w:rPr>
-        <w:rFonts w:ascii="Symbol" w:hAnsi="Symbol" w:hint="default"/>
-      </w:rPr>
-    </w:lvl>
-    <w:lvl w:ilvl="1" w:tplc="04090003" w:tentative="1">
-      <w:start w:val="1"/>
-      <w:numFmt w:val="bullet"/>
-      <w:lvlText w:val="o"/>
-      <w:lvlJc w:val="left"/>
-      <w:pPr>
-        <w:ind w:left="1440" w:hanging="360"/>
-      </w:pPr>
-      <w:rPr>
-        <w:rFonts w:ascii="Courier New" w:hAnsi="Courier New" w:cs="Courier New" w:hint="default"/>
-      </w:rPr>
-    </w:lvl>
-    <w:lvl w:ilvl="2" w:tplc="04090005" w:tentative="1">
-      <w:start w:val="1"/>
-      <w:numFmt w:val="bullet"/>
-      <w:lvlText w:val=""/>
-      <w:lvlJc w:val="left"/>
-      <w:pPr>
-        <w:ind w:left="2160" w:hanging="360"/>
-      </w:pPr>
-      <w:rPr>
-        <w:rFonts w:ascii="Wingdings" w:hAnsi="Wingdings" w:hint="default"/>
-      </w:rPr>
-    </w:lvl>
-    <w:lvl w:ilvl="3" w:tplc="04090001" w:tentative="1">
-      <w:start w:val="1"/>
-      <w:numFmt w:val="bullet"/>
-      <w:lvlText w:val=""/>
-      <w:lvlJc w:val="left"/>
-      <w:pPr>
-        <w:ind w:left="2880" w:hanging="360"/>
-      </w:pPr>
-      <w:rPr>
-        <w:rFonts w:ascii="Symbol" w:hAnsi="Symbol" w:hint="default"/>
-      </w:rPr>
-    </w:lvl>
-    <w:lvl w:ilvl="4" w:tplc="04090003" w:tentative="1">
-      <w:start w:val="1"/>
-      <w:numFmt w:val="bullet"/>
-      <w:lvlText w:val="o"/>
-      <w:lvlJc w:val="left"/>
-      <w:pPr>
-        <w:ind w:left="3600" w:hanging="360"/>
-      </w:pPr>
-      <w:rPr>
-        <w:rFonts w:ascii="Courier New" w:hAnsi="Courier New" w:cs="Courier New" w:hint="default"/>
-      </w:rPr>
-    </w:lvl>
-    <w:lvl w:ilvl="5" w:tplc="04090005" w:tentative="1">
-      <w:start w:val="1"/>
-      <w:numFmt w:val="bullet"/>
-      <w:lvlText w:val=""/>
-      <w:lvlJc w:val="left"/>
-      <w:pPr>
-        <w:ind w:left="4320" w:hanging="360"/>
-      </w:pPr>
-      <w:rPr>
-        <w:rFonts w:ascii="Wingdings" w:hAnsi="Wingdings" w:hint="default"/>
-      </w:rPr>
-    </w:lvl>
-    <w:lvl w:ilvl="6" w:tplc="04090001" w:tentative="1">
-      <w:start w:val="1"/>
-      <w:numFmt w:val="bullet"/>
-      <w:lvlText w:val=""/>
-      <w:lvlJc w:val="left"/>
-      <w:pPr>
-        <w:ind w:left="5040" w:hanging="360"/>
-      </w:pPr>
-      <w:rPr>
-        <w:rFonts w:ascii="Symbol" w:hAnsi="Symbol" w:hint="default"/>
-      </w:rPr>
-    </w:lvl>
-    <w:lvl w:ilvl="7" w:tplc="04090003" w:tentative="1">
-      <w:start w:val="1"/>
-      <w:numFmt w:val="bullet"/>
-      <w:lvlText w:val="o"/>
-      <w:lvlJc w:val="left"/>
-      <w:pPr>
-        <w:ind w:left="5760" w:hanging="360"/>
-      </w:pPr>
-      <w:rPr>
-        <w:rFonts w:ascii="Courier New" w:hAnsi="Courier New" w:cs="Courier New" w:hint="default"/>
-      </w:rPr>
-    </w:lvl>
-    <w:lvl w:ilvl="8" w:tplc="04090005" w:tentative="1">
-      <w:start w:val="1"/>
-      <w:numFmt w:val="bullet"/>
-      <w:lvlText w:val=""/>
-      <w:lvlJc w:val="left"/>
-      <w:pPr>
-        <w:ind w:left="6480" w:hanging="360"/>
-      </w:pPr>
-      <w:rPr>
-        <w:rFonts w:ascii="Wingdings" w:hAnsi="Wingdings" w:hint="default"/>
-      </w:rPr>
-    </w:lvl>
-  </w:abstractNum>
-  <w:num w:numId="1" w16cid:durableId="80487317">
-    <w:abstractNumId w:val="31"/>
-  </w:num>
-  <w:num w:numId="2" w16cid:durableId="667754689">
+  <w:num w:numId="1">
     <w:abstractNumId w:val="1"/>
   </w:num>
-  <w:num w:numId="3" w16cid:durableId="1500775993">
-    <w:abstractNumId w:val="52"/>
-  </w:num>
-  <w:num w:numId="4" w16cid:durableId="1783382094">
-    <w:abstractNumId w:val="11"/>
-  </w:num>
-  <w:num w:numId="5" w16cid:durableId="843010984">
-    <w:abstractNumId w:val="35"/>
-  </w:num>
-  <w:num w:numId="6" w16cid:durableId="2120029665">
-    <w:abstractNumId w:val="36"/>
-  </w:num>
-  <w:num w:numId="7" w16cid:durableId="1994793260">
-    <w:abstractNumId w:val="42"/>
-  </w:num>
-  <w:num w:numId="8" w16cid:durableId="1805081181">
+  <w:num w:numId="2">
     <w:abstractNumId w:val="4"/>
   </w:num>
-  <w:num w:numId="9" w16cid:durableId="522593986">
-    <w:abstractNumId w:val="10"/>
-  </w:num>
-  <w:num w:numId="10" w16cid:durableId="1467699343">
-    <w:abstractNumId w:val="33"/>
-  </w:num>
-  <w:num w:numId="11" w16cid:durableId="1336424645">
-    <w:abstractNumId w:val="16"/>
-    <w:lvlOverride w:ilvl="0">
-      <w:startOverride w:val="1"/>
-    </w:lvlOverride>
-    <w:lvlOverride w:ilvl="1">
-      <w:startOverride w:val="1"/>
-    </w:lvlOverride>
-    <w:lvlOverride w:ilvl="2">
-      <w:startOverride w:val="1"/>
-    </w:lvlOverride>
-    <w:lvlOverride w:ilvl="3">
-      <w:startOverride w:val="1"/>
-    </w:lvlOverride>
-    <w:lvlOverride w:ilvl="4">
-      <w:startOverride w:val="1"/>
-    </w:lvlOverride>
-    <w:lvlOverride w:ilvl="5">
-      <w:startOverride w:val="1"/>
-    </w:lvlOverride>
-    <w:lvlOverride w:ilvl="6">
-      <w:startOverride w:val="1"/>
-    </w:lvlOverride>
-    <w:lvlOverride w:ilvl="7">
-      <w:startOverride w:val="1"/>
-    </w:lvlOverride>
-    <w:lvlOverride w:ilvl="8">
-      <w:startOverride w:val="1"/>
-    </w:lvlOverride>
-  </w:num>
-  <w:num w:numId="12" w16cid:durableId="419180138">
+  <w:num w:numId="3">
     <w:abstractNumId w:val="5"/>
   </w:num>
-  <w:num w:numId="13" w16cid:durableId="1269122336">
-    <w:abstractNumId w:val="24"/>
+  <w:num w:numId="4">
+    <w:abstractNumId w:val="3"/>
   </w:num>
-  <w:num w:numId="14" w16cid:durableId="1497919958">
+  <w:num w:numId="5">
     <w:abstractNumId w:val="2"/>
   </w:num>
-  <w:num w:numId="15" w16cid:durableId="1928147229">
-    <w:abstractNumId w:val="41"/>
-  </w:num>
-  <w:num w:numId="16" w16cid:durableId="1938446229">
-    <w:abstractNumId w:val="12"/>
-  </w:num>
-  <w:num w:numId="17" w16cid:durableId="434599158">
-    <w:abstractNumId w:val="47"/>
-  </w:num>
-  <w:num w:numId="18" w16cid:durableId="357195066">
-    <w:abstractNumId w:val="34"/>
-  </w:num>
-  <w:num w:numId="19" w16cid:durableId="1765419638">
-    <w:abstractNumId w:val="51"/>
-  </w:num>
-  <w:num w:numId="20" w16cid:durableId="442043587">
-    <w:abstractNumId w:val="43"/>
-  </w:num>
-  <w:num w:numId="21" w16cid:durableId="1165628123">
-    <w:abstractNumId w:val="23"/>
-  </w:num>
-  <w:num w:numId="22" w16cid:durableId="693580334">
-    <w:abstractNumId w:val="38"/>
-  </w:num>
-  <w:num w:numId="23" w16cid:durableId="1509637295">
-    <w:abstractNumId w:val="14"/>
-  </w:num>
-  <w:num w:numId="24" w16cid:durableId="1099713142">
-    <w:abstractNumId w:val="18"/>
-  </w:num>
-  <w:num w:numId="25" w16cid:durableId="871303331">
-    <w:abstractNumId w:val="3"/>
-  </w:num>
-  <w:num w:numId="26" w16cid:durableId="1103261838">
-    <w:abstractNumId w:val="8"/>
-  </w:num>
-  <w:num w:numId="27" w16cid:durableId="808397247">
-    <w:abstractNumId w:val="20"/>
-  </w:num>
-  <w:num w:numId="28" w16cid:durableId="1827241078">
-    <w:abstractNumId w:val="45"/>
-  </w:num>
-  <w:num w:numId="29" w16cid:durableId="1424884572">
-    <w:abstractNumId w:val="22"/>
-  </w:num>
-  <w:num w:numId="30" w16cid:durableId="93327497">
-    <w:abstractNumId w:val="50"/>
-  </w:num>
-  <w:num w:numId="31" w16cid:durableId="1274241672">
-    <w:abstractNumId w:val="28"/>
-  </w:num>
-  <w:num w:numId="32" w16cid:durableId="1971592622">
-    <w:abstractNumId w:val="13"/>
-  </w:num>
-  <w:num w:numId="33" w16cid:durableId="1987735327">
-    <w:abstractNumId w:val="44"/>
-  </w:num>
-  <w:num w:numId="34" w16cid:durableId="1005476844">
-    <w:abstractNumId w:val="48"/>
-  </w:num>
-  <w:num w:numId="35" w16cid:durableId="1465125841">
-    <w:abstractNumId w:val="32"/>
-  </w:num>
-  <w:num w:numId="36" w16cid:durableId="868225081">
-    <w:abstractNumId w:val="49"/>
-  </w:num>
-  <w:num w:numId="37" w16cid:durableId="1677423046">
-    <w:abstractNumId w:val="7"/>
-  </w:num>
-  <w:num w:numId="38" w16cid:durableId="1555048245">
-    <w:abstractNumId w:val="30"/>
-  </w:num>
-  <w:num w:numId="39" w16cid:durableId="1500583765">
-    <w:abstractNumId w:val="17"/>
-  </w:num>
-  <w:num w:numId="40" w16cid:durableId="1541162028">
-    <w:abstractNumId w:val="37"/>
-  </w:num>
-  <w:num w:numId="41" w16cid:durableId="425226939">
-    <w:abstractNumId w:val="40"/>
-  </w:num>
-  <w:num w:numId="42" w16cid:durableId="1458643198">
-    <w:abstractNumId w:val="9"/>
-  </w:num>
-  <w:num w:numId="43" w16cid:durableId="1122067089">
-    <w:abstractNumId w:val="29"/>
-  </w:num>
-  <w:num w:numId="44" w16cid:durableId="866068240">
-    <w:abstractNumId w:val="6"/>
-  </w:num>
-  <w:num w:numId="45" w16cid:durableId="894776987">
-    <w:abstractNumId w:val="27"/>
-  </w:num>
-  <w:num w:numId="46" w16cid:durableId="1878620100">
-    <w:abstractNumId w:val="15"/>
-  </w:num>
-  <w:num w:numId="47" w16cid:durableId="1976836092">
-    <w:abstractNumId w:val="26"/>
-  </w:num>
-  <w:num w:numId="48" w16cid:durableId="2078934120">
-    <w:abstractNumId w:val="25"/>
-  </w:num>
-  <w:num w:numId="49" w16cid:durableId="1098990362">
-    <w:abstractNumId w:val="39"/>
-  </w:num>
-  <w:num w:numId="50" w16cid:durableId="1866405147">
-    <w:abstractNumId w:val="21"/>
-  </w:num>
-  <w:num w:numId="51" w16cid:durableId="1929069970">
-    <w:abstractNumId w:val="19"/>
-  </w:num>
-  <w:num w:numId="52" w16cid:durableId="1030883289">
+  <w:num w:numId="6">
     <w:abstractNumId w:val="0"/>
   </w:num>
-  <w:num w:numId="53" w16cid:durableId="996152406">
-    <w:abstractNumId w:val="46"/>
-  </w:num>
+  <w:numIdMacAtCleanup w:val="6"/>
 </w:numbering>
 </file>
 
 <file path=word/styles.xml><?xml version="1.0" encoding="utf-8"?>
-<w:styles xmlns:mc="http://schemas.openxmlformats.org/markup-compatibility/2006" xmlns:r="http://schemas.openxmlformats.org/officeDocument/2006/relationships" xmlns:w="http://schemas.openxmlformats.org/wordprocessingml/2006/main" xmlns:w14="http://schemas.microsoft.com/office/word/2010/wordml" xmlns:w15="http://schemas.microsoft.com/office/word/2012/wordml" xmlns:w16cex="http://schemas.microsoft.com/office/word/2018/wordml/cex" xmlns:w16cid="http://schemas.microsoft.com/office/word/2016/wordml/cid" xmlns:w16="http://schemas.microsoft.com/office/word/2018/wordml" xmlns:w16sdtdh="http://schemas.microsoft.com/office/word/2020/wordml/sdtdatahash" xmlns:w16se="http://schemas.microsoft.com/office/word/2015/wordml/symex" mc:Ignorable="w14 w15 w16se w16cid w16 w16cex w16sdtdh">
+<w:styles xmlns:mc="http://schemas.openxmlformats.org/markup-compatibility/2006" xmlns:r="http://schemas.openxmlformats.org/officeDocument/2006/relationships" xmlns:w="http://schemas.openxmlformats.org/wordprocessingml/2006/main" xmlns:w14="http://schemas.microsoft.com/office/word/2010/wordml" xmlns:w15="http://schemas.microsoft.com/office/word/2012/wordml" xmlns:w16se="http://schemas.microsoft.com/office/word/2015/wordml/symex" mc:Ignorable="w14 w15 w16se">
   <w:docDefaults>
     <w:rPrDefault>
       <w:rPr>
@@ -20388,7 +15329,7 @@
       </w:pPr>
     </w:pPrDefault>
   </w:docDefaults>
-  <w:latentStyles w:defLockedState="0" w:defUIPriority="99" w:defSemiHidden="0" w:defUnhideWhenUsed="0" w:defQFormat="0" w:count="376">
+  <w:latentStyles w:defLockedState="0" w:defUIPriority="99" w:defSemiHidden="0" w:defUnhideWhenUsed="0" w:defQFormat="0" w:count="371">
     <w:lsdException w:name="Normal" w:uiPriority="0" w:qFormat="1"/>
     <w:lsdException w:name="heading 1" w:uiPriority="9" w:qFormat="1"/>
     <w:lsdException w:name="heading 2" w:semiHidden="1" w:uiPriority="9" w:unhideWhenUsed="1" w:qFormat="1"/>
@@ -20760,13 +15701,8 @@
     <w:lsdException w:name="List Table 5 Dark Accent 6" w:uiPriority="50"/>
     <w:lsdException w:name="List Table 6 Colorful Accent 6" w:uiPriority="51"/>
     <w:lsdException w:name="List Table 7 Colorful Accent 6" w:uiPriority="52"/>
-    <w:lsdException w:name="Mention" w:semiHidden="1" w:unhideWhenUsed="1"/>
-    <w:lsdException w:name="Smart Hyperlink" w:semiHidden="1" w:unhideWhenUsed="1"/>
-    <w:lsdException w:name="Hashtag" w:semiHidden="1" w:unhideWhenUsed="1"/>
-    <w:lsdException w:name="Unresolved Mention" w:semiHidden="1" w:unhideWhenUsed="1"/>
-    <w:lsdException w:name="Smart Link" w:semiHidden="1" w:unhideWhenUsed="1"/>
   </w:latentStyles>
-  <w:style w:type="paragraph" w:default="1" w:styleId="Normal">
+  <w:style w:type="paragraph" w:default="1" w:styleId="a">
     <w:name w:val="Normal"/>
     <w:qFormat/>
     <w:rsid w:val="008063E1"/>
@@ -20777,11 +15713,11 @@
       <w:lang w:val="bg-BG"/>
     </w:rPr>
   </w:style>
-  <w:style w:type="paragraph" w:styleId="Heading1">
+  <w:style w:type="paragraph" w:styleId="1">
     <w:name w:val="heading 1"/>
-    <w:basedOn w:val="Normal"/>
-    <w:next w:val="Normal"/>
-    <w:link w:val="Heading1Char"/>
+    <w:basedOn w:val="a"/>
+    <w:next w:val="a"/>
+    <w:link w:val="10"/>
     <w:uiPriority w:val="9"/>
     <w:qFormat/>
     <w:rsid w:val="009254B7"/>
@@ -20799,11 +15735,11 @@
       <w:szCs w:val="32"/>
     </w:rPr>
   </w:style>
-  <w:style w:type="paragraph" w:styleId="Heading2">
+  <w:style w:type="paragraph" w:styleId="2">
     <w:name w:val="heading 2"/>
-    <w:basedOn w:val="Normal"/>
-    <w:next w:val="Normal"/>
-    <w:link w:val="Heading2Char"/>
+    <w:basedOn w:val="a"/>
+    <w:next w:val="a"/>
+    <w:link w:val="20"/>
     <w:uiPriority w:val="9"/>
     <w:qFormat/>
     <w:rsid w:val="00792E2F"/>
@@ -20811,10 +15747,9 @@
       <w:keepNext/>
       <w:keepLines/>
       <w:numPr>
-        <w:numId w:val="12"/>
+        <w:numId w:val="1"/>
       </w:numPr>
       <w:spacing w:before="400" w:after="40" w:line="240" w:lineRule="auto"/>
-      <w:ind w:left="357" w:hanging="357"/>
       <w:outlineLvl w:val="1"/>
     </w:pPr>
     <w:rPr>
@@ -20826,11 +15761,11 @@
       <w:szCs w:val="36"/>
     </w:rPr>
   </w:style>
-  <w:style w:type="paragraph" w:styleId="Heading3">
+  <w:style w:type="paragraph" w:styleId="3">
     <w:name w:val="heading 3"/>
-    <w:basedOn w:val="Normal"/>
-    <w:next w:val="Normal"/>
-    <w:link w:val="Heading3Char"/>
+    <w:basedOn w:val="a"/>
+    <w:next w:val="a"/>
+    <w:link w:val="30"/>
     <w:uiPriority w:val="9"/>
     <w:unhideWhenUsed/>
     <w:qFormat/>
@@ -20849,11 +15784,11 @@
       <w:szCs w:val="32"/>
     </w:rPr>
   </w:style>
-  <w:style w:type="paragraph" w:styleId="Heading4">
+  <w:style w:type="paragraph" w:styleId="4">
     <w:name w:val="heading 4"/>
-    <w:basedOn w:val="Normal"/>
-    <w:next w:val="Normal"/>
-    <w:link w:val="Heading4Char"/>
+    <w:basedOn w:val="a"/>
+    <w:next w:val="a"/>
+    <w:link w:val="40"/>
     <w:uiPriority w:val="9"/>
     <w:unhideWhenUsed/>
     <w:qFormat/>
@@ -20872,11 +15807,11 @@
       <w:sz w:val="28"/>
     </w:rPr>
   </w:style>
-  <w:style w:type="paragraph" w:styleId="Heading5">
+  <w:style w:type="paragraph" w:styleId="5">
     <w:name w:val="heading 5"/>
-    <w:basedOn w:val="Normal"/>
-    <w:next w:val="Normal"/>
-    <w:link w:val="Heading5Char"/>
+    <w:basedOn w:val="a"/>
+    <w:next w:val="a"/>
+    <w:link w:val="50"/>
     <w:uiPriority w:val="9"/>
     <w:semiHidden/>
     <w:unhideWhenUsed/>
@@ -20894,13 +15829,13 @@
       <w:color w:val="B2500E"/>
     </w:rPr>
   </w:style>
-  <w:style w:type="character" w:default="1" w:styleId="DefaultParagraphFont">
+  <w:style w:type="character" w:default="1" w:styleId="a0">
     <w:name w:val="Default Paragraph Font"/>
     <w:uiPriority w:val="1"/>
     <w:semiHidden/>
     <w:unhideWhenUsed/>
   </w:style>
-  <w:style w:type="table" w:default="1" w:styleId="TableNormal">
+  <w:style w:type="table" w:default="1" w:styleId="a1">
     <w:name w:val="Normal Table"/>
     <w:uiPriority w:val="99"/>
     <w:semiHidden/>
@@ -20915,16 +15850,16 @@
       </w:tblCellMar>
     </w:tblPr>
   </w:style>
-  <w:style w:type="numbering" w:default="1" w:styleId="NoList">
+  <w:style w:type="numbering" w:default="1" w:styleId="a2">
     <w:name w:val="No List"/>
     <w:uiPriority w:val="99"/>
     <w:semiHidden/>
     <w:unhideWhenUsed/>
   </w:style>
-  <w:style w:type="paragraph" w:styleId="Header">
+  <w:style w:type="paragraph" w:styleId="a3">
     <w:name w:val="header"/>
-    <w:basedOn w:val="Normal"/>
-    <w:link w:val="HeaderChar"/>
+    <w:basedOn w:val="a"/>
+    <w:link w:val="a4"/>
     <w:uiPriority w:val="99"/>
     <w:unhideWhenUsed/>
     <w:rsid w:val="008068A2"/>
@@ -20936,17 +15871,17 @@
       <w:spacing w:after="0" w:line="240" w:lineRule="auto"/>
     </w:pPr>
   </w:style>
-  <w:style w:type="character" w:customStyle="1" w:styleId="HeaderChar">
-    <w:name w:val="Header Char"/>
-    <w:basedOn w:val="DefaultParagraphFont"/>
-    <w:link w:val="Header"/>
+  <w:style w:type="character" w:customStyle="1" w:styleId="a4">
+    <w:name w:val="Горен колонтитул Знак"/>
+    <w:basedOn w:val="a0"/>
+    <w:link w:val="a3"/>
     <w:uiPriority w:val="99"/>
     <w:rsid w:val="008068A2"/>
   </w:style>
-  <w:style w:type="paragraph" w:styleId="Footer">
+  <w:style w:type="paragraph" w:styleId="a5">
     <w:name w:val="footer"/>
-    <w:basedOn w:val="Normal"/>
-    <w:link w:val="FooterChar"/>
+    <w:basedOn w:val="a"/>
+    <w:link w:val="a6"/>
     <w:uiPriority w:val="99"/>
     <w:unhideWhenUsed/>
     <w:rsid w:val="008068A2"/>
@@ -20958,17 +15893,17 @@
       <w:spacing w:after="0" w:line="240" w:lineRule="auto"/>
     </w:pPr>
   </w:style>
-  <w:style w:type="character" w:customStyle="1" w:styleId="FooterChar">
-    <w:name w:val="Footer Char"/>
-    <w:basedOn w:val="DefaultParagraphFont"/>
-    <w:link w:val="Footer"/>
+  <w:style w:type="character" w:customStyle="1" w:styleId="a6">
+    <w:name w:val="Долен колонтитул Знак"/>
+    <w:basedOn w:val="a0"/>
+    <w:link w:val="a5"/>
     <w:uiPriority w:val="99"/>
     <w:rsid w:val="008068A2"/>
   </w:style>
-  <w:style w:type="paragraph" w:styleId="BalloonText">
+  <w:style w:type="paragraph" w:styleId="a7">
     <w:name w:val="Balloon Text"/>
-    <w:basedOn w:val="Normal"/>
-    <w:link w:val="BalloonTextChar"/>
+    <w:basedOn w:val="a"/>
+    <w:link w:val="a8"/>
     <w:uiPriority w:val="99"/>
     <w:semiHidden/>
     <w:unhideWhenUsed/>
@@ -20982,10 +15917,10 @@
       <w:szCs w:val="16"/>
     </w:rPr>
   </w:style>
-  <w:style w:type="character" w:customStyle="1" w:styleId="BalloonTextChar">
-    <w:name w:val="Balloon Text Char"/>
-    <w:basedOn w:val="DefaultParagraphFont"/>
-    <w:link w:val="BalloonText"/>
+  <w:style w:type="character" w:customStyle="1" w:styleId="a8">
+    <w:name w:val="Изнесен текст Знак"/>
+    <w:basedOn w:val="a0"/>
+    <w:link w:val="a7"/>
     <w:uiPriority w:val="99"/>
     <w:semiHidden/>
     <w:rsid w:val="00564D7B"/>
@@ -20995,9 +15930,9 @@
       <w:szCs w:val="16"/>
     </w:rPr>
   </w:style>
-  <w:style w:type="character" w:styleId="Hyperlink">
+  <w:style w:type="character" w:styleId="a9">
     <w:name w:val="Hyperlink"/>
-    <w:basedOn w:val="DefaultParagraphFont"/>
+    <w:basedOn w:val="a0"/>
     <w:uiPriority w:val="99"/>
     <w:unhideWhenUsed/>
     <w:rsid w:val="0079324A"/>
@@ -21006,10 +15941,10 @@
       <w:u w:val="single"/>
     </w:rPr>
   </w:style>
-  <w:style w:type="character" w:customStyle="1" w:styleId="Heading1Char">
-    <w:name w:val="Heading 1 Char"/>
-    <w:basedOn w:val="DefaultParagraphFont"/>
-    <w:link w:val="Heading1"/>
+  <w:style w:type="character" w:customStyle="1" w:styleId="10">
+    <w:name w:val="Заглавие 1 Знак"/>
+    <w:basedOn w:val="a0"/>
+    <w:link w:val="1"/>
     <w:uiPriority w:val="9"/>
     <w:rsid w:val="009254B7"/>
     <w:rPr>
@@ -21020,10 +15955,10 @@
       <w:szCs w:val="32"/>
     </w:rPr>
   </w:style>
-  <w:style w:type="character" w:customStyle="1" w:styleId="Heading2Char">
-    <w:name w:val="Heading 2 Char"/>
-    <w:basedOn w:val="DefaultParagraphFont"/>
-    <w:link w:val="Heading2"/>
+  <w:style w:type="character" w:customStyle="1" w:styleId="20">
+    <w:name w:val="Заглавие 2 Знак"/>
+    <w:basedOn w:val="a0"/>
+    <w:link w:val="2"/>
     <w:uiPriority w:val="9"/>
     <w:rsid w:val="00792E2F"/>
     <w:rPr>
@@ -21033,11 +15968,12 @@
       <w:color w:val="7C380A"/>
       <w:sz w:val="36"/>
       <w:szCs w:val="36"/>
+      <w:lang w:val="bg-BG"/>
     </w:rPr>
   </w:style>
-  <w:style w:type="paragraph" w:styleId="NormalWeb">
+  <w:style w:type="paragraph" w:styleId="aa">
     <w:name w:val="Normal (Web)"/>
-    <w:basedOn w:val="Normal"/>
+    <w:basedOn w:val="a"/>
     <w:uiPriority w:val="99"/>
     <w:semiHidden/>
     <w:unhideWhenUsed/>
@@ -21051,9 +15987,9 @@
       <w:szCs w:val="24"/>
     </w:rPr>
   </w:style>
-  <w:style w:type="character" w:styleId="Strong">
+  <w:style w:type="character" w:styleId="ab">
     <w:name w:val="Strong"/>
-    <w:basedOn w:val="DefaultParagraphFont"/>
+    <w:basedOn w:val="a0"/>
     <w:uiPriority w:val="22"/>
     <w:qFormat/>
     <w:rsid w:val="00524789"/>
@@ -21062,10 +15998,10 @@
       <w:bCs/>
     </w:rPr>
   </w:style>
-  <w:style w:type="character" w:customStyle="1" w:styleId="Heading3Char">
-    <w:name w:val="Heading 3 Char"/>
-    <w:basedOn w:val="DefaultParagraphFont"/>
-    <w:link w:val="Heading3"/>
+  <w:style w:type="character" w:customStyle="1" w:styleId="30">
+    <w:name w:val="Заглавие 3 Знак"/>
+    <w:basedOn w:val="a0"/>
+    <w:link w:val="3"/>
     <w:uiPriority w:val="9"/>
     <w:rsid w:val="00792E2F"/>
     <w:rPr>
@@ -21076,10 +16012,10 @@
       <w:szCs w:val="32"/>
     </w:rPr>
   </w:style>
-  <w:style w:type="character" w:customStyle="1" w:styleId="Heading4Char">
-    <w:name w:val="Heading 4 Char"/>
-    <w:basedOn w:val="DefaultParagraphFont"/>
-    <w:link w:val="Heading4"/>
+  <w:style w:type="character" w:customStyle="1" w:styleId="40">
+    <w:name w:val="Заглавие 4 Знак"/>
+    <w:basedOn w:val="a0"/>
+    <w:link w:val="4"/>
     <w:uiPriority w:val="9"/>
     <w:rsid w:val="008C5930"/>
     <w:rPr>
@@ -21090,10 +16026,10 @@
       <w:sz w:val="28"/>
     </w:rPr>
   </w:style>
-  <w:style w:type="paragraph" w:styleId="ListParagraph">
+  <w:style w:type="paragraph" w:styleId="ac">
     <w:name w:val="List Paragraph"/>
-    <w:basedOn w:val="Normal"/>
-    <w:link w:val="ListParagraphChar"/>
+    <w:basedOn w:val="a"/>
+    <w:link w:val="ad"/>
     <w:uiPriority w:val="34"/>
     <w:qFormat/>
     <w:rsid w:val="008617B5"/>
@@ -21102,9 +16038,9 @@
       <w:contextualSpacing/>
     </w:pPr>
   </w:style>
-  <w:style w:type="character" w:styleId="FollowedHyperlink">
+  <w:style w:type="character" w:styleId="ae">
     <w:name w:val="FollowedHyperlink"/>
-    <w:basedOn w:val="DefaultParagraphFont"/>
+    <w:basedOn w:val="a0"/>
     <w:uiPriority w:val="99"/>
     <w:semiHidden/>
     <w:unhideWhenUsed/>
@@ -21114,10 +16050,10 @@
       <w:u w:val="single"/>
     </w:rPr>
   </w:style>
-  <w:style w:type="character" w:customStyle="1" w:styleId="Heading5Char">
-    <w:name w:val="Heading 5 Char"/>
-    <w:basedOn w:val="DefaultParagraphFont"/>
-    <w:link w:val="Heading5"/>
+  <w:style w:type="character" w:customStyle="1" w:styleId="50">
+    <w:name w:val="Заглавие 5 Знак"/>
+    <w:basedOn w:val="a0"/>
+    <w:link w:val="5"/>
     <w:uiPriority w:val="9"/>
     <w:semiHidden/>
     <w:rsid w:val="008C5930"/>
@@ -21129,7 +16065,7 @@
   </w:style>
   <w:style w:type="paragraph" w:customStyle="1" w:styleId="Code">
     <w:name w:val="Code"/>
-    <w:basedOn w:val="Normal"/>
+    <w:basedOn w:val="a"/>
     <w:link w:val="CodeChar"/>
     <w:qFormat/>
     <w:rsid w:val="008063E1"/>
@@ -21141,7 +16077,7 @@
   </w:style>
   <w:style w:type="character" w:customStyle="1" w:styleId="CodeChar">
     <w:name w:val="Code Char"/>
-    <w:basedOn w:val="DefaultParagraphFont"/>
+    <w:basedOn w:val="a0"/>
     <w:link w:val="Code"/>
     <w:qFormat/>
     <w:rsid w:val="008063E1"/>
@@ -21151,9 +16087,9 @@
       <w:noProof/>
     </w:rPr>
   </w:style>
-  <w:style w:type="table" w:styleId="TableGrid">
+  <w:style w:type="table" w:styleId="af">
     <w:name w:val="Table Grid"/>
-    <w:basedOn w:val="TableNormal"/>
+    <w:basedOn w:val="a1"/>
     <w:uiPriority w:val="59"/>
     <w:rsid w:val="00763912"/>
     <w:pPr>
@@ -21172,12 +16108,12 @@
   </w:style>
   <w:style w:type="character" w:customStyle="1" w:styleId="tgc">
     <w:name w:val="_tgc"/>
-    <w:basedOn w:val="DefaultParagraphFont"/>
+    <w:basedOn w:val="a0"/>
     <w:rsid w:val="00D8395C"/>
   </w:style>
   <w:style w:type="paragraph" w:customStyle="1" w:styleId="Index">
     <w:name w:val="Index"/>
-    <w:basedOn w:val="Normal"/>
+    <w:basedOn w:val="a"/>
     <w:qFormat/>
     <w:rsid w:val="005054C7"/>
     <w:pPr>
@@ -21188,17 +16124,17 @@
       <w:rFonts w:cs="FreeSans"/>
     </w:rPr>
   </w:style>
-  <w:style w:type="character" w:customStyle="1" w:styleId="ListParagraphChar">
-    <w:name w:val="List Paragraph Char"/>
-    <w:basedOn w:val="DefaultParagraphFont"/>
-    <w:link w:val="ListParagraph"/>
+  <w:style w:type="character" w:customStyle="1" w:styleId="ad">
+    <w:name w:val="Списък на абзаци Знак"/>
+    <w:basedOn w:val="a0"/>
+    <w:link w:val="ac"/>
     <w:uiPriority w:val="34"/>
     <w:qFormat/>
     <w:rsid w:val="005054C7"/>
   </w:style>
   <w:style w:type="character" w:customStyle="1" w:styleId="InternetLink">
     <w:name w:val="Internet Link"/>
-    <w:basedOn w:val="DefaultParagraphFont"/>
+    <w:basedOn w:val="a0"/>
     <w:uiPriority w:val="99"/>
     <w:unhideWhenUsed/>
     <w:rsid w:val="005054C7"/>
@@ -21207,9 +16143,9 @@
       <w:u w:val="single"/>
     </w:rPr>
   </w:style>
-  <w:style w:type="character" w:styleId="UnresolvedMention">
+  <w:style w:type="character" w:customStyle="1" w:styleId="UnresolvedMention">
     <w:name w:val="Unresolved Mention"/>
-    <w:basedOn w:val="DefaultParagraphFont"/>
+    <w:basedOn w:val="a0"/>
     <w:uiPriority w:val="99"/>
     <w:semiHidden/>
     <w:unhideWhenUsed/>
@@ -21512,7 +16448,7 @@
 </file>
 
 <file path=customXml/itemProps1.xml><?xml version="1.0" encoding="utf-8"?>
-<ds:datastoreItem xmlns:ds="http://schemas.openxmlformats.org/officeDocument/2006/customXml" ds:itemID="{BEE84E8F-EC72-4DD7-A4FB-4222DB96F244}">
+<ds:datastoreItem xmlns:ds="http://schemas.openxmlformats.org/officeDocument/2006/customXml" ds:itemID="{560DC293-F781-4524-B6CF-E6E1DBE1FE6E}">
   <ds:schemaRefs>
     <ds:schemaRef ds:uri="http://schemas.openxmlformats.org/officeDocument/2006/bibliography"/>
   </ds:schemaRefs>
